--- a/Questions.docx
+++ b/Questions.docx
@@ -1,7 +1,198 @@
 
 <file path=word/document.xml><?xml version="1.0" encoding="utf-8"?>
-<w:document xmlns:wpc="http://schemas.microsoft.com/office/word/2010/wordprocessingCanvas" xmlns:cx="http://schemas.microsoft.com/office/drawing/2014/chartex" xmlns:cx1="http://schemas.microsoft.com/office/drawing/2015/9/8/chartex" xmlns:cx2="http://schemas.microsoft.com/office/drawing/2015/10/21/chartex" xmlns:cx3="http://schemas.microsoft.com/office/drawing/2016/5/9/chartex" xmlns:cx4="http://schemas.microsoft.com/office/drawing/2016/5/10/chartex" xmlns:cx5="http://schemas.microsoft.com/office/drawing/2016/5/11/chartex" xmlns:cx6="http://schemas.microsoft.com/office/drawing/2016/5/12/chartex" xmlns:cx7="http://schemas.microsoft.com/office/drawing/2016/5/13/chartex" xmlns:cx8="http://schemas.microsoft.com/office/drawing/2016/5/14/chartex" xmlns:mc="http://schemas.openxmlformats.org/markup-compatibility/2006" xmlns:aink="http://schemas.microsoft.com/office/drawing/2016/ink" xmlns:am3d="http://schemas.microsoft.com/office/drawing/2017/model3d" xmlns:o="urn:schemas-microsoft-com:office:office" xmlns:r="http://schemas.openxmlformats.org/officeDocument/2006/relationships" xmlns:m="http://schemas.openxmlformats.org/officeDocument/2006/math" xmlns:v="urn:schemas-microsoft-com:vml" xmlns:wp14="http://schemas.microsoft.com/office/word/2010/wordprocessingDrawing" xmlns:wp="http://schemas.openxmlformats.org/drawingml/2006/wordprocessingDrawing" xmlns:w10="urn:schemas-microsoft-com:office:word" xmlns:w="http://schemas.openxmlformats.org/wordprocessingml/2006/main" xmlns:w14="http://schemas.microsoft.com/office/word/2010/wordml" xmlns:w15="http://schemas.microsoft.com/office/word/2012/wordml" xmlns:w16cid="http://schemas.microsoft.com/office/word/2016/wordml/cid" xmlns:w16se="http://schemas.microsoft.com/office/word/2015/wordml/symex" xmlns:wpg="http://schemas.microsoft.com/office/word/2010/wordprocessingGroup" xmlns:wpi="http://schemas.microsoft.com/office/word/2010/wordprocessingInk" xmlns:wne="http://schemas.microsoft.com/office/word/2006/wordml" xmlns:wps="http://schemas.microsoft.com/office/word/2010/wordprocessingShape" mc:Ignorable="w14 w15 w16se w16cid wp14">
+<w:document xmlns:wpc="http://schemas.microsoft.com/office/word/2010/wordprocessingCanvas" xmlns:mo="http://schemas.microsoft.com/office/mac/office/2008/main" xmlns:mc="http://schemas.openxmlformats.org/markup-compatibility/2006" xmlns:mv="urn:schemas-microsoft-com:mac:vml" xmlns:o="urn:schemas-microsoft-com:office:office" xmlns:r="http://schemas.openxmlformats.org/officeDocument/2006/relationships" xmlns:m="http://schemas.openxmlformats.org/officeDocument/2006/math" xmlns:v="urn:schemas-microsoft-com:vml" xmlns:wp14="http://schemas.microsoft.com/office/word/2010/wordprocessingDrawing" xmlns:wp="http://schemas.openxmlformats.org/drawingml/2006/wordprocessingDrawing" xmlns:w10="urn:schemas-microsoft-com:office:word" xmlns:w="http://schemas.openxmlformats.org/wordprocessingml/2006/main" xmlns:w14="http://schemas.microsoft.com/office/word/2010/wordml" xmlns:wpg="http://schemas.microsoft.com/office/word/2010/wordprocessingGroup" xmlns:wpi="http://schemas.microsoft.com/office/word/2010/wordprocessingInk" xmlns:wne="http://schemas.microsoft.com/office/word/2006/wordml" xmlns:wps="http://schemas.microsoft.com/office/word/2010/wordprocessingShape" mc:Ignorable="w14 wp14">
   <w:body>
+    <w:p>
+      <w:pPr>
+        <w:rPr>
+          <w:rFonts w:ascii="Courier" w:hAnsi="Courier"/>
+          <w:b/>
+          <w:color w:val="800000"/>
+          <w:sz w:val="20"/>
+          <w:szCs w:val="20"/>
+        </w:rPr>
+      </w:pPr>
+      <w:r>
+        <w:rPr>
+          <w:rFonts w:ascii="Courier" w:hAnsi="Courier"/>
+          <w:b/>
+          <w:color w:val="800000"/>
+          <w:sz w:val="20"/>
+          <w:szCs w:val="20"/>
+        </w:rPr>
+        <w:t>W200 Project 2</w:t>
+      </w:r>
+    </w:p>
+    <w:p>
+      <w:pPr>
+        <w:rPr>
+          <w:rFonts w:ascii="Courier" w:hAnsi="Courier"/>
+          <w:b/>
+          <w:color w:val="800000"/>
+          <w:sz w:val="20"/>
+          <w:szCs w:val="20"/>
+        </w:rPr>
+      </w:pPr>
+    </w:p>
+    <w:p>
+      <w:pPr>
+        <w:rPr>
+          <w:rFonts w:ascii="Courier" w:hAnsi="Courier"/>
+          <w:b/>
+          <w:color w:val="800000"/>
+          <w:sz w:val="20"/>
+          <w:szCs w:val="20"/>
+        </w:rPr>
+      </w:pPr>
+      <w:r>
+        <w:rPr>
+          <w:rFonts w:ascii="Courier" w:hAnsi="Courier"/>
+          <w:b/>
+          <w:color w:val="800000"/>
+          <w:sz w:val="20"/>
+          <w:szCs w:val="20"/>
+        </w:rPr>
+        <w:t xml:space="preserve">Kenneth Chen [Section 4] and </w:t>
+      </w:r>
+      <w:proofErr w:type="spellStart"/>
+      <w:r>
+        <w:rPr>
+          <w:rFonts w:ascii="Courier" w:hAnsi="Courier"/>
+          <w:b/>
+          <w:color w:val="800000"/>
+          <w:sz w:val="20"/>
+          <w:szCs w:val="20"/>
+        </w:rPr>
+        <w:t>Haihui</w:t>
+      </w:r>
+      <w:proofErr w:type="spellEnd"/>
+      <w:r>
+        <w:rPr>
+          <w:rFonts w:ascii="Courier" w:hAnsi="Courier"/>
+          <w:b/>
+          <w:color w:val="800000"/>
+          <w:sz w:val="20"/>
+          <w:szCs w:val="20"/>
+        </w:rPr>
+        <w:t xml:space="preserve"> Cao [Section 2]</w:t>
+      </w:r>
+    </w:p>
+    <w:p>
+      <w:pPr>
+        <w:rPr>
+          <w:rFonts w:ascii="Courier" w:hAnsi="Courier"/>
+          <w:b/>
+          <w:color w:val="800000"/>
+          <w:sz w:val="20"/>
+          <w:szCs w:val="20"/>
+        </w:rPr>
+      </w:pPr>
+      <w:bookmarkStart w:id="0" w:name="_GoBack"/>
+      <w:bookmarkEnd w:id="0"/>
+    </w:p>
+    <w:p>
+      <w:pPr>
+        <w:rPr>
+          <w:rFonts w:ascii="Courier" w:hAnsi="Courier"/>
+          <w:b/>
+          <w:color w:val="800000"/>
+          <w:sz w:val="20"/>
+          <w:szCs w:val="20"/>
+        </w:rPr>
+      </w:pPr>
+      <w:r>
+        <w:rPr>
+          <w:rFonts w:ascii="Courier" w:hAnsi="Courier"/>
+          <w:b/>
+          <w:color w:val="800000"/>
+          <w:sz w:val="20"/>
+          <w:szCs w:val="20"/>
+        </w:rPr>
+        <w:t>NYPD 7 Major Felony Incidents dataset</w:t>
+      </w:r>
+    </w:p>
+    <w:p>
+      <w:pPr>
+        <w:rPr>
+          <w:rFonts w:ascii="Courier" w:hAnsi="Courier"/>
+          <w:sz w:val="20"/>
+          <w:szCs w:val="20"/>
+        </w:rPr>
+      </w:pPr>
+    </w:p>
+    <w:p>
+      <w:pPr>
+        <w:rPr>
+          <w:rFonts w:ascii="Courier" w:hAnsi="Courier"/>
+          <w:b/>
+          <w:sz w:val="20"/>
+          <w:szCs w:val="20"/>
+        </w:rPr>
+      </w:pPr>
+      <w:r>
+        <w:rPr>
+          <w:rFonts w:ascii="Courier" w:hAnsi="Courier"/>
+          <w:b/>
+          <w:sz w:val="20"/>
+          <w:szCs w:val="20"/>
+        </w:rPr>
+        <w:t>Source</w:t>
+      </w:r>
+    </w:p>
+    <w:p>
+      <w:pPr>
+        <w:rPr>
+          <w:rFonts w:ascii="Courier" w:hAnsi="Courier"/>
+          <w:sz w:val="20"/>
+          <w:szCs w:val="20"/>
+        </w:rPr>
+      </w:pPr>
+      <w:r>
+        <w:rPr>
+          <w:rFonts w:ascii="Courier" w:hAnsi="Courier"/>
+          <w:sz w:val="20"/>
+          <w:szCs w:val="20"/>
+        </w:rPr>
+        <w:t>https://data.cityofnewyork.us/Social-Services/nypd-7-major-felony-incidents/k384-xu3q/data</w:t>
+      </w:r>
+    </w:p>
+    <w:p>
+      <w:pPr>
+        <w:rPr>
+          <w:rFonts w:ascii="Courier" w:hAnsi="Courier"/>
+          <w:sz w:val="20"/>
+          <w:szCs w:val="20"/>
+        </w:rPr>
+      </w:pPr>
+    </w:p>
+    <w:p>
+      <w:pPr>
+        <w:rPr>
+          <w:rFonts w:ascii="Courier" w:hAnsi="Courier"/>
+          <w:b/>
+          <w:sz w:val="20"/>
+          <w:szCs w:val="20"/>
+        </w:rPr>
+      </w:pPr>
+      <w:r>
+        <w:rPr>
+          <w:rFonts w:ascii="Courier" w:hAnsi="Courier"/>
+          <w:b/>
+          <w:sz w:val="20"/>
+          <w:szCs w:val="20"/>
+        </w:rPr>
+        <w:t>Questions</w:t>
+      </w:r>
+    </w:p>
+    <w:p>
+      <w:pPr>
+        <w:rPr>
+          <w:rFonts w:ascii="Courier" w:hAnsi="Courier"/>
+          <w:sz w:val="20"/>
+          <w:szCs w:val="20"/>
+        </w:rPr>
+      </w:pPr>
+    </w:p>
     <w:p>
       <w:pPr>
         <w:pStyle w:val="ListParagraph"/>
@@ -9,8 +200,18 @@
           <w:ilvl w:val="0"/>
           <w:numId w:val="1"/>
         </w:numPr>
-      </w:pPr>
-      <w:r>
+        <w:rPr>
+          <w:rFonts w:ascii="Courier" w:hAnsi="Courier"/>
+          <w:sz w:val="20"/>
+          <w:szCs w:val="20"/>
+        </w:rPr>
+      </w:pPr>
+      <w:r>
+        <w:rPr>
+          <w:rFonts w:ascii="Courier" w:hAnsi="Courier"/>
+          <w:sz w:val="20"/>
+          <w:szCs w:val="20"/>
+        </w:rPr>
         <w:t>Crime results over zip? Map, hot spots</w:t>
       </w:r>
     </w:p>
@@ -21,15 +222,53 @@
           <w:ilvl w:val="0"/>
           <w:numId w:val="1"/>
         </w:numPr>
-      </w:pPr>
-      <w:r>
+        <w:rPr>
+          <w:rFonts w:ascii="Courier" w:hAnsi="Courier"/>
+          <w:sz w:val="20"/>
+          <w:szCs w:val="20"/>
+        </w:rPr>
+      </w:pPr>
+      <w:r>
+        <w:rPr>
+          <w:rFonts w:ascii="Courier" w:hAnsi="Courier"/>
+          <w:sz w:val="20"/>
+          <w:szCs w:val="20"/>
+        </w:rPr>
         <w:t xml:space="preserve">Over time? If trends, why? Related </w:t>
       </w:r>
       <w:r>
+        <w:rPr>
+          <w:rFonts w:ascii="Courier" w:hAnsi="Courier"/>
+          <w:sz w:val="20"/>
+          <w:szCs w:val="20"/>
+        </w:rPr>
         <w:t>to period, such as summer</w:t>
       </w:r>
       <w:r>
-        <w:t>, winter, weather dependent. Correlated to what parts of the city</w:t>
+        <w:rPr>
+          <w:rFonts w:ascii="Courier" w:hAnsi="Courier"/>
+          <w:sz w:val="20"/>
+          <w:szCs w:val="20"/>
+        </w:rPr>
+        <w:t xml:space="preserve">, winter, </w:t>
+      </w:r>
+      <w:proofErr w:type="gramStart"/>
+      <w:r>
+        <w:rPr>
+          <w:rFonts w:ascii="Courier" w:hAnsi="Courier"/>
+          <w:sz w:val="20"/>
+          <w:szCs w:val="20"/>
+        </w:rPr>
+        <w:t>weather</w:t>
+      </w:r>
+      <w:proofErr w:type="gramEnd"/>
+      <w:r>
+        <w:rPr>
+          <w:rFonts w:ascii="Courier" w:hAnsi="Courier"/>
+          <w:sz w:val="20"/>
+          <w:szCs w:val="20"/>
+        </w:rPr>
+        <w:t xml:space="preserve"> dependent. Correlated to what parts of the city</w:t>
       </w:r>
     </w:p>
     <w:p>
@@ -39,8 +278,18 @@
           <w:ilvl w:val="0"/>
           <w:numId w:val="1"/>
         </w:numPr>
-      </w:pPr>
-      <w:r>
+        <w:rPr>
+          <w:rFonts w:ascii="Courier" w:hAnsi="Courier"/>
+          <w:sz w:val="20"/>
+          <w:szCs w:val="20"/>
+        </w:rPr>
+      </w:pPr>
+      <w:r>
+        <w:rPr>
+          <w:rFonts w:ascii="Courier" w:hAnsi="Courier"/>
+          <w:sz w:val="20"/>
+          <w:szCs w:val="20"/>
+        </w:rPr>
         <w:t>What kinds of crimes, correlated to regions,</w:t>
       </w:r>
     </w:p>
@@ -51,21 +300,248 @@
           <w:ilvl w:val="0"/>
           <w:numId w:val="1"/>
         </w:numPr>
-      </w:pPr>
-      <w:r>
+        <w:rPr>
+          <w:rFonts w:ascii="Courier" w:hAnsi="Courier"/>
+          <w:sz w:val="20"/>
+          <w:szCs w:val="20"/>
+        </w:rPr>
+      </w:pPr>
+      <w:r>
+        <w:rPr>
+          <w:rFonts w:ascii="Courier" w:hAnsi="Courier"/>
+          <w:sz w:val="20"/>
+          <w:szCs w:val="20"/>
+        </w:rPr>
         <w:t>How long does it take to close a case? Vs different kinds of cases?</w:t>
       </w:r>
     </w:p>
     <w:p>
       <w:pPr>
         <w:pStyle w:val="ListParagraph"/>
-      </w:pPr>
-      <w:bookmarkStart w:id="0" w:name="_GoBack"/>
-      <w:bookmarkEnd w:id="0"/>
+        <w:numPr>
+          <w:ilvl w:val="0"/>
+          <w:numId w:val="1"/>
+        </w:numPr>
+        <w:rPr>
+          <w:rFonts w:ascii="Courier" w:hAnsi="Courier"/>
+          <w:sz w:val="20"/>
+          <w:szCs w:val="20"/>
+        </w:rPr>
+      </w:pPr>
+      <w:r>
+        <w:rPr>
+          <w:rFonts w:ascii="Courier" w:hAnsi="Courier"/>
+          <w:sz w:val="20"/>
+          <w:szCs w:val="20"/>
+        </w:rPr>
+        <w:t>Which period (years, months) has the most cases?</w:t>
+      </w:r>
+    </w:p>
+    <w:p>
+      <w:pPr>
+        <w:rPr>
+          <w:rFonts w:ascii="Courier" w:hAnsi="Courier"/>
+          <w:sz w:val="20"/>
+          <w:szCs w:val="20"/>
+        </w:rPr>
+      </w:pPr>
+    </w:p>
+    <w:p>
+      <w:pPr>
+        <w:rPr>
+          <w:rFonts w:ascii="Courier" w:hAnsi="Courier"/>
+          <w:b/>
+          <w:sz w:val="20"/>
+          <w:szCs w:val="20"/>
+        </w:rPr>
+      </w:pPr>
+      <w:r>
+        <w:rPr>
+          <w:rFonts w:ascii="Courier" w:hAnsi="Courier"/>
+          <w:b/>
+          <w:sz w:val="20"/>
+          <w:szCs w:val="20"/>
+        </w:rPr>
+        <w:t>Information</w:t>
+      </w:r>
+    </w:p>
+    <w:p>
+      <w:pPr>
+        <w:pStyle w:val="ListParagraph"/>
+        <w:numPr>
+          <w:ilvl w:val="0"/>
+          <w:numId w:val="2"/>
+        </w:numPr>
+        <w:rPr>
+          <w:rFonts w:ascii="Courier" w:hAnsi="Courier"/>
+          <w:sz w:val="20"/>
+          <w:szCs w:val="20"/>
+        </w:rPr>
+      </w:pPr>
+      <w:proofErr w:type="gramStart"/>
+      <w:r>
+        <w:rPr>
+          <w:rFonts w:ascii="Courier" w:hAnsi="Courier"/>
+          <w:sz w:val="20"/>
+          <w:szCs w:val="20"/>
+        </w:rPr>
+        <w:t>preliminary</w:t>
+      </w:r>
+      <w:proofErr w:type="gramEnd"/>
+      <w:r>
+        <w:rPr>
+          <w:rFonts w:ascii="Courier" w:hAnsi="Courier"/>
+          <w:sz w:val="20"/>
+          <w:szCs w:val="20"/>
+        </w:rPr>
+        <w:t xml:space="preserve"> data check revealed the following information:</w:t>
+      </w:r>
+    </w:p>
+    <w:p>
+      <w:pPr>
+        <w:rPr>
+          <w:rFonts w:ascii="Courier" w:hAnsi="Courier"/>
+          <w:sz w:val="20"/>
+          <w:szCs w:val="20"/>
+        </w:rPr>
+      </w:pPr>
+    </w:p>
+    <w:p>
+      <w:pPr>
+        <w:pStyle w:val="ListParagraph"/>
+        <w:numPr>
+          <w:ilvl w:val="0"/>
+          <w:numId w:val="2"/>
+        </w:numPr>
+        <w:rPr>
+          <w:rFonts w:ascii="Courier" w:hAnsi="Courier"/>
+          <w:sz w:val="20"/>
+          <w:szCs w:val="20"/>
+        </w:rPr>
+      </w:pPr>
+      <w:r>
+        <w:rPr>
+          <w:rFonts w:ascii="Courier" w:hAnsi="Courier"/>
+          <w:sz w:val="20"/>
+          <w:szCs w:val="20"/>
+        </w:rPr>
+        <w:t>Most complaints have to deal with noise from the residential area followed by noise from the sidewalk, the other notable complaint is ‘blocked driveway’, ‘illegal parking’</w:t>
+      </w:r>
+    </w:p>
+    <w:p>
+      <w:pPr>
+        <w:rPr>
+          <w:rFonts w:ascii="Courier" w:hAnsi="Courier"/>
+          <w:sz w:val="20"/>
+          <w:szCs w:val="20"/>
+        </w:rPr>
+      </w:pPr>
+    </w:p>
+    <w:p>
+      <w:pPr>
+        <w:pStyle w:val="ListParagraph"/>
+        <w:numPr>
+          <w:ilvl w:val="0"/>
+          <w:numId w:val="2"/>
+        </w:numPr>
+        <w:rPr>
+          <w:rFonts w:ascii="Courier" w:hAnsi="Courier"/>
+          <w:sz w:val="20"/>
+          <w:szCs w:val="20"/>
+        </w:rPr>
+      </w:pPr>
+      <w:r>
+        <w:rPr>
+          <w:rFonts w:ascii="Courier" w:hAnsi="Courier"/>
+          <w:sz w:val="20"/>
+          <w:szCs w:val="20"/>
+        </w:rPr>
+        <w:t>Brooklyn tops the list in city</w:t>
+      </w:r>
+      <w:r>
+        <w:rPr>
+          <w:rFonts w:ascii="Courier" w:hAnsi="Courier"/>
+          <w:sz w:val="20"/>
+          <w:szCs w:val="20"/>
+        </w:rPr>
+        <w:t xml:space="preserve"> for most complaint</w:t>
+      </w:r>
+      <w:r>
+        <w:rPr>
+          <w:rFonts w:ascii="Courier" w:hAnsi="Courier"/>
+          <w:sz w:val="20"/>
+          <w:szCs w:val="20"/>
+        </w:rPr>
+        <w:t>.</w:t>
+      </w:r>
+    </w:p>
+    <w:p>
+      <w:pPr>
+        <w:rPr>
+          <w:rFonts w:ascii="Courier" w:hAnsi="Courier"/>
+          <w:sz w:val="20"/>
+          <w:szCs w:val="20"/>
+        </w:rPr>
+      </w:pPr>
+    </w:p>
+    <w:p>
+      <w:pPr>
+        <w:rPr>
+          <w:rFonts w:ascii="Courier" w:hAnsi="Courier"/>
+          <w:sz w:val="20"/>
+          <w:szCs w:val="20"/>
+        </w:rPr>
+      </w:pPr>
+    </w:p>
+    <w:p>
+      <w:pPr>
+        <w:rPr>
+          <w:rFonts w:ascii="Courier" w:hAnsi="Courier"/>
+          <w:sz w:val="20"/>
+          <w:szCs w:val="20"/>
+        </w:rPr>
+      </w:pPr>
+    </w:p>
+    <w:p>
+      <w:pPr>
+        <w:rPr>
+          <w:rFonts w:ascii="Courier" w:hAnsi="Courier"/>
+          <w:sz w:val="20"/>
+          <w:szCs w:val="20"/>
+        </w:rPr>
+      </w:pPr>
+    </w:p>
+    <w:p>
+      <w:pPr>
+        <w:rPr>
+          <w:rFonts w:ascii="Courier" w:hAnsi="Courier"/>
+          <w:sz w:val="20"/>
+          <w:szCs w:val="20"/>
+        </w:rPr>
+      </w:pPr>
+    </w:p>
+    <w:p>
+      <w:pPr>
+        <w:rPr>
+          <w:rFonts w:ascii="Courier" w:hAnsi="Courier"/>
+          <w:sz w:val="20"/>
+          <w:szCs w:val="20"/>
+        </w:rPr>
+      </w:pPr>
+    </w:p>
+    <w:p>
+      <w:pPr>
+        <w:pStyle w:val="ListParagraph"/>
+        <w:rPr>
+          <w:rFonts w:ascii="Courier" w:hAnsi="Courier"/>
+          <w:sz w:val="20"/>
+          <w:szCs w:val="20"/>
+        </w:rPr>
+      </w:pPr>
     </w:p>
     <w:sectPr>
       <w:pgSz w:w="12240" w:h="15840"/>
-      <w:pgMar w:top="1440" w:right="1440" w:bottom="1440" w:left="1440" w:header="720" w:footer="720" w:gutter="0"/>
+      <w:pgMar w:top="1080" w:right="1080" w:bottom="1080" w:left="1080" w:header="720" w:footer="720" w:gutter="0"/>
       <w:cols w:space="720"/>
       <w:docGrid w:linePitch="360"/>
     </w:sectPr>
@@ -74,8 +550,8 @@
 </file>
 
 <file path=word/numbering.xml><?xml version="1.0" encoding="utf-8"?>
-<w:numbering xmlns:wpc="http://schemas.microsoft.com/office/word/2010/wordprocessingCanvas" xmlns:cx="http://schemas.microsoft.com/office/drawing/2014/chartex" xmlns:cx1="http://schemas.microsoft.com/office/drawing/2015/9/8/chartex" xmlns:cx2="http://schemas.microsoft.com/office/drawing/2015/10/21/chartex" xmlns:cx3="http://schemas.microsoft.com/office/drawing/2016/5/9/chartex" xmlns:cx4="http://schemas.microsoft.com/office/drawing/2016/5/10/chartex" xmlns:cx5="http://schemas.microsoft.com/office/drawing/2016/5/11/chartex" xmlns:cx6="http://schemas.microsoft.com/office/drawing/2016/5/12/chartex" xmlns:cx7="http://schemas.microsoft.com/office/drawing/2016/5/13/chartex" xmlns:cx8="http://schemas.microsoft.com/office/drawing/2016/5/14/chartex" xmlns:mc="http://schemas.openxmlformats.org/markup-compatibility/2006" xmlns:aink="http://schemas.microsoft.com/office/drawing/2016/ink" xmlns:am3d="http://schemas.microsoft.com/office/drawing/2017/model3d" xmlns:o="urn:schemas-microsoft-com:office:office" xmlns:r="http://schemas.openxmlformats.org/officeDocument/2006/relationships" xmlns:m="http://schemas.openxmlformats.org/officeDocument/2006/math" xmlns:v="urn:schemas-microsoft-com:vml" xmlns:wp14="http://schemas.microsoft.com/office/word/2010/wordprocessingDrawing" xmlns:wp="http://schemas.openxmlformats.org/drawingml/2006/wordprocessingDrawing" xmlns:w10="urn:schemas-microsoft-com:office:word" xmlns:w="http://schemas.openxmlformats.org/wordprocessingml/2006/main" xmlns:w14="http://schemas.microsoft.com/office/word/2010/wordml" xmlns:w15="http://schemas.microsoft.com/office/word/2012/wordml" xmlns:w16cid="http://schemas.microsoft.com/office/word/2016/wordml/cid" xmlns:w16se="http://schemas.microsoft.com/office/word/2015/wordml/symex" xmlns:wpg="http://schemas.microsoft.com/office/word/2010/wordprocessingGroup" xmlns:wpi="http://schemas.microsoft.com/office/word/2010/wordprocessingInk" xmlns:wne="http://schemas.microsoft.com/office/word/2006/wordml" xmlns:wps="http://schemas.microsoft.com/office/word/2010/wordprocessingShape" mc:Ignorable="w14 w15 w16se w16cid wp14">
-  <w:abstractNum w:abstractNumId="0" w15:restartNumberingAfterBreak="0">
+<w:numbering xmlns:wpc="http://schemas.microsoft.com/office/word/2010/wordprocessingCanvas" xmlns:mo="http://schemas.microsoft.com/office/mac/office/2008/main" xmlns:mc="http://schemas.openxmlformats.org/markup-compatibility/2006" xmlns:mv="urn:schemas-microsoft-com:mac:vml" xmlns:o="urn:schemas-microsoft-com:office:office" xmlns:r="http://schemas.openxmlformats.org/officeDocument/2006/relationships" xmlns:m="http://schemas.openxmlformats.org/officeDocument/2006/math" xmlns:v="urn:schemas-microsoft-com:vml" xmlns:wp14="http://schemas.microsoft.com/office/word/2010/wordprocessingDrawing" xmlns:wp="http://schemas.openxmlformats.org/drawingml/2006/wordprocessingDrawing" xmlns:w10="urn:schemas-microsoft-com:office:word" xmlns:w="http://schemas.openxmlformats.org/wordprocessingml/2006/main" xmlns:w14="http://schemas.microsoft.com/office/word/2010/wordml" xmlns:wpg="http://schemas.microsoft.com/office/word/2010/wordprocessingGroup" xmlns:wpi="http://schemas.microsoft.com/office/word/2010/wordprocessingInk" xmlns:wne="http://schemas.microsoft.com/office/word/2006/wordml" xmlns:wps="http://schemas.microsoft.com/office/word/2010/wordprocessingShape" mc:Ignorable="w14 wp14">
+  <w:abstractNum w:abstractNumId="0">
     <w:nsid w:val="7B205283"/>
     <w:multiLevelType w:val="hybridMultilevel"/>
     <w:tmpl w:val="26642850"/>
@@ -164,14 +640,103 @@
       </w:pPr>
     </w:lvl>
   </w:abstractNum>
+  <w:abstractNum w:abstractNumId="1">
+    <w:nsid w:val="7B610D8C"/>
+    <w:multiLevelType w:val="hybridMultilevel"/>
+    <w:tmpl w:val="DD30027C"/>
+    <w:lvl w:ilvl="0" w:tplc="0409000F">
+      <w:start w:val="1"/>
+      <w:numFmt w:val="decimal"/>
+      <w:lvlText w:val="%1."/>
+      <w:lvlJc w:val="left"/>
+      <w:pPr>
+        <w:ind w:left="720" w:hanging="360"/>
+      </w:pPr>
+    </w:lvl>
+    <w:lvl w:ilvl="1" w:tplc="04090019" w:tentative="1">
+      <w:start w:val="1"/>
+      <w:numFmt w:val="lowerLetter"/>
+      <w:lvlText w:val="%2."/>
+      <w:lvlJc w:val="left"/>
+      <w:pPr>
+        <w:ind w:left="1440" w:hanging="360"/>
+      </w:pPr>
+    </w:lvl>
+    <w:lvl w:ilvl="2" w:tplc="0409001B" w:tentative="1">
+      <w:start w:val="1"/>
+      <w:numFmt w:val="lowerRoman"/>
+      <w:lvlText w:val="%3."/>
+      <w:lvlJc w:val="right"/>
+      <w:pPr>
+        <w:ind w:left="2160" w:hanging="180"/>
+      </w:pPr>
+    </w:lvl>
+    <w:lvl w:ilvl="3" w:tplc="0409000F" w:tentative="1">
+      <w:start w:val="1"/>
+      <w:numFmt w:val="decimal"/>
+      <w:lvlText w:val="%4."/>
+      <w:lvlJc w:val="left"/>
+      <w:pPr>
+        <w:ind w:left="2880" w:hanging="360"/>
+      </w:pPr>
+    </w:lvl>
+    <w:lvl w:ilvl="4" w:tplc="04090019" w:tentative="1">
+      <w:start w:val="1"/>
+      <w:numFmt w:val="lowerLetter"/>
+      <w:lvlText w:val="%5."/>
+      <w:lvlJc w:val="left"/>
+      <w:pPr>
+        <w:ind w:left="3600" w:hanging="360"/>
+      </w:pPr>
+    </w:lvl>
+    <w:lvl w:ilvl="5" w:tplc="0409001B" w:tentative="1">
+      <w:start w:val="1"/>
+      <w:numFmt w:val="lowerRoman"/>
+      <w:lvlText w:val="%6."/>
+      <w:lvlJc w:val="right"/>
+      <w:pPr>
+        <w:ind w:left="4320" w:hanging="180"/>
+      </w:pPr>
+    </w:lvl>
+    <w:lvl w:ilvl="6" w:tplc="0409000F" w:tentative="1">
+      <w:start w:val="1"/>
+      <w:numFmt w:val="decimal"/>
+      <w:lvlText w:val="%7."/>
+      <w:lvlJc w:val="left"/>
+      <w:pPr>
+        <w:ind w:left="5040" w:hanging="360"/>
+      </w:pPr>
+    </w:lvl>
+    <w:lvl w:ilvl="7" w:tplc="04090019" w:tentative="1">
+      <w:start w:val="1"/>
+      <w:numFmt w:val="lowerLetter"/>
+      <w:lvlText w:val="%8."/>
+      <w:lvlJc w:val="left"/>
+      <w:pPr>
+        <w:ind w:left="5760" w:hanging="360"/>
+      </w:pPr>
+    </w:lvl>
+    <w:lvl w:ilvl="8" w:tplc="0409001B" w:tentative="1">
+      <w:start w:val="1"/>
+      <w:numFmt w:val="lowerRoman"/>
+      <w:lvlText w:val="%9."/>
+      <w:lvlJc w:val="right"/>
+      <w:pPr>
+        <w:ind w:left="6480" w:hanging="180"/>
+      </w:pPr>
+    </w:lvl>
+  </w:abstractNum>
   <w:num w:numId="1">
     <w:abstractNumId w:val="0"/>
+  </w:num>
+  <w:num w:numId="2">
+    <w:abstractNumId w:val="1"/>
   </w:num>
 </w:numbering>
 </file>
 
 <file path=word/styles.xml><?xml version="1.0" encoding="utf-8"?>
-<w:styles xmlns:mc="http://schemas.openxmlformats.org/markup-compatibility/2006" xmlns:r="http://schemas.openxmlformats.org/officeDocument/2006/relationships" xmlns:w="http://schemas.openxmlformats.org/wordprocessingml/2006/main" xmlns:w14="http://schemas.microsoft.com/office/word/2010/wordml" xmlns:w15="http://schemas.microsoft.com/office/word/2012/wordml" xmlns:w16cid="http://schemas.microsoft.com/office/word/2016/wordml/cid" xmlns:w16se="http://schemas.microsoft.com/office/word/2015/wordml/symex" mc:Ignorable="w14 w15 w16se w16cid">
+<w:styles xmlns:mc="http://schemas.openxmlformats.org/markup-compatibility/2006" xmlns:r="http://schemas.openxmlformats.org/officeDocument/2006/relationships" xmlns:w="http://schemas.openxmlformats.org/wordprocessingml/2006/main" xmlns:w14="http://schemas.microsoft.com/office/word/2010/wordml" mc:Ignorable="w14">
   <w:docDefaults>
     <w:rPrDefault>
       <w:rPr>
@@ -183,380 +748,359 @@
     </w:rPrDefault>
     <w:pPrDefault/>
   </w:docDefaults>
-  <w:latentStyles w:defLockedState="0" w:defUIPriority="99" w:defSemiHidden="0" w:defUnhideWhenUsed="0" w:defQFormat="0" w:count="375">
-    <w:lsdException w:name="Normal" w:uiPriority="0" w:qFormat="1"/>
-    <w:lsdException w:name="heading 1" w:uiPriority="9" w:qFormat="1"/>
-    <w:lsdException w:name="heading 2" w:semiHidden="1" w:uiPriority="9" w:unhideWhenUsed="1" w:qFormat="1"/>
-    <w:lsdException w:name="heading 3" w:semiHidden="1" w:uiPriority="9" w:unhideWhenUsed="1" w:qFormat="1"/>
-    <w:lsdException w:name="heading 4" w:semiHidden="1" w:uiPriority="9" w:unhideWhenUsed="1" w:qFormat="1"/>
-    <w:lsdException w:name="heading 5" w:semiHidden="1" w:uiPriority="9" w:unhideWhenUsed="1" w:qFormat="1"/>
-    <w:lsdException w:name="heading 6" w:semiHidden="1" w:uiPriority="9" w:unhideWhenUsed="1" w:qFormat="1"/>
-    <w:lsdException w:name="heading 7" w:semiHidden="1" w:uiPriority="9" w:unhideWhenUsed="1" w:qFormat="1"/>
-    <w:lsdException w:name="heading 8" w:semiHidden="1" w:uiPriority="9" w:unhideWhenUsed="1" w:qFormat="1"/>
-    <w:lsdException w:name="heading 9" w:semiHidden="1" w:uiPriority="9" w:unhideWhenUsed="1" w:qFormat="1"/>
-    <w:lsdException w:name="index 1" w:semiHidden="1" w:unhideWhenUsed="1"/>
-    <w:lsdException w:name="index 2" w:semiHidden="1" w:unhideWhenUsed="1"/>
-    <w:lsdException w:name="index 3" w:semiHidden="1" w:unhideWhenUsed="1"/>
-    <w:lsdException w:name="index 4" w:semiHidden="1" w:unhideWhenUsed="1"/>
-    <w:lsdException w:name="index 5" w:semiHidden="1" w:unhideWhenUsed="1"/>
-    <w:lsdException w:name="index 6" w:semiHidden="1" w:unhideWhenUsed="1"/>
-    <w:lsdException w:name="index 7" w:semiHidden="1" w:unhideWhenUsed="1"/>
-    <w:lsdException w:name="index 8" w:semiHidden="1" w:unhideWhenUsed="1"/>
-    <w:lsdException w:name="index 9" w:semiHidden="1" w:unhideWhenUsed="1"/>
-    <w:lsdException w:name="toc 1" w:semiHidden="1" w:uiPriority="39" w:unhideWhenUsed="1"/>
-    <w:lsdException w:name="toc 2" w:semiHidden="1" w:uiPriority="39" w:unhideWhenUsed="1"/>
-    <w:lsdException w:name="toc 3" w:semiHidden="1" w:uiPriority="39" w:unhideWhenUsed="1"/>
-    <w:lsdException w:name="toc 4" w:semiHidden="1" w:uiPriority="39" w:unhideWhenUsed="1"/>
-    <w:lsdException w:name="toc 5" w:semiHidden="1" w:uiPriority="39" w:unhideWhenUsed="1"/>
-    <w:lsdException w:name="toc 6" w:semiHidden="1" w:uiPriority="39" w:unhideWhenUsed="1"/>
-    <w:lsdException w:name="toc 7" w:semiHidden="1" w:uiPriority="39" w:unhideWhenUsed="1"/>
-    <w:lsdException w:name="toc 8" w:semiHidden="1" w:uiPriority="39" w:unhideWhenUsed="1"/>
-    <w:lsdException w:name="toc 9" w:semiHidden="1" w:uiPriority="39" w:unhideWhenUsed="1"/>
-    <w:lsdException w:name="Normal Indent" w:semiHidden="1" w:unhideWhenUsed="1"/>
-    <w:lsdException w:name="footnote text" w:semiHidden="1" w:unhideWhenUsed="1"/>
-    <w:lsdException w:name="annotation text" w:semiHidden="1" w:unhideWhenUsed="1"/>
-    <w:lsdException w:name="header" w:semiHidden="1" w:unhideWhenUsed="1"/>
-    <w:lsdException w:name="footer" w:semiHidden="1" w:unhideWhenUsed="1"/>
-    <w:lsdException w:name="index heading" w:semiHidden="1" w:unhideWhenUsed="1"/>
-    <w:lsdException w:name="caption" w:semiHidden="1" w:uiPriority="35" w:unhideWhenUsed="1" w:qFormat="1"/>
-    <w:lsdException w:name="table of figures" w:semiHidden="1" w:unhideWhenUsed="1"/>
-    <w:lsdException w:name="envelope address" w:semiHidden="1" w:unhideWhenUsed="1"/>
-    <w:lsdException w:name="envelope return" w:semiHidden="1" w:unhideWhenUsed="1"/>
-    <w:lsdException w:name="footnote reference" w:semiHidden="1" w:unhideWhenUsed="1"/>
-    <w:lsdException w:name="annotation reference" w:semiHidden="1" w:unhideWhenUsed="1"/>
-    <w:lsdException w:name="line number" w:semiHidden="1" w:unhideWhenUsed="1"/>
-    <w:lsdException w:name="page number" w:semiHidden="1" w:unhideWhenUsed="1"/>
-    <w:lsdException w:name="endnote reference" w:semiHidden="1" w:unhideWhenUsed="1"/>
-    <w:lsdException w:name="endnote text" w:semiHidden="1" w:unhideWhenUsed="1"/>
-    <w:lsdException w:name="table of authorities" w:semiHidden="1" w:unhideWhenUsed="1"/>
-    <w:lsdException w:name="macro" w:semiHidden="1" w:unhideWhenUsed="1"/>
-    <w:lsdException w:name="toa heading" w:semiHidden="1" w:unhideWhenUsed="1"/>
-    <w:lsdException w:name="List" w:semiHidden="1" w:unhideWhenUsed="1"/>
-    <w:lsdException w:name="List Bullet" w:semiHidden="1" w:unhideWhenUsed="1"/>
-    <w:lsdException w:name="List Number" w:semiHidden="1" w:unhideWhenUsed="1"/>
-    <w:lsdException w:name="List 2" w:semiHidden="1" w:unhideWhenUsed="1"/>
-    <w:lsdException w:name="List 3" w:semiHidden="1" w:unhideWhenUsed="1"/>
-    <w:lsdException w:name="List 4" w:semiHidden="1" w:unhideWhenUsed="1"/>
-    <w:lsdException w:name="List 5" w:semiHidden="1" w:unhideWhenUsed="1"/>
-    <w:lsdException w:name="List Bullet 2" w:semiHidden="1" w:unhideWhenUsed="1"/>
-    <w:lsdException w:name="List Bullet 3" w:semiHidden="1" w:unhideWhenUsed="1"/>
-    <w:lsdException w:name="List Bullet 4" w:semiHidden="1" w:unhideWhenUsed="1"/>
-    <w:lsdException w:name="List Bullet 5" w:semiHidden="1" w:unhideWhenUsed="1"/>
-    <w:lsdException w:name="List Number 2" w:semiHidden="1" w:unhideWhenUsed="1"/>
-    <w:lsdException w:name="List Number 3" w:semiHidden="1" w:unhideWhenUsed="1"/>
-    <w:lsdException w:name="List Number 4" w:semiHidden="1" w:unhideWhenUsed="1"/>
-    <w:lsdException w:name="List Number 5" w:semiHidden="1" w:unhideWhenUsed="1"/>
-    <w:lsdException w:name="Title" w:uiPriority="10" w:qFormat="1"/>
-    <w:lsdException w:name="Closing" w:semiHidden="1" w:unhideWhenUsed="1"/>
-    <w:lsdException w:name="Signature" w:semiHidden="1" w:unhideWhenUsed="1"/>
-    <w:lsdException w:name="Default Paragraph Font" w:semiHidden="1" w:uiPriority="1" w:unhideWhenUsed="1"/>
-    <w:lsdException w:name="Body Text" w:semiHidden="1" w:unhideWhenUsed="1"/>
-    <w:lsdException w:name="Body Text Indent" w:semiHidden="1" w:unhideWhenUsed="1"/>
-    <w:lsdException w:name="List Continue" w:semiHidden="1" w:unhideWhenUsed="1"/>
-    <w:lsdException w:name="List Continue 2" w:semiHidden="1" w:unhideWhenUsed="1"/>
-    <w:lsdException w:name="List Continue 3" w:semiHidden="1" w:unhideWhenUsed="1"/>
-    <w:lsdException w:name="List Continue 4" w:semiHidden="1" w:unhideWhenUsed="1"/>
-    <w:lsdException w:name="List Continue 5" w:semiHidden="1" w:unhideWhenUsed="1"/>
-    <w:lsdException w:name="Message Header" w:semiHidden="1" w:unhideWhenUsed="1"/>
-    <w:lsdException w:name="Subtitle" w:uiPriority="11" w:qFormat="1"/>
-    <w:lsdException w:name="Salutation" w:semiHidden="1" w:unhideWhenUsed="1"/>
-    <w:lsdException w:name="Date" w:semiHidden="1" w:unhideWhenUsed="1"/>
-    <w:lsdException w:name="Body Text First Indent" w:semiHidden="1" w:unhideWhenUsed="1"/>
-    <w:lsdException w:name="Body Text First Indent 2" w:semiHidden="1" w:unhideWhenUsed="1"/>
-    <w:lsdException w:name="Note Heading" w:semiHidden="1" w:unhideWhenUsed="1"/>
-    <w:lsdException w:name="Body Text 2" w:semiHidden="1" w:unhideWhenUsed="1"/>
-    <w:lsdException w:name="Body Text 3" w:semiHidden="1" w:unhideWhenUsed="1"/>
-    <w:lsdException w:name="Body Text Indent 2" w:semiHidden="1" w:unhideWhenUsed="1"/>
-    <w:lsdException w:name="Body Text Indent 3" w:semiHidden="1" w:unhideWhenUsed="1"/>
-    <w:lsdException w:name="Block Text" w:semiHidden="1" w:unhideWhenUsed="1"/>
-    <w:lsdException w:name="Hyperlink" w:semiHidden="1" w:unhideWhenUsed="1"/>
-    <w:lsdException w:name="FollowedHyperlink" w:semiHidden="1" w:unhideWhenUsed="1"/>
-    <w:lsdException w:name="Strong" w:uiPriority="22" w:qFormat="1"/>
-    <w:lsdException w:name="Emphasis" w:uiPriority="20" w:qFormat="1"/>
-    <w:lsdException w:name="Document Map" w:semiHidden="1" w:unhideWhenUsed="1"/>
-    <w:lsdException w:name="Plain Text" w:semiHidden="1" w:unhideWhenUsed="1"/>
-    <w:lsdException w:name="E-mail Signature" w:semiHidden="1" w:unhideWhenUsed="1"/>
-    <w:lsdException w:name="HTML Top of Form" w:semiHidden="1" w:unhideWhenUsed="1"/>
-    <w:lsdException w:name="HTML Bottom of Form" w:semiHidden="1" w:unhideWhenUsed="1"/>
-    <w:lsdException w:name="Normal (Web)" w:semiHidden="1" w:unhideWhenUsed="1"/>
-    <w:lsdException w:name="HTML Acronym" w:semiHidden="1" w:unhideWhenUsed="1"/>
-    <w:lsdException w:name="HTML Address" w:semiHidden="1" w:unhideWhenUsed="1"/>
-    <w:lsdException w:name="HTML Cite" w:semiHidden="1" w:unhideWhenUsed="1"/>
-    <w:lsdException w:name="HTML Code" w:semiHidden="1" w:unhideWhenUsed="1"/>
-    <w:lsdException w:name="HTML Definition" w:semiHidden="1" w:unhideWhenUsed="1"/>
-    <w:lsdException w:name="HTML Keyboard" w:semiHidden="1" w:unhideWhenUsed="1"/>
-    <w:lsdException w:name="HTML Preformatted" w:semiHidden="1" w:unhideWhenUsed="1"/>
-    <w:lsdException w:name="HTML Sample" w:semiHidden="1" w:unhideWhenUsed="1"/>
-    <w:lsdException w:name="HTML Typewriter" w:semiHidden="1" w:unhideWhenUsed="1"/>
-    <w:lsdException w:name="HTML Variable" w:semiHidden="1" w:unhideWhenUsed="1"/>
-    <w:lsdException w:name="Normal Table" w:semiHidden="1" w:unhideWhenUsed="1"/>
-    <w:lsdException w:name="annotation subject" w:semiHidden="1" w:unhideWhenUsed="1"/>
-    <w:lsdException w:name="No List" w:semiHidden="1" w:unhideWhenUsed="1"/>
-    <w:lsdException w:name="Outline List 1" w:semiHidden="1" w:unhideWhenUsed="1"/>
-    <w:lsdException w:name="Outline List 2" w:semiHidden="1" w:unhideWhenUsed="1"/>
-    <w:lsdException w:name="Outline List 3" w:semiHidden="1" w:unhideWhenUsed="1"/>
-    <w:lsdException w:name="Table Simple 1" w:semiHidden="1" w:unhideWhenUsed="1"/>
-    <w:lsdException w:name="Table Simple 2" w:semiHidden="1" w:unhideWhenUsed="1"/>
-    <w:lsdException w:name="Table Simple 3" w:semiHidden="1" w:unhideWhenUsed="1"/>
-    <w:lsdException w:name="Table Classic 1" w:semiHidden="1" w:unhideWhenUsed="1"/>
-    <w:lsdException w:name="Table Classic 2" w:semiHidden="1" w:unhideWhenUsed="1"/>
-    <w:lsdException w:name="Table Classic 3" w:semiHidden="1" w:unhideWhenUsed="1"/>
-    <w:lsdException w:name="Table Classic 4" w:semiHidden="1" w:unhideWhenUsed="1"/>
-    <w:lsdException w:name="Table Colorful 1" w:semiHidden="1" w:unhideWhenUsed="1"/>
-    <w:lsdException w:name="Table Colorful 2" w:semiHidden="1" w:unhideWhenUsed="1"/>
-    <w:lsdException w:name="Table Colorful 3" w:semiHidden="1" w:unhideWhenUsed="1"/>
-    <w:lsdException w:name="Table Columns 1" w:semiHidden="1" w:unhideWhenUsed="1"/>
-    <w:lsdException w:name="Table Columns 2" w:semiHidden="1" w:unhideWhenUsed="1"/>
-    <w:lsdException w:name="Table Columns 3" w:semiHidden="1" w:unhideWhenUsed="1"/>
-    <w:lsdException w:name="Table Columns 4" w:semiHidden="1" w:unhideWhenUsed="1"/>
-    <w:lsdException w:name="Table Columns 5" w:semiHidden="1" w:unhideWhenUsed="1"/>
-    <w:lsdException w:name="Table Grid 1" w:semiHidden="1" w:unhideWhenUsed="1"/>
-    <w:lsdException w:name="Table Grid 2" w:semiHidden="1" w:unhideWhenUsed="1"/>
-    <w:lsdException w:name="Table Grid 3" w:semiHidden="1" w:unhideWhenUsed="1"/>
-    <w:lsdException w:name="Table Grid 4" w:semiHidden="1" w:unhideWhenUsed="1"/>
-    <w:lsdException w:name="Table Grid 5" w:semiHidden="1" w:unhideWhenUsed="1"/>
-    <w:lsdException w:name="Table Grid 6" w:semiHidden="1" w:unhideWhenUsed="1"/>
-    <w:lsdException w:name="Table Grid 7" w:semiHidden="1" w:unhideWhenUsed="1"/>
-    <w:lsdException w:name="Table Grid 8" w:semiHidden="1" w:unhideWhenUsed="1"/>
-    <w:lsdException w:name="Table List 1" w:semiHidden="1" w:unhideWhenUsed="1"/>
-    <w:lsdException w:name="Table List 2" w:semiHidden="1" w:unhideWhenUsed="1"/>
-    <w:lsdException w:name="Table List 3" w:semiHidden="1" w:unhideWhenUsed="1"/>
-    <w:lsdException w:name="Table List 4" w:semiHidden="1" w:unhideWhenUsed="1"/>
-    <w:lsdException w:name="Table List 5" w:semiHidden="1" w:unhideWhenUsed="1"/>
-    <w:lsdException w:name="Table List 6" w:semiHidden="1" w:unhideWhenUsed="1"/>
-    <w:lsdException w:name="Table List 7" w:semiHidden="1" w:unhideWhenUsed="1"/>
-    <w:lsdException w:name="Table List 8" w:semiHidden="1" w:unhideWhenUsed="1"/>
-    <w:lsdException w:name="Table 3D effects 1" w:semiHidden="1" w:unhideWhenUsed="1"/>
-    <w:lsdException w:name="Table 3D effects 2" w:semiHidden="1" w:unhideWhenUsed="1"/>
-    <w:lsdException w:name="Table 3D effects 3" w:semiHidden="1" w:unhideWhenUsed="1"/>
-    <w:lsdException w:name="Table Contemporary" w:semiHidden="1" w:unhideWhenUsed="1"/>
-    <w:lsdException w:name="Table Elegant" w:semiHidden="1" w:unhideWhenUsed="1"/>
-    <w:lsdException w:name="Table Professional" w:semiHidden="1" w:unhideWhenUsed="1"/>
-    <w:lsdException w:name="Table Subtle 1" w:semiHidden="1" w:unhideWhenUsed="1"/>
-    <w:lsdException w:name="Table Subtle 2" w:semiHidden="1" w:unhideWhenUsed="1"/>
-    <w:lsdException w:name="Table Web 1" w:semiHidden="1" w:unhideWhenUsed="1"/>
-    <w:lsdException w:name="Table Web 2" w:semiHidden="1" w:unhideWhenUsed="1"/>
-    <w:lsdException w:name="Table Web 3" w:semiHidden="1" w:unhideWhenUsed="1"/>
-    <w:lsdException w:name="Balloon Text" w:semiHidden="1" w:unhideWhenUsed="1"/>
-    <w:lsdException w:name="Table Grid" w:uiPriority="39"/>
-    <w:lsdException w:name="Table Theme" w:semiHidden="1" w:unhideWhenUsed="1"/>
-    <w:lsdException w:name="Placeholder Text" w:semiHidden="1"/>
-    <w:lsdException w:name="No Spacing" w:uiPriority="1" w:qFormat="1"/>
-    <w:lsdException w:name="Light Shading" w:uiPriority="60"/>
-    <w:lsdException w:name="Light List" w:uiPriority="61"/>
-    <w:lsdException w:name="Light Grid" w:uiPriority="62"/>
-    <w:lsdException w:name="Medium Shading 1" w:uiPriority="63"/>
-    <w:lsdException w:name="Medium Shading 2" w:uiPriority="64"/>
-    <w:lsdException w:name="Medium List 1" w:uiPriority="65"/>
-    <w:lsdException w:name="Medium List 2" w:uiPriority="66"/>
-    <w:lsdException w:name="Medium Grid 1" w:uiPriority="67"/>
-    <w:lsdException w:name="Medium Grid 2" w:uiPriority="68"/>
-    <w:lsdException w:name="Medium Grid 3" w:uiPriority="69"/>
-    <w:lsdException w:name="Dark List" w:uiPriority="70"/>
-    <w:lsdException w:name="Colorful Shading" w:uiPriority="71"/>
-    <w:lsdException w:name="Colorful List" w:uiPriority="72"/>
-    <w:lsdException w:name="Colorful Grid" w:uiPriority="73"/>
-    <w:lsdException w:name="Light Shading Accent 1" w:uiPriority="60"/>
-    <w:lsdException w:name="Light List Accent 1" w:uiPriority="61"/>
-    <w:lsdException w:name="Light Grid Accent 1" w:uiPriority="62"/>
-    <w:lsdException w:name="Medium Shading 1 Accent 1" w:uiPriority="63"/>
-    <w:lsdException w:name="Medium Shading 2 Accent 1" w:uiPriority="64"/>
-    <w:lsdException w:name="Medium List 1 Accent 1" w:uiPriority="65"/>
-    <w:lsdException w:name="Revision" w:semiHidden="1"/>
-    <w:lsdException w:name="List Paragraph" w:uiPriority="34" w:qFormat="1"/>
-    <w:lsdException w:name="Quote" w:uiPriority="29" w:qFormat="1"/>
-    <w:lsdException w:name="Intense Quote" w:uiPriority="30" w:qFormat="1"/>
-    <w:lsdException w:name="Medium List 2 Accent 1" w:uiPriority="66"/>
-    <w:lsdException w:name="Medium Grid 1 Accent 1" w:uiPriority="67"/>
-    <w:lsdException w:name="Medium Grid 2 Accent 1" w:uiPriority="68"/>
-    <w:lsdException w:name="Medium Grid 3 Accent 1" w:uiPriority="69"/>
-    <w:lsdException w:name="Dark List Accent 1" w:uiPriority="70"/>
-    <w:lsdException w:name="Colorful Shading Accent 1" w:uiPriority="71"/>
-    <w:lsdException w:name="Colorful List Accent 1" w:uiPriority="72"/>
-    <w:lsdException w:name="Colorful Grid Accent 1" w:uiPriority="73"/>
-    <w:lsdException w:name="Light Shading Accent 2" w:uiPriority="60"/>
-    <w:lsdException w:name="Light List Accent 2" w:uiPriority="61"/>
-    <w:lsdException w:name="Light Grid Accent 2" w:uiPriority="62"/>
-    <w:lsdException w:name="Medium Shading 1 Accent 2" w:uiPriority="63"/>
-    <w:lsdException w:name="Medium Shading 2 Accent 2" w:uiPriority="64"/>
-    <w:lsdException w:name="Medium List 1 Accent 2" w:uiPriority="65"/>
-    <w:lsdException w:name="Medium List 2 Accent 2" w:uiPriority="66"/>
-    <w:lsdException w:name="Medium Grid 1 Accent 2" w:uiPriority="67"/>
-    <w:lsdException w:name="Medium Grid 2 Accent 2" w:uiPriority="68"/>
-    <w:lsdException w:name="Medium Grid 3 Accent 2" w:uiPriority="69"/>
-    <w:lsdException w:name="Dark List Accent 2" w:uiPriority="70"/>
-    <w:lsdException w:name="Colorful Shading Accent 2" w:uiPriority="71"/>
-    <w:lsdException w:name="Colorful List Accent 2" w:uiPriority="72"/>
-    <w:lsdException w:name="Colorful Grid Accent 2" w:uiPriority="73"/>
-    <w:lsdException w:name="Light Shading Accent 3" w:uiPriority="60"/>
-    <w:lsdException w:name="Light List Accent 3" w:uiPriority="61"/>
-    <w:lsdException w:name="Light Grid Accent 3" w:uiPriority="62"/>
-    <w:lsdException w:name="Medium Shading 1 Accent 3" w:uiPriority="63"/>
-    <w:lsdException w:name="Medium Shading 2 Accent 3" w:uiPriority="64"/>
-    <w:lsdException w:name="Medium List 1 Accent 3" w:uiPriority="65"/>
-    <w:lsdException w:name="Medium List 2 Accent 3" w:uiPriority="66"/>
-    <w:lsdException w:name="Medium Grid 1 Accent 3" w:uiPriority="67"/>
-    <w:lsdException w:name="Medium Grid 2 Accent 3" w:uiPriority="68"/>
-    <w:lsdException w:name="Medium Grid 3 Accent 3" w:uiPriority="69"/>
-    <w:lsdException w:name="Dark List Accent 3" w:uiPriority="70"/>
-    <w:lsdException w:name="Colorful Shading Accent 3" w:uiPriority="71"/>
-    <w:lsdException w:name="Colorful List Accent 3" w:uiPriority="72"/>
-    <w:lsdException w:name="Colorful Grid Accent 3" w:uiPriority="73"/>
-    <w:lsdException w:name="Light Shading Accent 4" w:uiPriority="60"/>
-    <w:lsdException w:name="Light List Accent 4" w:uiPriority="61"/>
-    <w:lsdException w:name="Light Grid Accent 4" w:uiPriority="62"/>
-    <w:lsdException w:name="Medium Shading 1 Accent 4" w:uiPriority="63"/>
-    <w:lsdException w:name="Medium Shading 2 Accent 4" w:uiPriority="64"/>
-    <w:lsdException w:name="Medium List 1 Accent 4" w:uiPriority="65"/>
-    <w:lsdException w:name="Medium List 2 Accent 4" w:uiPriority="66"/>
-    <w:lsdException w:name="Medium Grid 1 Accent 4" w:uiPriority="67"/>
-    <w:lsdException w:name="Medium Grid 2 Accent 4" w:uiPriority="68"/>
-    <w:lsdException w:name="Medium Grid 3 Accent 4" w:uiPriority="69"/>
-    <w:lsdException w:name="Dark List Accent 4" w:uiPriority="70"/>
-    <w:lsdException w:name="Colorful Shading Accent 4" w:uiPriority="71"/>
-    <w:lsdException w:name="Colorful List Accent 4" w:uiPriority="72"/>
-    <w:lsdException w:name="Colorful Grid Accent 4" w:uiPriority="73"/>
-    <w:lsdException w:name="Light Shading Accent 5" w:uiPriority="60"/>
-    <w:lsdException w:name="Light List Accent 5" w:uiPriority="61"/>
-    <w:lsdException w:name="Light Grid Accent 5" w:uiPriority="62"/>
-    <w:lsdException w:name="Medium Shading 1 Accent 5" w:uiPriority="63"/>
-    <w:lsdException w:name="Medium Shading 2 Accent 5" w:uiPriority="64"/>
-    <w:lsdException w:name="Medium List 1 Accent 5" w:uiPriority="65"/>
-    <w:lsdException w:name="Medium List 2 Accent 5" w:uiPriority="66"/>
-    <w:lsdException w:name="Medium Grid 1 Accent 5" w:uiPriority="67"/>
-    <w:lsdException w:name="Medium Grid 2 Accent 5" w:uiPriority="68"/>
-    <w:lsdException w:name="Medium Grid 3 Accent 5" w:uiPriority="69"/>
-    <w:lsdException w:name="Dark List Accent 5" w:uiPriority="70"/>
-    <w:lsdException w:name="Colorful Shading Accent 5" w:uiPriority="71"/>
-    <w:lsdException w:name="Colorful List Accent 5" w:uiPriority="72"/>
-    <w:lsdException w:name="Colorful Grid Accent 5" w:uiPriority="73"/>
-    <w:lsdException w:name="Light Shading Accent 6" w:uiPriority="60"/>
-    <w:lsdException w:name="Light List Accent 6" w:uiPriority="61"/>
-    <w:lsdException w:name="Light Grid Accent 6" w:uiPriority="62"/>
-    <w:lsdException w:name="Medium Shading 1 Accent 6" w:uiPriority="63"/>
-    <w:lsdException w:name="Medium Shading 2 Accent 6" w:uiPriority="64"/>
-    <w:lsdException w:name="Medium List 1 Accent 6" w:uiPriority="65"/>
-    <w:lsdException w:name="Medium List 2 Accent 6" w:uiPriority="66"/>
-    <w:lsdException w:name="Medium Grid 1 Accent 6" w:uiPriority="67"/>
-    <w:lsdException w:name="Medium Grid 2 Accent 6" w:uiPriority="68"/>
-    <w:lsdException w:name="Medium Grid 3 Accent 6" w:uiPriority="69"/>
-    <w:lsdException w:name="Dark List Accent 6" w:uiPriority="70"/>
-    <w:lsdException w:name="Colorful Shading Accent 6" w:uiPriority="71"/>
-    <w:lsdException w:name="Colorful List Accent 6" w:uiPriority="72"/>
-    <w:lsdException w:name="Colorful Grid Accent 6" w:uiPriority="73"/>
-    <w:lsdException w:name="Subtle Emphasis" w:uiPriority="19" w:qFormat="1"/>
-    <w:lsdException w:name="Intense Emphasis" w:uiPriority="21" w:qFormat="1"/>
-    <w:lsdException w:name="Subtle Reference" w:uiPriority="31" w:qFormat="1"/>
-    <w:lsdException w:name="Intense Reference" w:uiPriority="32" w:qFormat="1"/>
-    <w:lsdException w:name="Book Title" w:uiPriority="33" w:qFormat="1"/>
-    <w:lsdException w:name="Bibliography" w:semiHidden="1" w:uiPriority="37" w:unhideWhenUsed="1"/>
-    <w:lsdException w:name="TOC Heading" w:semiHidden="1" w:uiPriority="39" w:unhideWhenUsed="1" w:qFormat="1"/>
-    <w:lsdException w:name="Plain Table 1" w:uiPriority="41"/>
-    <w:lsdException w:name="Plain Table 2" w:uiPriority="42"/>
-    <w:lsdException w:name="Plain Table 3" w:uiPriority="43"/>
-    <w:lsdException w:name="Plain Table 4" w:uiPriority="44"/>
-    <w:lsdException w:name="Plain Table 5" w:uiPriority="45"/>
-    <w:lsdException w:name="Grid Table Light" w:uiPriority="40"/>
-    <w:lsdException w:name="Grid Table 1 Light" w:uiPriority="46"/>
-    <w:lsdException w:name="Grid Table 2" w:uiPriority="47"/>
-    <w:lsdException w:name="Grid Table 3" w:uiPriority="48"/>
-    <w:lsdException w:name="Grid Table 4" w:uiPriority="49"/>
-    <w:lsdException w:name="Grid Table 5 Dark" w:uiPriority="50"/>
-    <w:lsdException w:name="Grid Table 6 Colorful" w:uiPriority="51"/>
-    <w:lsdException w:name="Grid Table 7 Colorful" w:uiPriority="52"/>
-    <w:lsdException w:name="Grid Table 1 Light Accent 1" w:uiPriority="46"/>
-    <w:lsdException w:name="Grid Table 2 Accent 1" w:uiPriority="47"/>
-    <w:lsdException w:name="Grid Table 3 Accent 1" w:uiPriority="48"/>
-    <w:lsdException w:name="Grid Table 4 Accent 1" w:uiPriority="49"/>
-    <w:lsdException w:name="Grid Table 5 Dark Accent 1" w:uiPriority="50"/>
-    <w:lsdException w:name="Grid Table 6 Colorful Accent 1" w:uiPriority="51"/>
-    <w:lsdException w:name="Grid Table 7 Colorful Accent 1" w:uiPriority="52"/>
-    <w:lsdException w:name="Grid Table 1 Light Accent 2" w:uiPriority="46"/>
-    <w:lsdException w:name="Grid Table 2 Accent 2" w:uiPriority="47"/>
-    <w:lsdException w:name="Grid Table 3 Accent 2" w:uiPriority="48"/>
-    <w:lsdException w:name="Grid Table 4 Accent 2" w:uiPriority="49"/>
-    <w:lsdException w:name="Grid Table 5 Dark Accent 2" w:uiPriority="50"/>
-    <w:lsdException w:name="Grid Table 6 Colorful Accent 2" w:uiPriority="51"/>
-    <w:lsdException w:name="Grid Table 7 Colorful Accent 2" w:uiPriority="52"/>
-    <w:lsdException w:name="Grid Table 1 Light Accent 3" w:uiPriority="46"/>
-    <w:lsdException w:name="Grid Table 2 Accent 3" w:uiPriority="47"/>
-    <w:lsdException w:name="Grid Table 3 Accent 3" w:uiPriority="48"/>
-    <w:lsdException w:name="Grid Table 4 Accent 3" w:uiPriority="49"/>
-    <w:lsdException w:name="Grid Table 5 Dark Accent 3" w:uiPriority="50"/>
-    <w:lsdException w:name="Grid Table 6 Colorful Accent 3" w:uiPriority="51"/>
-    <w:lsdException w:name="Grid Table 7 Colorful Accent 3" w:uiPriority="52"/>
-    <w:lsdException w:name="Grid Table 1 Light Accent 4" w:uiPriority="46"/>
-    <w:lsdException w:name="Grid Table 2 Accent 4" w:uiPriority="47"/>
-    <w:lsdException w:name="Grid Table 3 Accent 4" w:uiPriority="48"/>
-    <w:lsdException w:name="Grid Table 4 Accent 4" w:uiPriority="49"/>
-    <w:lsdException w:name="Grid Table 5 Dark Accent 4" w:uiPriority="50"/>
-    <w:lsdException w:name="Grid Table 6 Colorful Accent 4" w:uiPriority="51"/>
-    <w:lsdException w:name="Grid Table 7 Colorful Accent 4" w:uiPriority="52"/>
-    <w:lsdException w:name="Grid Table 1 Light Accent 5" w:uiPriority="46"/>
-    <w:lsdException w:name="Grid Table 2 Accent 5" w:uiPriority="47"/>
-    <w:lsdException w:name="Grid Table 3 Accent 5" w:uiPriority="48"/>
-    <w:lsdException w:name="Grid Table 4 Accent 5" w:uiPriority="49"/>
-    <w:lsdException w:name="Grid Table 5 Dark Accent 5" w:uiPriority="50"/>
-    <w:lsdException w:name="Grid Table 6 Colorful Accent 5" w:uiPriority="51"/>
-    <w:lsdException w:name="Grid Table 7 Colorful Accent 5" w:uiPriority="52"/>
-    <w:lsdException w:name="Grid Table 1 Light Accent 6" w:uiPriority="46"/>
-    <w:lsdException w:name="Grid Table 2 Accent 6" w:uiPriority="47"/>
-    <w:lsdException w:name="Grid Table 3 Accent 6" w:uiPriority="48"/>
-    <w:lsdException w:name="Grid Table 4 Accent 6" w:uiPriority="49"/>
-    <w:lsdException w:name="Grid Table 5 Dark Accent 6" w:uiPriority="50"/>
-    <w:lsdException w:name="Grid Table 6 Colorful Accent 6" w:uiPriority="51"/>
-    <w:lsdException w:name="Grid Table 7 Colorful Accent 6" w:uiPriority="52"/>
-    <w:lsdException w:name="List Table 1 Light" w:uiPriority="46"/>
-    <w:lsdException w:name="List Table 2" w:uiPriority="47"/>
-    <w:lsdException w:name="List Table 3" w:uiPriority="48"/>
-    <w:lsdException w:name="List Table 4" w:uiPriority="49"/>
-    <w:lsdException w:name="List Table 5 Dark" w:uiPriority="50"/>
-    <w:lsdException w:name="List Table 6 Colorful" w:uiPriority="51"/>
-    <w:lsdException w:name="List Table 7 Colorful" w:uiPriority="52"/>
-    <w:lsdException w:name="List Table 1 Light Accent 1" w:uiPriority="46"/>
-    <w:lsdException w:name="List Table 2 Accent 1" w:uiPriority="47"/>
-    <w:lsdException w:name="List Table 3 Accent 1" w:uiPriority="48"/>
-    <w:lsdException w:name="List Table 4 Accent 1" w:uiPriority="49"/>
-    <w:lsdException w:name="List Table 5 Dark Accent 1" w:uiPriority="50"/>
-    <w:lsdException w:name="List Table 6 Colorful Accent 1" w:uiPriority="51"/>
-    <w:lsdException w:name="List Table 7 Colorful Accent 1" w:uiPriority="52"/>
-    <w:lsdException w:name="List Table 1 Light Accent 2" w:uiPriority="46"/>
-    <w:lsdException w:name="List Table 2 Accent 2" w:uiPriority="47"/>
-    <w:lsdException w:name="List Table 3 Accent 2" w:uiPriority="48"/>
-    <w:lsdException w:name="List Table 4 Accent 2" w:uiPriority="49"/>
-    <w:lsdException w:name="List Table 5 Dark Accent 2" w:uiPriority="50"/>
-    <w:lsdException w:name="List Table 6 Colorful Accent 2" w:uiPriority="51"/>
-    <w:lsdException w:name="List Table 7 Colorful Accent 2" w:uiPriority="52"/>
-    <w:lsdException w:name="List Table 1 Light Accent 3" w:uiPriority="46"/>
-    <w:lsdException w:name="List Table 2 Accent 3" w:uiPriority="47"/>
-    <w:lsdException w:name="List Table 3 Accent 3" w:uiPriority="48"/>
-    <w:lsdException w:name="List Table 4 Accent 3" w:uiPriority="49"/>
-    <w:lsdException w:name="List Table 5 Dark Accent 3" w:uiPriority="50"/>
-    <w:lsdException w:name="List Table 6 Colorful Accent 3" w:uiPriority="51"/>
-    <w:lsdException w:name="List Table 7 Colorful Accent 3" w:uiPriority="52"/>
-    <w:lsdException w:name="List Table 1 Light Accent 4" w:uiPriority="46"/>
-    <w:lsdException w:name="List Table 2 Accent 4" w:uiPriority="47"/>
-    <w:lsdException w:name="List Table 3 Accent 4" w:uiPriority="48"/>
-    <w:lsdException w:name="List Table 4 Accent 4" w:uiPriority="49"/>
-    <w:lsdException w:name="List Table 5 Dark Accent 4" w:uiPriority="50"/>
-    <w:lsdException w:name="List Table 6 Colorful Accent 4" w:uiPriority="51"/>
-    <w:lsdException w:name="List Table 7 Colorful Accent 4" w:uiPriority="52"/>
-    <w:lsdException w:name="List Table 1 Light Accent 5" w:uiPriority="46"/>
-    <w:lsdException w:name="List Table 2 Accent 5" w:uiPriority="47"/>
-    <w:lsdException w:name="List Table 3 Accent 5" w:uiPriority="48"/>
-    <w:lsdException w:name="List Table 4 Accent 5" w:uiPriority="49"/>
-    <w:lsdException w:name="List Table 5 Dark Accent 5" w:uiPriority="50"/>
-    <w:lsdException w:name="List Table 6 Colorful Accent 5" w:uiPriority="51"/>
-    <w:lsdException w:name="List Table 7 Colorful Accent 5" w:uiPriority="52"/>
-    <w:lsdException w:name="List Table 1 Light Accent 6" w:uiPriority="46"/>
-    <w:lsdException w:name="List Table 2 Accent 6" w:uiPriority="47"/>
-    <w:lsdException w:name="List Table 3 Accent 6" w:uiPriority="48"/>
-    <w:lsdException w:name="List Table 4 Accent 6" w:uiPriority="49"/>
-    <w:lsdException w:name="List Table 5 Dark Accent 6" w:uiPriority="50"/>
-    <w:lsdException w:name="List Table 6 Colorful Accent 6" w:uiPriority="51"/>
-    <w:lsdException w:name="List Table 7 Colorful Accent 6" w:uiPriority="52"/>
-    <w:lsdException w:name="Mention" w:semiHidden="1" w:unhideWhenUsed="1"/>
-    <w:lsdException w:name="Smart Hyperlink" w:semiHidden="1" w:unhideWhenUsed="1"/>
+  <w:latentStyles w:defLockedState="0" w:defUIPriority="99" w:defSemiHidden="1" w:defUnhideWhenUsed="1" w:defQFormat="0" w:count="276">
+    <w:lsdException w:name="Normal" w:semiHidden="0" w:uiPriority="0" w:unhideWhenUsed="0" w:qFormat="1"/>
+    <w:lsdException w:name="heading 1" w:semiHidden="0" w:uiPriority="9" w:unhideWhenUsed="0" w:qFormat="1"/>
+    <w:lsdException w:name="heading 2" w:uiPriority="9" w:qFormat="1"/>
+    <w:lsdException w:name="heading 3" w:uiPriority="9" w:qFormat="1"/>
+    <w:lsdException w:name="heading 4" w:uiPriority="9" w:qFormat="1"/>
+    <w:lsdException w:name="heading 5" w:uiPriority="9" w:qFormat="1"/>
+    <w:lsdException w:name="heading 6" w:uiPriority="9" w:qFormat="1"/>
+    <w:lsdException w:name="heading 7" w:uiPriority="9" w:qFormat="1"/>
+    <w:lsdException w:name="heading 8" w:uiPriority="9" w:qFormat="1"/>
+    <w:lsdException w:name="heading 9" w:uiPriority="9" w:qFormat="1"/>
+    <w:lsdException w:name="toc 1" w:uiPriority="39"/>
+    <w:lsdException w:name="toc 2" w:uiPriority="39"/>
+    <w:lsdException w:name="toc 3" w:uiPriority="39"/>
+    <w:lsdException w:name="toc 4" w:uiPriority="39"/>
+    <w:lsdException w:name="toc 5" w:uiPriority="39"/>
+    <w:lsdException w:name="toc 6" w:uiPriority="39"/>
+    <w:lsdException w:name="toc 7" w:uiPriority="39"/>
+    <w:lsdException w:name="toc 8" w:uiPriority="39"/>
+    <w:lsdException w:name="toc 9" w:uiPriority="39"/>
+    <w:lsdException w:name="caption" w:uiPriority="35" w:qFormat="1"/>
+    <w:lsdException w:name="Title" w:semiHidden="0" w:uiPriority="10" w:unhideWhenUsed="0" w:qFormat="1"/>
+    <w:lsdException w:name="Default Paragraph Font" w:uiPriority="1"/>
+    <w:lsdException w:name="Subtitle" w:semiHidden="0" w:uiPriority="11" w:unhideWhenUsed="0" w:qFormat="1"/>
+    <w:lsdException w:name="Strong" w:semiHidden="0" w:uiPriority="22" w:unhideWhenUsed="0" w:qFormat="1"/>
+    <w:lsdException w:name="Emphasis" w:semiHidden="0" w:uiPriority="20" w:unhideWhenUsed="0" w:qFormat="1"/>
+    <w:lsdException w:name="Table Grid" w:semiHidden="0" w:uiPriority="39" w:unhideWhenUsed="0"/>
+    <w:lsdException w:name="Note Level 1" w:semiHidden="0" w:unhideWhenUsed="0"/>
+    <w:lsdException w:name="Note Level 2" w:semiHidden="0" w:unhideWhenUsed="0"/>
+    <w:lsdException w:name="Note Level 3" w:semiHidden="0" w:unhideWhenUsed="0"/>
+    <w:lsdException w:name="Note Level 4" w:semiHidden="0" w:unhideWhenUsed="0"/>
+    <w:lsdException w:name="Note Level 5" w:semiHidden="0" w:unhideWhenUsed="0"/>
+    <w:lsdException w:name="Note Level 6" w:semiHidden="0" w:unhideWhenUsed="0"/>
+    <w:lsdException w:name="Note Level 7" w:semiHidden="0" w:unhideWhenUsed="0"/>
+    <w:lsdException w:name="Note Level 8" w:semiHidden="0" w:unhideWhenUsed="0"/>
+    <w:lsdException w:name="Note Level 9" w:semiHidden="0" w:unhideWhenUsed="0"/>
+    <w:lsdException w:name="Placeholder Text" w:unhideWhenUsed="0"/>
+    <w:lsdException w:name="No Spacing" w:semiHidden="0" w:uiPriority="1" w:unhideWhenUsed="0" w:qFormat="1"/>
+    <w:lsdException w:name="Light Shading" w:semiHidden="0" w:uiPriority="60" w:unhideWhenUsed="0"/>
+    <w:lsdException w:name="Light List" w:semiHidden="0" w:uiPriority="61" w:unhideWhenUsed="0"/>
+    <w:lsdException w:name="Light Grid" w:semiHidden="0" w:uiPriority="62" w:unhideWhenUsed="0"/>
+    <w:lsdException w:name="Medium Shading 1" w:semiHidden="0" w:uiPriority="63" w:unhideWhenUsed="0"/>
+    <w:lsdException w:name="Medium Shading 2" w:semiHidden="0" w:uiPriority="64" w:unhideWhenUsed="0"/>
+    <w:lsdException w:name="Medium List 1" w:semiHidden="0" w:uiPriority="65" w:unhideWhenUsed="0"/>
+    <w:lsdException w:name="Medium List 2" w:semiHidden="0" w:uiPriority="66" w:unhideWhenUsed="0"/>
+    <w:lsdException w:name="Medium Grid 1" w:semiHidden="0" w:uiPriority="67" w:unhideWhenUsed="0"/>
+    <w:lsdException w:name="Medium Grid 2" w:semiHidden="0" w:uiPriority="68" w:unhideWhenUsed="0"/>
+    <w:lsdException w:name="Medium Grid 3" w:semiHidden="0" w:uiPriority="69" w:unhideWhenUsed="0"/>
+    <w:lsdException w:name="Dark List" w:semiHidden="0" w:uiPriority="70" w:unhideWhenUsed="0"/>
+    <w:lsdException w:name="Colorful Shading" w:semiHidden="0" w:uiPriority="71" w:unhideWhenUsed="0"/>
+    <w:lsdException w:name="Colorful List" w:semiHidden="0" w:uiPriority="72" w:unhideWhenUsed="0"/>
+    <w:lsdException w:name="Colorful Grid" w:semiHidden="0" w:uiPriority="73" w:unhideWhenUsed="0"/>
+    <w:lsdException w:name="Light Shading Accent 1" w:semiHidden="0" w:uiPriority="60" w:unhideWhenUsed="0"/>
+    <w:lsdException w:name="Light List Accent 1" w:semiHidden="0" w:uiPriority="61" w:unhideWhenUsed="0"/>
+    <w:lsdException w:name="Light Grid Accent 1" w:semiHidden="0" w:uiPriority="62" w:unhideWhenUsed="0"/>
+    <w:lsdException w:name="Medium Shading 1 Accent 1" w:semiHidden="0" w:uiPriority="63" w:unhideWhenUsed="0"/>
+    <w:lsdException w:name="Medium Shading 2 Accent 1" w:semiHidden="0" w:uiPriority="64" w:unhideWhenUsed="0"/>
+    <w:lsdException w:name="Medium List 1 Accent 1" w:semiHidden="0" w:uiPriority="65" w:unhideWhenUsed="0"/>
+    <w:lsdException w:name="Revision" w:unhideWhenUsed="0"/>
+    <w:lsdException w:name="List Paragraph" w:semiHidden="0" w:uiPriority="34" w:unhideWhenUsed="0" w:qFormat="1"/>
+    <w:lsdException w:name="Quote" w:semiHidden="0" w:uiPriority="29" w:unhideWhenUsed="0" w:qFormat="1"/>
+    <w:lsdException w:name="Intense Quote" w:semiHidden="0" w:uiPriority="30" w:unhideWhenUsed="0" w:qFormat="1"/>
+    <w:lsdException w:name="Medium List 2 Accent 1" w:semiHidden="0" w:uiPriority="66" w:unhideWhenUsed="0"/>
+    <w:lsdException w:name="Medium Grid 1 Accent 1" w:semiHidden="0" w:uiPriority="67" w:unhideWhenUsed="0"/>
+    <w:lsdException w:name="Medium Grid 2 Accent 1" w:semiHidden="0" w:uiPriority="68" w:unhideWhenUsed="0"/>
+    <w:lsdException w:name="Medium Grid 3 Accent 1" w:semiHidden="0" w:uiPriority="69" w:unhideWhenUsed="0"/>
+    <w:lsdException w:name="Dark List Accent 1" w:semiHidden="0" w:uiPriority="70" w:unhideWhenUsed="0"/>
+    <w:lsdException w:name="Colorful Shading Accent 1" w:semiHidden="0" w:uiPriority="71" w:unhideWhenUsed="0"/>
+    <w:lsdException w:name="Colorful List Accent 1" w:semiHidden="0" w:uiPriority="72" w:unhideWhenUsed="0"/>
+    <w:lsdException w:name="Colorful Grid Accent 1" w:semiHidden="0" w:uiPriority="73" w:unhideWhenUsed="0"/>
+    <w:lsdException w:name="Light Shading Accent 2" w:semiHidden="0" w:uiPriority="60" w:unhideWhenUsed="0"/>
+    <w:lsdException w:name="Light List Accent 2" w:semiHidden="0" w:uiPriority="61" w:unhideWhenUsed="0"/>
+    <w:lsdException w:name="Light Grid Accent 2" w:semiHidden="0" w:uiPriority="62" w:unhideWhenUsed="0"/>
+    <w:lsdException w:name="Medium Shading 1 Accent 2" w:semiHidden="0" w:uiPriority="63" w:unhideWhenUsed="0"/>
+    <w:lsdException w:name="Medium Shading 2 Accent 2" w:semiHidden="0" w:uiPriority="64" w:unhideWhenUsed="0"/>
+    <w:lsdException w:name="Medium List 1 Accent 2" w:semiHidden="0" w:uiPriority="65" w:unhideWhenUsed="0"/>
+    <w:lsdException w:name="Medium List 2 Accent 2" w:semiHidden="0" w:uiPriority="66" w:unhideWhenUsed="0"/>
+    <w:lsdException w:name="Medium Grid 1 Accent 2" w:semiHidden="0" w:uiPriority="67" w:unhideWhenUsed="0"/>
+    <w:lsdException w:name="Medium Grid 2 Accent 2" w:semiHidden="0" w:uiPriority="68" w:unhideWhenUsed="0"/>
+    <w:lsdException w:name="Medium Grid 3 Accent 2" w:semiHidden="0" w:uiPriority="69" w:unhideWhenUsed="0"/>
+    <w:lsdException w:name="Dark List Accent 2" w:semiHidden="0" w:uiPriority="70" w:unhideWhenUsed="0"/>
+    <w:lsdException w:name="Colorful Shading Accent 2" w:semiHidden="0" w:uiPriority="71" w:unhideWhenUsed="0"/>
+    <w:lsdException w:name="Colorful List Accent 2" w:semiHidden="0" w:uiPriority="72" w:unhideWhenUsed="0"/>
+    <w:lsdException w:name="Colorful Grid Accent 2" w:semiHidden="0" w:uiPriority="73" w:unhideWhenUsed="0"/>
+    <w:lsdException w:name="Light Shading Accent 3" w:semiHidden="0" w:uiPriority="60" w:unhideWhenUsed="0"/>
+    <w:lsdException w:name="Light List Accent 3" w:semiHidden="0" w:uiPriority="61" w:unhideWhenUsed="0"/>
+    <w:lsdException w:name="Light Grid Accent 3" w:semiHidden="0" w:uiPriority="62" w:unhideWhenUsed="0"/>
+    <w:lsdException w:name="Medium Shading 1 Accent 3" w:semiHidden="0" w:uiPriority="63" w:unhideWhenUsed="0"/>
+    <w:lsdException w:name="Medium Shading 2 Accent 3" w:semiHidden="0" w:uiPriority="64" w:unhideWhenUsed="0"/>
+    <w:lsdException w:name="Medium List 1 Accent 3" w:semiHidden="0" w:uiPriority="65" w:unhideWhenUsed="0"/>
+    <w:lsdException w:name="Medium List 2 Accent 3" w:semiHidden="0" w:uiPriority="66" w:unhideWhenUsed="0"/>
+    <w:lsdException w:name="Medium Grid 1 Accent 3" w:semiHidden="0" w:uiPriority="67" w:unhideWhenUsed="0"/>
+    <w:lsdException w:name="Medium Grid 2 Accent 3" w:semiHidden="0" w:uiPriority="68" w:unhideWhenUsed="0"/>
+    <w:lsdException w:name="Medium Grid 3 Accent 3" w:semiHidden="0" w:uiPriority="69" w:unhideWhenUsed="0"/>
+    <w:lsdException w:name="Dark List Accent 3" w:semiHidden="0" w:uiPriority="70" w:unhideWhenUsed="0"/>
+    <w:lsdException w:name="Colorful Shading Accent 3" w:semiHidden="0" w:uiPriority="71" w:unhideWhenUsed="0"/>
+    <w:lsdException w:name="Colorful List Accent 3" w:semiHidden="0" w:uiPriority="72" w:unhideWhenUsed="0"/>
+    <w:lsdException w:name="Colorful Grid Accent 3" w:semiHidden="0" w:uiPriority="73" w:unhideWhenUsed="0"/>
+    <w:lsdException w:name="Light Shading Accent 4" w:semiHidden="0" w:uiPriority="60" w:unhideWhenUsed="0"/>
+    <w:lsdException w:name="Light List Accent 4" w:semiHidden="0" w:uiPriority="61" w:unhideWhenUsed="0"/>
+    <w:lsdException w:name="Light Grid Accent 4" w:semiHidden="0" w:uiPriority="62" w:unhideWhenUsed="0"/>
+    <w:lsdException w:name="Medium Shading 1 Accent 4" w:semiHidden="0" w:uiPriority="63" w:unhideWhenUsed="0"/>
+    <w:lsdException w:name="Medium Shading 2 Accent 4" w:semiHidden="0" w:uiPriority="64" w:unhideWhenUsed="0"/>
+    <w:lsdException w:name="Medium List 1 Accent 4" w:semiHidden="0" w:uiPriority="65" w:unhideWhenUsed="0"/>
+    <w:lsdException w:name="Medium List 2 Accent 4" w:semiHidden="0" w:uiPriority="66" w:unhideWhenUsed="0"/>
+    <w:lsdException w:name="Medium Grid 1 Accent 4" w:semiHidden="0" w:uiPriority="67" w:unhideWhenUsed="0"/>
+    <w:lsdException w:name="Medium Grid 2 Accent 4" w:semiHidden="0" w:uiPriority="68" w:unhideWhenUsed="0"/>
+    <w:lsdException w:name="Medium Grid 3 Accent 4" w:semiHidden="0" w:uiPriority="69" w:unhideWhenUsed="0"/>
+    <w:lsdException w:name="Dark List Accent 4" w:semiHidden="0" w:uiPriority="70" w:unhideWhenUsed="0"/>
+    <w:lsdException w:name="Colorful Shading Accent 4" w:semiHidden="0" w:uiPriority="71" w:unhideWhenUsed="0"/>
+    <w:lsdException w:name="Colorful List Accent 4" w:semiHidden="0" w:uiPriority="72" w:unhideWhenUsed="0"/>
+    <w:lsdException w:name="Colorful Grid Accent 4" w:semiHidden="0" w:uiPriority="73" w:unhideWhenUsed="0"/>
+    <w:lsdException w:name="Light Shading Accent 5" w:semiHidden="0" w:uiPriority="60" w:unhideWhenUsed="0"/>
+    <w:lsdException w:name="Light List Accent 5" w:semiHidden="0" w:uiPriority="61" w:unhideWhenUsed="0"/>
+    <w:lsdException w:name="Light Grid Accent 5" w:semiHidden="0" w:uiPriority="62" w:unhideWhenUsed="0"/>
+    <w:lsdException w:name="Medium Shading 1 Accent 5" w:semiHidden="0" w:uiPriority="63" w:unhideWhenUsed="0"/>
+    <w:lsdException w:name="Medium Shading 2 Accent 5" w:semiHidden="0" w:uiPriority="64" w:unhideWhenUsed="0"/>
+    <w:lsdException w:name="Medium List 1 Accent 5" w:semiHidden="0" w:uiPriority="65" w:unhideWhenUsed="0"/>
+    <w:lsdException w:name="Medium List 2 Accent 5" w:semiHidden="0" w:uiPriority="66" w:unhideWhenUsed="0"/>
+    <w:lsdException w:name="Medium Grid 1 Accent 5" w:semiHidden="0" w:uiPriority="67" w:unhideWhenUsed="0"/>
+    <w:lsdException w:name="Medium Grid 2 Accent 5" w:semiHidden="0" w:uiPriority="68" w:unhideWhenUsed="0"/>
+    <w:lsdException w:name="Medium Grid 3 Accent 5" w:semiHidden="0" w:uiPriority="69" w:unhideWhenUsed="0"/>
+    <w:lsdException w:name="Dark List Accent 5" w:semiHidden="0" w:uiPriority="70" w:unhideWhenUsed="0"/>
+    <w:lsdException w:name="Colorful Shading Accent 5" w:semiHidden="0" w:uiPriority="71" w:unhideWhenUsed="0"/>
+    <w:lsdException w:name="Colorful List Accent 5" w:semiHidden="0" w:uiPriority="72" w:unhideWhenUsed="0"/>
+    <w:lsdException w:name="Colorful Grid Accent 5" w:semiHidden="0" w:uiPriority="73" w:unhideWhenUsed="0"/>
+    <w:lsdException w:name="Light Shading Accent 6" w:semiHidden="0" w:uiPriority="60" w:unhideWhenUsed="0"/>
+    <w:lsdException w:name="Light List Accent 6" w:semiHidden="0" w:uiPriority="61" w:unhideWhenUsed="0"/>
+    <w:lsdException w:name="Light Grid Accent 6" w:semiHidden="0" w:uiPriority="62" w:unhideWhenUsed="0"/>
+    <w:lsdException w:name="Medium Shading 1 Accent 6" w:semiHidden="0" w:uiPriority="63" w:unhideWhenUsed="0"/>
+    <w:lsdException w:name="Medium Shading 2 Accent 6" w:semiHidden="0" w:uiPriority="64" w:unhideWhenUsed="0"/>
+    <w:lsdException w:name="Medium List 1 Accent 6" w:semiHidden="0" w:uiPriority="65" w:unhideWhenUsed="0"/>
+    <w:lsdException w:name="Medium List 2 Accent 6" w:semiHidden="0" w:uiPriority="66" w:unhideWhenUsed="0"/>
+    <w:lsdException w:name="Medium Grid 1 Accent 6" w:semiHidden="0" w:uiPriority="67" w:unhideWhenUsed="0"/>
+    <w:lsdException w:name="Medium Grid 2 Accent 6" w:semiHidden="0" w:uiPriority="68" w:unhideWhenUsed="0"/>
+    <w:lsdException w:name="Medium Grid 3 Accent 6" w:semiHidden="0" w:uiPriority="69" w:unhideWhenUsed="0"/>
+    <w:lsdException w:name="Dark List Accent 6" w:semiHidden="0" w:uiPriority="70" w:unhideWhenUsed="0"/>
+    <w:lsdException w:name="Colorful Shading Accent 6" w:semiHidden="0" w:uiPriority="71" w:unhideWhenUsed="0"/>
+    <w:lsdException w:name="Colorful List Accent 6" w:semiHidden="0" w:uiPriority="72" w:unhideWhenUsed="0"/>
+    <w:lsdException w:name="Colorful Grid Accent 6" w:semiHidden="0" w:uiPriority="73" w:unhideWhenUsed="0"/>
+    <w:lsdException w:name="Subtle Emphasis" w:semiHidden="0" w:uiPriority="19" w:unhideWhenUsed="0" w:qFormat="1"/>
+    <w:lsdException w:name="Intense Emphasis" w:semiHidden="0" w:uiPriority="21" w:unhideWhenUsed="0" w:qFormat="1"/>
+    <w:lsdException w:name="Subtle Reference" w:semiHidden="0" w:uiPriority="31" w:unhideWhenUsed="0" w:qFormat="1"/>
+    <w:lsdException w:name="Intense Reference" w:semiHidden="0" w:uiPriority="32" w:unhideWhenUsed="0" w:qFormat="1"/>
+    <w:lsdException w:name="Book Title" w:semiHidden="0" w:uiPriority="33" w:unhideWhenUsed="0" w:qFormat="1"/>
+    <w:lsdException w:name="Bibliography" w:uiPriority="37"/>
+    <w:lsdException w:name="TOC Heading" w:uiPriority="39" w:qFormat="1"/>
+  </w:latentStyles>
+  <w:style w:type="paragraph" w:default="1" w:styleId="Normal">
+    <w:name w:val="Normal"/>
+    <w:qFormat/>
+  </w:style>
+  <w:style w:type="character" w:default="1" w:styleId="DefaultParagraphFont">
+    <w:name w:val="Default Paragraph Font"/>
+    <w:uiPriority w:val="1"/>
+    <w:semiHidden/>
+    <w:unhideWhenUsed/>
+  </w:style>
+  <w:style w:type="table" w:default="1" w:styleId="TableNormal">
+    <w:name w:val="Normal Table"/>
+    <w:uiPriority w:val="99"/>
+    <w:semiHidden/>
+    <w:unhideWhenUsed/>
+    <w:tblPr>
+      <w:tblInd w:w="0" w:type="dxa"/>
+      <w:tblCellMar>
+        <w:top w:w="0" w:type="dxa"/>
+        <w:left w:w="108" w:type="dxa"/>
+        <w:bottom w:w="0" w:type="dxa"/>
+        <w:right w:w="108" w:type="dxa"/>
+      </w:tblCellMar>
+    </w:tblPr>
+  </w:style>
+  <w:style w:type="numbering" w:default="1" w:styleId="NoList">
+    <w:name w:val="No List"/>
+    <w:uiPriority w:val="99"/>
+    <w:semiHidden/>
+    <w:unhideWhenUsed/>
+  </w:style>
+  <w:style w:type="paragraph" w:styleId="ListParagraph">
+    <w:name w:val="List Paragraph"/>
+    <w:basedOn w:val="Normal"/>
+    <w:uiPriority w:val="34"/>
+    <w:qFormat/>
+    <w:rsid w:val="00242A51"/>
+    <w:pPr>
+      <w:ind w:left="720"/>
+      <w:contextualSpacing/>
+    </w:pPr>
+  </w:style>
+</w:styles>
+</file>
+
+<file path=word/stylesWithEffects.xml><?xml version="1.0" encoding="utf-8"?>
+<w:styles xmlns:wpc="http://schemas.microsoft.com/office/word/2010/wordprocessingCanvas" xmlns:mo="http://schemas.microsoft.com/office/mac/office/2008/main" xmlns:mc="http://schemas.openxmlformats.org/markup-compatibility/2006" xmlns:mv="urn:schemas-microsoft-com:mac:vml" xmlns:o="urn:schemas-microsoft-com:office:office" xmlns:r="http://schemas.openxmlformats.org/officeDocument/2006/relationships" xmlns:m="http://schemas.openxmlformats.org/officeDocument/2006/math" xmlns:v="urn:schemas-microsoft-com:vml" xmlns:wp14="http://schemas.microsoft.com/office/word/2010/wordprocessingDrawing" xmlns:wp="http://schemas.openxmlformats.org/drawingml/2006/wordprocessingDrawing" xmlns:w10="urn:schemas-microsoft-com:office:word" xmlns:w="http://schemas.openxmlformats.org/wordprocessingml/2006/main" xmlns:w14="http://schemas.microsoft.com/office/word/2010/wordml" xmlns:wpg="http://schemas.microsoft.com/office/word/2010/wordprocessingGroup" xmlns:wpi="http://schemas.microsoft.com/office/word/2010/wordprocessingInk" xmlns:wne="http://schemas.microsoft.com/office/word/2006/wordml" xmlns:wps="http://schemas.microsoft.com/office/word/2010/wordprocessingShape" mc:Ignorable="w14 wp14">
+  <w:docDefaults>
+    <w:rPrDefault>
+      <w:rPr>
+        <w:rFonts w:asciiTheme="minorHAnsi" w:eastAsiaTheme="minorEastAsia" w:hAnsiTheme="minorHAnsi" w:cstheme="minorBidi"/>
+        <w:sz w:val="24"/>
+        <w:szCs w:val="24"/>
+        <w:lang w:val="en-US" w:eastAsia="zh-CN" w:bidi="ar-SA"/>
+      </w:rPr>
+    </w:rPrDefault>
+    <w:pPrDefault/>
+  </w:docDefaults>
+  <w:latentStyles w:defLockedState="0" w:defUIPriority="99" w:defSemiHidden="1" w:defUnhideWhenUsed="1" w:defQFormat="0" w:count="276">
+    <w:lsdException w:name="Normal" w:semiHidden="0" w:uiPriority="0" w:unhideWhenUsed="0" w:qFormat="1"/>
+    <w:lsdException w:name="heading 1" w:semiHidden="0" w:uiPriority="9" w:unhideWhenUsed="0" w:qFormat="1"/>
+    <w:lsdException w:name="heading 2" w:uiPriority="9" w:qFormat="1"/>
+    <w:lsdException w:name="heading 3" w:uiPriority="9" w:qFormat="1"/>
+    <w:lsdException w:name="heading 4" w:uiPriority="9" w:qFormat="1"/>
+    <w:lsdException w:name="heading 5" w:uiPriority="9" w:qFormat="1"/>
+    <w:lsdException w:name="heading 6" w:uiPriority="9" w:qFormat="1"/>
+    <w:lsdException w:name="heading 7" w:uiPriority="9" w:qFormat="1"/>
+    <w:lsdException w:name="heading 8" w:uiPriority="9" w:qFormat="1"/>
+    <w:lsdException w:name="heading 9" w:uiPriority="9" w:qFormat="1"/>
+    <w:lsdException w:name="toc 1" w:uiPriority="39"/>
+    <w:lsdException w:name="toc 2" w:uiPriority="39"/>
+    <w:lsdException w:name="toc 3" w:uiPriority="39"/>
+    <w:lsdException w:name="toc 4" w:uiPriority="39"/>
+    <w:lsdException w:name="toc 5" w:uiPriority="39"/>
+    <w:lsdException w:name="toc 6" w:uiPriority="39"/>
+    <w:lsdException w:name="toc 7" w:uiPriority="39"/>
+    <w:lsdException w:name="toc 8" w:uiPriority="39"/>
+    <w:lsdException w:name="toc 9" w:uiPriority="39"/>
+    <w:lsdException w:name="caption" w:uiPriority="35" w:qFormat="1"/>
+    <w:lsdException w:name="Title" w:semiHidden="0" w:uiPriority="10" w:unhideWhenUsed="0" w:qFormat="1"/>
+    <w:lsdException w:name="Default Paragraph Font" w:uiPriority="1"/>
+    <w:lsdException w:name="Subtitle" w:semiHidden="0" w:uiPriority="11" w:unhideWhenUsed="0" w:qFormat="1"/>
+    <w:lsdException w:name="Strong" w:semiHidden="0" w:uiPriority="22" w:unhideWhenUsed="0" w:qFormat="1"/>
+    <w:lsdException w:name="Emphasis" w:semiHidden="0" w:uiPriority="20" w:unhideWhenUsed="0" w:qFormat="1"/>
+    <w:lsdException w:name="Table Grid" w:semiHidden="0" w:uiPriority="39" w:unhideWhenUsed="0"/>
+    <w:lsdException w:name="Note Level 1" w:semiHidden="0" w:unhideWhenUsed="0"/>
+    <w:lsdException w:name="Note Level 2" w:semiHidden="0" w:unhideWhenUsed="0"/>
+    <w:lsdException w:name="Note Level 3" w:semiHidden="0" w:unhideWhenUsed="0"/>
+    <w:lsdException w:name="Note Level 4" w:semiHidden="0" w:unhideWhenUsed="0"/>
+    <w:lsdException w:name="Note Level 5" w:semiHidden="0" w:unhideWhenUsed="0"/>
+    <w:lsdException w:name="Note Level 6" w:semiHidden="0" w:unhideWhenUsed="0"/>
+    <w:lsdException w:name="Note Level 7" w:semiHidden="0" w:unhideWhenUsed="0"/>
+    <w:lsdException w:name="Note Level 8" w:semiHidden="0" w:unhideWhenUsed="0"/>
+    <w:lsdException w:name="Note Level 9" w:semiHidden="0" w:unhideWhenUsed="0"/>
+    <w:lsdException w:name="Placeholder Text" w:unhideWhenUsed="0"/>
+    <w:lsdException w:name="No Spacing" w:semiHidden="0" w:uiPriority="1" w:unhideWhenUsed="0" w:qFormat="1"/>
+    <w:lsdException w:name="Light Shading" w:semiHidden="0" w:uiPriority="60" w:unhideWhenUsed="0"/>
+    <w:lsdException w:name="Light List" w:semiHidden="0" w:uiPriority="61" w:unhideWhenUsed="0"/>
+    <w:lsdException w:name="Light Grid" w:semiHidden="0" w:uiPriority="62" w:unhideWhenUsed="0"/>
+    <w:lsdException w:name="Medium Shading 1" w:semiHidden="0" w:uiPriority="63" w:unhideWhenUsed="0"/>
+    <w:lsdException w:name="Medium Shading 2" w:semiHidden="0" w:uiPriority="64" w:unhideWhenUsed="0"/>
+    <w:lsdException w:name="Medium List 1" w:semiHidden="0" w:uiPriority="65" w:unhideWhenUsed="0"/>
+    <w:lsdException w:name="Medium List 2" w:semiHidden="0" w:uiPriority="66" w:unhideWhenUsed="0"/>
+    <w:lsdException w:name="Medium Grid 1" w:semiHidden="0" w:uiPriority="67" w:unhideWhenUsed="0"/>
+    <w:lsdException w:name="Medium Grid 2" w:semiHidden="0" w:uiPriority="68" w:unhideWhenUsed="0"/>
+    <w:lsdException w:name="Medium Grid 3" w:semiHidden="0" w:uiPriority="69" w:unhideWhenUsed="0"/>
+    <w:lsdException w:name="Dark List" w:semiHidden="0" w:uiPriority="70" w:unhideWhenUsed="0"/>
+    <w:lsdException w:name="Colorful Shading" w:semiHidden="0" w:uiPriority="71" w:unhideWhenUsed="0"/>
+    <w:lsdException w:name="Colorful List" w:semiHidden="0" w:uiPriority="72" w:unhideWhenUsed="0"/>
+    <w:lsdException w:name="Colorful Grid" w:semiHidden="0" w:uiPriority="73" w:unhideWhenUsed="0"/>
+    <w:lsdException w:name="Light Shading Accent 1" w:semiHidden="0" w:uiPriority="60" w:unhideWhenUsed="0"/>
+    <w:lsdException w:name="Light List Accent 1" w:semiHidden="0" w:uiPriority="61" w:unhideWhenUsed="0"/>
+    <w:lsdException w:name="Light Grid Accent 1" w:semiHidden="0" w:uiPriority="62" w:unhideWhenUsed="0"/>
+    <w:lsdException w:name="Medium Shading 1 Accent 1" w:semiHidden="0" w:uiPriority="63" w:unhideWhenUsed="0"/>
+    <w:lsdException w:name="Medium Shading 2 Accent 1" w:semiHidden="0" w:uiPriority="64" w:unhideWhenUsed="0"/>
+    <w:lsdException w:name="Medium List 1 Accent 1" w:semiHidden="0" w:uiPriority="65" w:unhideWhenUsed="0"/>
+    <w:lsdException w:name="Revision" w:unhideWhenUsed="0"/>
+    <w:lsdException w:name="List Paragraph" w:semiHidden="0" w:uiPriority="34" w:unhideWhenUsed="0" w:qFormat="1"/>
+    <w:lsdException w:name="Quote" w:semiHidden="0" w:uiPriority="29" w:unhideWhenUsed="0" w:qFormat="1"/>
+    <w:lsdException w:name="Intense Quote" w:semiHidden="0" w:uiPriority="30" w:unhideWhenUsed="0" w:qFormat="1"/>
+    <w:lsdException w:name="Medium List 2 Accent 1" w:semiHidden="0" w:uiPriority="66" w:unhideWhenUsed="0"/>
+    <w:lsdException w:name="Medium Grid 1 Accent 1" w:semiHidden="0" w:uiPriority="67" w:unhideWhenUsed="0"/>
+    <w:lsdException w:name="Medium Grid 2 Accent 1" w:semiHidden="0" w:uiPriority="68" w:unhideWhenUsed="0"/>
+    <w:lsdException w:name="Medium Grid 3 Accent 1" w:semiHidden="0" w:uiPriority="69" w:unhideWhenUsed="0"/>
+    <w:lsdException w:name="Dark List Accent 1" w:semiHidden="0" w:uiPriority="70" w:unhideWhenUsed="0"/>
+    <w:lsdException w:name="Colorful Shading Accent 1" w:semiHidden="0" w:uiPriority="71" w:unhideWhenUsed="0"/>
+    <w:lsdException w:name="Colorful List Accent 1" w:semiHidden="0" w:uiPriority="72" w:unhideWhenUsed="0"/>
+    <w:lsdException w:name="Colorful Grid Accent 1" w:semiHidden="0" w:uiPriority="73" w:unhideWhenUsed="0"/>
+    <w:lsdException w:name="Light Shading Accent 2" w:semiHidden="0" w:uiPriority="60" w:unhideWhenUsed="0"/>
+    <w:lsdException w:name="Light List Accent 2" w:semiHidden="0" w:uiPriority="61" w:unhideWhenUsed="0"/>
+    <w:lsdException w:name="Light Grid Accent 2" w:semiHidden="0" w:uiPriority="62" w:unhideWhenUsed="0"/>
+    <w:lsdException w:name="Medium Shading 1 Accent 2" w:semiHidden="0" w:uiPriority="63" w:unhideWhenUsed="0"/>
+    <w:lsdException w:name="Medium Shading 2 Accent 2" w:semiHidden="0" w:uiPriority="64" w:unhideWhenUsed="0"/>
+    <w:lsdException w:name="Medium List 1 Accent 2" w:semiHidden="0" w:uiPriority="65" w:unhideWhenUsed="0"/>
+    <w:lsdException w:name="Medium List 2 Accent 2" w:semiHidden="0" w:uiPriority="66" w:unhideWhenUsed="0"/>
+    <w:lsdException w:name="Medium Grid 1 Accent 2" w:semiHidden="0" w:uiPriority="67" w:unhideWhenUsed="0"/>
+    <w:lsdException w:name="Medium Grid 2 Accent 2" w:semiHidden="0" w:uiPriority="68" w:unhideWhenUsed="0"/>
+    <w:lsdException w:name="Medium Grid 3 Accent 2" w:semiHidden="0" w:uiPriority="69" w:unhideWhenUsed="0"/>
+    <w:lsdException w:name="Dark List Accent 2" w:semiHidden="0" w:uiPriority="70" w:unhideWhenUsed="0"/>
+    <w:lsdException w:name="Colorful Shading Accent 2" w:semiHidden="0" w:uiPriority="71" w:unhideWhenUsed="0"/>
+    <w:lsdException w:name="Colorful List Accent 2" w:semiHidden="0" w:uiPriority="72" w:unhideWhenUsed="0"/>
+    <w:lsdException w:name="Colorful Grid Accent 2" w:semiHidden="0" w:uiPriority="73" w:unhideWhenUsed="0"/>
+    <w:lsdException w:name="Light Shading Accent 3" w:semiHidden="0" w:uiPriority="60" w:unhideWhenUsed="0"/>
+    <w:lsdException w:name="Light List Accent 3" w:semiHidden="0" w:uiPriority="61" w:unhideWhenUsed="0"/>
+    <w:lsdException w:name="Light Grid Accent 3" w:semiHidden="0" w:uiPriority="62" w:unhideWhenUsed="0"/>
+    <w:lsdException w:name="Medium Shading 1 Accent 3" w:semiHidden="0" w:uiPriority="63" w:unhideWhenUsed="0"/>
+    <w:lsdException w:name="Medium Shading 2 Accent 3" w:semiHidden="0" w:uiPriority="64" w:unhideWhenUsed="0"/>
+    <w:lsdException w:name="Medium List 1 Accent 3" w:semiHidden="0" w:uiPriority="65" w:unhideWhenUsed="0"/>
+    <w:lsdException w:name="Medium List 2 Accent 3" w:semiHidden="0" w:uiPriority="66" w:unhideWhenUsed="0"/>
+    <w:lsdException w:name="Medium Grid 1 Accent 3" w:semiHidden="0" w:uiPriority="67" w:unhideWhenUsed="0"/>
+    <w:lsdException w:name="Medium Grid 2 Accent 3" w:semiHidden="0" w:uiPriority="68" w:unhideWhenUsed="0"/>
+    <w:lsdException w:name="Medium Grid 3 Accent 3" w:semiHidden="0" w:uiPriority="69" w:unhideWhenUsed="0"/>
+    <w:lsdException w:name="Dark List Accent 3" w:semiHidden="0" w:uiPriority="70" w:unhideWhenUsed="0"/>
+    <w:lsdException w:name="Colorful Shading Accent 3" w:semiHidden="0" w:uiPriority="71" w:unhideWhenUsed="0"/>
+    <w:lsdException w:name="Colorful List Accent 3" w:semiHidden="0" w:uiPriority="72" w:unhideWhenUsed="0"/>
+    <w:lsdException w:name="Colorful Grid Accent 3" w:semiHidden="0" w:uiPriority="73" w:unhideWhenUsed="0"/>
+    <w:lsdException w:name="Light Shading Accent 4" w:semiHidden="0" w:uiPriority="60" w:unhideWhenUsed="0"/>
+    <w:lsdException w:name="Light List Accent 4" w:semiHidden="0" w:uiPriority="61" w:unhideWhenUsed="0"/>
+    <w:lsdException w:name="Light Grid Accent 4" w:semiHidden="0" w:uiPriority="62" w:unhideWhenUsed="0"/>
+    <w:lsdException w:name="Medium Shading 1 Accent 4" w:semiHidden="0" w:uiPriority="63" w:unhideWhenUsed="0"/>
+    <w:lsdException w:name="Medium Shading 2 Accent 4" w:semiHidden="0" w:uiPriority="64" w:unhideWhenUsed="0"/>
+    <w:lsdException w:name="Medium List 1 Accent 4" w:semiHidden="0" w:uiPriority="65" w:unhideWhenUsed="0"/>
+    <w:lsdException w:name="Medium List 2 Accent 4" w:semiHidden="0" w:uiPriority="66" w:unhideWhenUsed="0"/>
+    <w:lsdException w:name="Medium Grid 1 Accent 4" w:semiHidden="0" w:uiPriority="67" w:unhideWhenUsed="0"/>
+    <w:lsdException w:name="Medium Grid 2 Accent 4" w:semiHidden="0" w:uiPriority="68" w:unhideWhenUsed="0"/>
+    <w:lsdException w:name="Medium Grid 3 Accent 4" w:semiHidden="0" w:uiPriority="69" w:unhideWhenUsed="0"/>
+    <w:lsdException w:name="Dark List Accent 4" w:semiHidden="0" w:uiPriority="70" w:unhideWhenUsed="0"/>
+    <w:lsdException w:name="Colorful Shading Accent 4" w:semiHidden="0" w:uiPriority="71" w:unhideWhenUsed="0"/>
+    <w:lsdException w:name="Colorful List Accent 4" w:semiHidden="0" w:uiPriority="72" w:unhideWhenUsed="0"/>
+    <w:lsdException w:name="Colorful Grid Accent 4" w:semiHidden="0" w:uiPriority="73" w:unhideWhenUsed="0"/>
+    <w:lsdException w:name="Light Shading Accent 5" w:semiHidden="0" w:uiPriority="60" w:unhideWhenUsed="0"/>
+    <w:lsdException w:name="Light List Accent 5" w:semiHidden="0" w:uiPriority="61" w:unhideWhenUsed="0"/>
+    <w:lsdException w:name="Light Grid Accent 5" w:semiHidden="0" w:uiPriority="62" w:unhideWhenUsed="0"/>
+    <w:lsdException w:name="Medium Shading 1 Accent 5" w:semiHidden="0" w:uiPriority="63" w:unhideWhenUsed="0"/>
+    <w:lsdException w:name="Medium Shading 2 Accent 5" w:semiHidden="0" w:uiPriority="64" w:unhideWhenUsed="0"/>
+    <w:lsdException w:name="Medium List 1 Accent 5" w:semiHidden="0" w:uiPriority="65" w:unhideWhenUsed="0"/>
+    <w:lsdException w:name="Medium List 2 Accent 5" w:semiHidden="0" w:uiPriority="66" w:unhideWhenUsed="0"/>
+    <w:lsdException w:name="Medium Grid 1 Accent 5" w:semiHidden="0" w:uiPriority="67" w:unhideWhenUsed="0"/>
+    <w:lsdException w:name="Medium Grid 2 Accent 5" w:semiHidden="0" w:uiPriority="68" w:unhideWhenUsed="0"/>
+    <w:lsdException w:name="Medium Grid 3 Accent 5" w:semiHidden="0" w:uiPriority="69" w:unhideWhenUsed="0"/>
+    <w:lsdException w:name="Dark List Accent 5" w:semiHidden="0" w:uiPriority="70" w:unhideWhenUsed="0"/>
+    <w:lsdException w:name="Colorful Shading Accent 5" w:semiHidden="0" w:uiPriority="71" w:unhideWhenUsed="0"/>
+    <w:lsdException w:name="Colorful List Accent 5" w:semiHidden="0" w:uiPriority="72" w:unhideWhenUsed="0"/>
+    <w:lsdException w:name="Colorful Grid Accent 5" w:semiHidden="0" w:uiPriority="73" w:unhideWhenUsed="0"/>
+    <w:lsdException w:name="Light Shading Accent 6" w:semiHidden="0" w:uiPriority="60" w:unhideWhenUsed="0"/>
+    <w:lsdException w:name="Light List Accent 6" w:semiHidden="0" w:uiPriority="61" w:unhideWhenUsed="0"/>
+    <w:lsdException w:name="Light Grid Accent 6" w:semiHidden="0" w:uiPriority="62" w:unhideWhenUsed="0"/>
+    <w:lsdException w:name="Medium Shading 1 Accent 6" w:semiHidden="0" w:uiPriority="63" w:unhideWhenUsed="0"/>
+    <w:lsdException w:name="Medium Shading 2 Accent 6" w:semiHidden="0" w:uiPriority="64" w:unhideWhenUsed="0"/>
+    <w:lsdException w:name="Medium List 1 Accent 6" w:semiHidden="0" w:uiPriority="65" w:unhideWhenUsed="0"/>
+    <w:lsdException w:name="Medium List 2 Accent 6" w:semiHidden="0" w:uiPriority="66" w:unhideWhenUsed="0"/>
+    <w:lsdException w:name="Medium Grid 1 Accent 6" w:semiHidden="0" w:uiPriority="67" w:unhideWhenUsed="0"/>
+    <w:lsdException w:name="Medium Grid 2 Accent 6" w:semiHidden="0" w:uiPriority="68" w:unhideWhenUsed="0"/>
+    <w:lsdException w:name="Medium Grid 3 Accent 6" w:semiHidden="0" w:uiPriority="69" w:unhideWhenUsed="0"/>
+    <w:lsdException w:name="Dark List Accent 6" w:semiHidden="0" w:uiPriority="70" w:unhideWhenUsed="0"/>
+    <w:lsdException w:name="Colorful Shading Accent 6" w:semiHidden="0" w:uiPriority="71" w:unhideWhenUsed="0"/>
+    <w:lsdException w:name="Colorful List Accent 6" w:semiHidden="0" w:uiPriority="72" w:unhideWhenUsed="0"/>
+    <w:lsdException w:name="Colorful Grid Accent 6" w:semiHidden="0" w:uiPriority="73" w:unhideWhenUsed="0"/>
+    <w:lsdException w:name="Subtle Emphasis" w:semiHidden="0" w:uiPriority="19" w:unhideWhenUsed="0" w:qFormat="1"/>
+    <w:lsdException w:name="Intense Emphasis" w:semiHidden="0" w:uiPriority="21" w:unhideWhenUsed="0" w:qFormat="1"/>
+    <w:lsdException w:name="Subtle Reference" w:semiHidden="0" w:uiPriority="31" w:unhideWhenUsed="0" w:qFormat="1"/>
+    <w:lsdException w:name="Intense Reference" w:semiHidden="0" w:uiPriority="32" w:unhideWhenUsed="0" w:qFormat="1"/>
+    <w:lsdException w:name="Book Title" w:semiHidden="0" w:uiPriority="33" w:unhideWhenUsed="0" w:qFormat="1"/>
+    <w:lsdException w:name="Bibliography" w:uiPriority="37"/>
+    <w:lsdException w:name="TOC Heading" w:uiPriority="39" w:qFormat="1"/>
   </w:latentStyles>
   <w:style w:type="paragraph" w:default="1" w:styleId="Normal">
     <w:name w:val="Normal"/>
@@ -646,7 +1190,7 @@
     </a:clrScheme>
     <a:fontScheme name="Office">
       <a:majorFont>
-        <a:latin typeface="Calibri Light" panose="020F0302020204030204"/>
+        <a:latin typeface="Calibri Light"/>
         <a:ea typeface=""/>
         <a:cs typeface=""/>
         <a:font script="Jpan" typeface="Yu Gothic Light"/>
@@ -681,7 +1225,7 @@
         <a:font script="Geor" typeface="Sylfaen"/>
       </a:majorFont>
       <a:minorFont>
-        <a:latin typeface="Calibri" panose="020F0502020204030204"/>
+        <a:latin typeface="Calibri"/>
         <a:ea typeface=""/>
         <a:cs typeface=""/>
         <a:font script="Jpan" typeface="Yu Mincho"/>
@@ -858,7 +1402,7 @@
   <a:extraClrSchemeLst/>
   <a:extLst>
     <a:ext uri="{05A4C25C-085E-4340-85A3-A5531E510DB2}">
-      <thm15:themeFamily xmlns:thm15="http://schemas.microsoft.com/office/thememl/2012/main" name="Office Theme" id="{62F939B6-93AF-4DB8-9C6B-D6C7DFDC589F}" vid="{4A3C46E8-61CC-4603-A589-7422A47A8E4A}"/>
+      <thm15:themeFamily xmlns:thm15="http://schemas.microsoft.com/office/thememl/2012/main" xmlns="" name="Office Theme" id="{62F939B6-93AF-4DB8-9C6B-D6C7DFDC589F}" vid="{4A3C46E8-61CC-4603-A589-7422A47A8E4A}"/>
     </a:ext>
   </a:extLst>
 </a:theme>

--- a/Questions.docx
+++ b/Questions.docx
@@ -52,43 +52,147 @@
           <w:sz w:val="20"/>
           <w:szCs w:val="20"/>
         </w:rPr>
-        <w:t xml:space="preserve">Kenneth Chen [Section 4] and </w:t>
-      </w:r>
-      <w:proofErr w:type="spellStart"/>
-      <w:r>
-        <w:rPr>
-          <w:rFonts w:ascii="Courier" w:hAnsi="Courier"/>
-          <w:b/>
-          <w:color w:val="800000"/>
-          <w:sz w:val="20"/>
-          <w:szCs w:val="20"/>
-        </w:rPr>
-        <w:t>Haihui</w:t>
-      </w:r>
-      <w:proofErr w:type="spellEnd"/>
-      <w:r>
-        <w:rPr>
-          <w:rFonts w:ascii="Courier" w:hAnsi="Courier"/>
-          <w:b/>
-          <w:color w:val="800000"/>
-          <w:sz w:val="20"/>
-          <w:szCs w:val="20"/>
-        </w:rPr>
-        <w:t xml:space="preserve"> Cao [Section 2]</w:t>
-      </w:r>
-    </w:p>
-    <w:p>
-      <w:pPr>
-        <w:rPr>
-          <w:rFonts w:ascii="Courier" w:hAnsi="Courier"/>
-          <w:b/>
-          <w:color w:val="800000"/>
-          <w:sz w:val="20"/>
-          <w:szCs w:val="20"/>
-        </w:rPr>
-      </w:pPr>
+        <w:t xml:space="preserve">Kenneth Chen  </w:t>
+      </w:r>
       <w:bookmarkStart w:id="0" w:name="_GoBack"/>
       <w:bookmarkEnd w:id="0"/>
+      <w:r>
+        <w:rPr>
+          <w:rFonts w:ascii="Courier" w:hAnsi="Courier"/>
+          <w:b/>
+          <w:color w:val="800000"/>
+          <w:sz w:val="20"/>
+          <w:szCs w:val="20"/>
+        </w:rPr>
+        <w:t>[Section 4]</w:t>
+      </w:r>
+    </w:p>
+    <w:p>
+      <w:pPr>
+        <w:rPr>
+          <w:rFonts w:ascii="Courier" w:hAnsi="Courier"/>
+          <w:b/>
+          <w:color w:val="800000"/>
+          <w:sz w:val="20"/>
+          <w:szCs w:val="20"/>
+        </w:rPr>
+      </w:pPr>
+      <w:proofErr w:type="spellStart"/>
+      <w:r>
+        <w:rPr>
+          <w:rFonts w:ascii="Courier" w:hAnsi="Courier"/>
+          <w:b/>
+          <w:color w:val="800000"/>
+          <w:sz w:val="20"/>
+          <w:szCs w:val="20"/>
+        </w:rPr>
+        <w:t>Haihui</w:t>
+      </w:r>
+      <w:proofErr w:type="spellEnd"/>
+      <w:r>
+        <w:rPr>
+          <w:rFonts w:ascii="Courier" w:hAnsi="Courier"/>
+          <w:b/>
+          <w:color w:val="800000"/>
+          <w:sz w:val="20"/>
+          <w:szCs w:val="20"/>
+        </w:rPr>
+        <w:t xml:space="preserve"> Cao</w:t>
+      </w:r>
+      <w:r>
+        <w:rPr>
+          <w:rFonts w:ascii="Courier" w:hAnsi="Courier"/>
+          <w:b/>
+          <w:color w:val="800000"/>
+          <w:sz w:val="20"/>
+          <w:szCs w:val="20"/>
+        </w:rPr>
+        <w:t xml:space="preserve"> </w:t>
+      </w:r>
+      <w:r>
+        <w:rPr>
+          <w:rFonts w:ascii="Courier" w:hAnsi="Courier"/>
+          <w:b/>
+          <w:color w:val="800000"/>
+          <w:sz w:val="20"/>
+          <w:szCs w:val="20"/>
+        </w:rPr>
+        <w:t xml:space="preserve"> </w:t>
+      </w:r>
+      <w:r>
+        <w:rPr>
+          <w:rFonts w:ascii="Courier" w:hAnsi="Courier"/>
+          <w:b/>
+          <w:color w:val="800000"/>
+          <w:sz w:val="20"/>
+          <w:szCs w:val="20"/>
+        </w:rPr>
+        <w:t xml:space="preserve">  </w:t>
+      </w:r>
+      <w:r>
+        <w:rPr>
+          <w:rFonts w:ascii="Courier" w:hAnsi="Courier"/>
+          <w:b/>
+          <w:color w:val="800000"/>
+          <w:sz w:val="20"/>
+          <w:szCs w:val="20"/>
+        </w:rPr>
+        <w:t>[Section 2]</w:t>
+      </w:r>
+    </w:p>
+    <w:p>
+      <w:pPr>
+        <w:rPr>
+          <w:rFonts w:ascii="Courier" w:hAnsi="Courier"/>
+          <w:b/>
+          <w:color w:val="800000"/>
+          <w:sz w:val="20"/>
+          <w:szCs w:val="20"/>
+        </w:rPr>
+      </w:pPr>
+      <w:r>
+        <w:rPr>
+          <w:rFonts w:ascii="Courier" w:hAnsi="Courier"/>
+          <w:b/>
+          <w:color w:val="800000"/>
+          <w:sz w:val="20"/>
+          <w:szCs w:val="20"/>
+        </w:rPr>
+        <w:t xml:space="preserve">Luis </w:t>
+      </w:r>
+      <w:proofErr w:type="spellStart"/>
+      <w:r>
+        <w:rPr>
+          <w:rFonts w:ascii="Courier" w:hAnsi="Courier"/>
+          <w:b/>
+          <w:color w:val="800000"/>
+          <w:sz w:val="20"/>
+          <w:szCs w:val="20"/>
+        </w:rPr>
+        <w:t>Zorrilla</w:t>
+      </w:r>
+      <w:proofErr w:type="spellEnd"/>
+      <w:r>
+        <w:rPr>
+          <w:rFonts w:ascii="Courier" w:hAnsi="Courier"/>
+          <w:b/>
+          <w:color w:val="800000"/>
+          <w:sz w:val="20"/>
+          <w:szCs w:val="20"/>
+        </w:rPr>
+        <w:t xml:space="preserve"> [Section 2]</w:t>
+      </w:r>
+    </w:p>
+    <w:p>
+      <w:pPr>
+        <w:rPr>
+          <w:rFonts w:ascii="Courier" w:hAnsi="Courier"/>
+          <w:b/>
+          <w:color w:val="800000"/>
+          <w:sz w:val="20"/>
+          <w:szCs w:val="20"/>
+        </w:rPr>
+      </w:pPr>
     </w:p>
     <w:p>
       <w:pPr>
@@ -456,23 +560,7 @@
           <w:sz w:val="20"/>
           <w:szCs w:val="20"/>
         </w:rPr>
-        <w:t>Brooklyn tops the list in city</w:t>
-      </w:r>
-      <w:r>
-        <w:rPr>
-          <w:rFonts w:ascii="Courier" w:hAnsi="Courier"/>
-          <w:sz w:val="20"/>
-          <w:szCs w:val="20"/>
-        </w:rPr>
-        <w:t xml:space="preserve"> for most complaint</w:t>
-      </w:r>
-      <w:r>
-        <w:rPr>
-          <w:rFonts w:ascii="Courier" w:hAnsi="Courier"/>
-          <w:sz w:val="20"/>
-          <w:szCs w:val="20"/>
-        </w:rPr>
-        <w:t>.</w:t>
+        <w:t>Brooklyn tops the list in city for most complaint.</w:t>
       </w:r>
     </w:p>
     <w:p>
@@ -1402,7 +1490,7 @@
   <a:extraClrSchemeLst/>
   <a:extLst>
     <a:ext uri="{05A4C25C-085E-4340-85A3-A5531E510DB2}">
-      <thm15:themeFamily xmlns:thm15="http://schemas.microsoft.com/office/thememl/2012/main" xmlns="" name="Office Theme" id="{62F939B6-93AF-4DB8-9C6B-D6C7DFDC589F}" vid="{4A3C46E8-61CC-4603-A589-7422A47A8E4A}"/>
+      <thm15:themeFamily xmlns="" xmlns:thm15="http://schemas.microsoft.com/office/thememl/2012/main" name="Office Theme" id="{62F939B6-93AF-4DB8-9C6B-D6C7DFDC589F}" vid="{4A3C46E8-61CC-4603-A589-7422A47A8E4A}"/>
     </a:ext>
   </a:extLst>
 </a:theme>

--- a/Questions.docx
+++ b/Questions.docx
@@ -1,6 +1,6 @@
 
 <file path=word/document.xml><?xml version="1.0" encoding="utf-8"?>
-<w:document xmlns:wpc="http://schemas.microsoft.com/office/word/2010/wordprocessingCanvas" xmlns:mo="http://schemas.microsoft.com/office/mac/office/2008/main" xmlns:mc="http://schemas.openxmlformats.org/markup-compatibility/2006" xmlns:mv="urn:schemas-microsoft-com:mac:vml" xmlns:o="urn:schemas-microsoft-com:office:office" xmlns:r="http://schemas.openxmlformats.org/officeDocument/2006/relationships" xmlns:m="http://schemas.openxmlformats.org/officeDocument/2006/math" xmlns:v="urn:schemas-microsoft-com:vml" xmlns:wp14="http://schemas.microsoft.com/office/word/2010/wordprocessingDrawing" xmlns:wp="http://schemas.openxmlformats.org/drawingml/2006/wordprocessingDrawing" xmlns:w10="urn:schemas-microsoft-com:office:word" xmlns:w="http://schemas.openxmlformats.org/wordprocessingml/2006/main" xmlns:w14="http://schemas.microsoft.com/office/word/2010/wordml" xmlns:wpg="http://schemas.microsoft.com/office/word/2010/wordprocessingGroup" xmlns:wpi="http://schemas.microsoft.com/office/word/2010/wordprocessingInk" xmlns:wne="http://schemas.microsoft.com/office/word/2006/wordml" xmlns:wps="http://schemas.microsoft.com/office/word/2010/wordprocessingShape" mc:Ignorable="w14 wp14">
+<w:document xmlns:wpc="http://schemas.microsoft.com/office/word/2010/wordprocessingCanvas" xmlns:cx="http://schemas.microsoft.com/office/drawing/2014/chartex" xmlns:cx1="http://schemas.microsoft.com/office/drawing/2015/9/8/chartex" xmlns:cx2="http://schemas.microsoft.com/office/drawing/2015/10/21/chartex" xmlns:cx3="http://schemas.microsoft.com/office/drawing/2016/5/9/chartex" xmlns:cx4="http://schemas.microsoft.com/office/drawing/2016/5/10/chartex" xmlns:cx5="http://schemas.microsoft.com/office/drawing/2016/5/11/chartex" xmlns:cx6="http://schemas.microsoft.com/office/drawing/2016/5/12/chartex" xmlns:cx7="http://schemas.microsoft.com/office/drawing/2016/5/13/chartex" xmlns:cx8="http://schemas.microsoft.com/office/drawing/2016/5/14/chartex" xmlns:mc="http://schemas.openxmlformats.org/markup-compatibility/2006" xmlns:aink="http://schemas.microsoft.com/office/drawing/2016/ink" xmlns:am3d="http://schemas.microsoft.com/office/drawing/2017/model3d" xmlns:o="urn:schemas-microsoft-com:office:office" xmlns:r="http://schemas.openxmlformats.org/officeDocument/2006/relationships" xmlns:m="http://schemas.openxmlformats.org/officeDocument/2006/math" xmlns:v="urn:schemas-microsoft-com:vml" xmlns:wp14="http://schemas.microsoft.com/office/word/2010/wordprocessingDrawing" xmlns:wp="http://schemas.openxmlformats.org/drawingml/2006/wordprocessingDrawing" xmlns:w10="urn:schemas-microsoft-com:office:word" xmlns:w="http://schemas.openxmlformats.org/wordprocessingml/2006/main" xmlns:w14="http://schemas.microsoft.com/office/word/2010/wordml" xmlns:w15="http://schemas.microsoft.com/office/word/2012/wordml" xmlns:w16cid="http://schemas.microsoft.com/office/word/2016/wordml/cid" xmlns:w16se="http://schemas.microsoft.com/office/word/2015/wordml/symex" xmlns:wpg="http://schemas.microsoft.com/office/word/2010/wordprocessingGroup" xmlns:wpi="http://schemas.microsoft.com/office/word/2010/wordprocessingInk" xmlns:wne="http://schemas.microsoft.com/office/word/2006/wordml" xmlns:wps="http://schemas.microsoft.com/office/word/2010/wordprocessingShape" mc:Ignorable="w14 w15 w16se w16cid wp14">
   <w:body>
     <w:p>
       <w:pPr>
@@ -52,11 +52,11 @@
           <w:sz w:val="20"/>
           <w:szCs w:val="20"/>
         </w:rPr>
-        <w:t xml:space="preserve">Kenneth Chen  </w:t>
-      </w:r>
-      <w:bookmarkStart w:id="0" w:name="_GoBack"/>
-      <w:bookmarkEnd w:id="0"/>
-      <w:r>
+        <w:t>Kenneth Chen  [Section 4]</w:t>
+      </w:r>
+    </w:p>
+    <w:p>
+      <w:pPr>
         <w:rPr>
           <w:rFonts w:ascii="Courier" w:hAnsi="Courier"/>
           <w:b/>
@@ -64,11 +64,9 @@
           <w:sz w:val="20"/>
           <w:szCs w:val="20"/>
         </w:rPr>
-        <w:t>[Section 4]</w:t>
-      </w:r>
-    </w:p>
-    <w:p>
-      <w:pPr>
+      </w:pPr>
+      <w:proofErr w:type="spellStart"/>
+      <w:r>
         <w:rPr>
           <w:rFonts w:ascii="Courier" w:hAnsi="Courier"/>
           <w:b/>
@@ -76,7 +74,80 @@
           <w:sz w:val="20"/>
           <w:szCs w:val="20"/>
         </w:rPr>
-      </w:pPr>
+        <w:t>Haihui</w:t>
+      </w:r>
+      <w:proofErr w:type="spellEnd"/>
+      <w:r>
+        <w:rPr>
+          <w:rFonts w:ascii="Courier" w:hAnsi="Courier"/>
+          <w:b/>
+          <w:color w:val="800000"/>
+          <w:sz w:val="20"/>
+          <w:szCs w:val="20"/>
+        </w:rPr>
+        <w:t xml:space="preserve"> Cao</w:t>
+      </w:r>
+      <w:r>
+        <w:rPr>
+          <w:rFonts w:ascii="Courier" w:hAnsi="Courier"/>
+          <w:b/>
+          <w:color w:val="800000"/>
+          <w:sz w:val="20"/>
+          <w:szCs w:val="20"/>
+        </w:rPr>
+        <w:t xml:space="preserve"> </w:t>
+      </w:r>
+      <w:r>
+        <w:rPr>
+          <w:rFonts w:ascii="Courier" w:hAnsi="Courier"/>
+          <w:b/>
+          <w:color w:val="800000"/>
+          <w:sz w:val="20"/>
+          <w:szCs w:val="20"/>
+        </w:rPr>
+        <w:t xml:space="preserve"> </w:t>
+      </w:r>
+      <w:r>
+        <w:rPr>
+          <w:rFonts w:ascii="Courier" w:hAnsi="Courier"/>
+          <w:b/>
+          <w:color w:val="800000"/>
+          <w:sz w:val="20"/>
+          <w:szCs w:val="20"/>
+        </w:rPr>
+        <w:t xml:space="preserve">  </w:t>
+      </w:r>
+      <w:r>
+        <w:rPr>
+          <w:rFonts w:ascii="Courier" w:hAnsi="Courier"/>
+          <w:b/>
+          <w:color w:val="800000"/>
+          <w:sz w:val="20"/>
+          <w:szCs w:val="20"/>
+        </w:rPr>
+        <w:t>[Section 2]</w:t>
+      </w:r>
+    </w:p>
+    <w:p>
+      <w:pPr>
+        <w:rPr>
+          <w:rFonts w:ascii="Courier" w:hAnsi="Courier"/>
+          <w:b/>
+          <w:color w:val="800000"/>
+          <w:sz w:val="20"/>
+          <w:szCs w:val="20"/>
+        </w:rPr>
+      </w:pPr>
+      <w:r>
+        <w:rPr>
+          <w:rFonts w:ascii="Courier" w:hAnsi="Courier"/>
+          <w:b/>
+          <w:color w:val="800000"/>
+          <w:sz w:val="20"/>
+          <w:szCs w:val="20"/>
+        </w:rPr>
+        <w:t xml:space="preserve">Luis </w:t>
+      </w:r>
       <w:proofErr w:type="spellStart"/>
       <w:r>
         <w:rPr>
@@ -86,7 +157,7 @@
           <w:sz w:val="20"/>
           <w:szCs w:val="20"/>
         </w:rPr>
-        <w:t>Haihui</w:t>
+        <w:t>Zorrilla</w:t>
       </w:r>
       <w:proofErr w:type="spellEnd"/>
       <w:r>
@@ -97,9 +168,11 @@
           <w:sz w:val="20"/>
           <w:szCs w:val="20"/>
         </w:rPr>
-        <w:t xml:space="preserve"> Cao</w:t>
-      </w:r>
-      <w:r>
+        <w:t xml:space="preserve"> [Section 2]</w:t>
+      </w:r>
+    </w:p>
+    <w:p>
+      <w:pPr>
         <w:rPr>
           <w:rFonts w:ascii="Courier" w:hAnsi="Courier"/>
           <w:b/>
@@ -107,185 +180,110 @@
           <w:sz w:val="20"/>
           <w:szCs w:val="20"/>
         </w:rPr>
+      </w:pPr>
+    </w:p>
+    <w:p>
+      <w:pPr>
+        <w:rPr>
+          <w:rFonts w:ascii="Courier" w:hAnsi="Courier"/>
+          <w:b/>
+          <w:color w:val="800000"/>
+          <w:sz w:val="20"/>
+          <w:szCs w:val="20"/>
+        </w:rPr>
+      </w:pPr>
+      <w:r>
+        <w:rPr>
+          <w:rFonts w:ascii="Courier" w:hAnsi="Courier"/>
+          <w:b/>
+          <w:color w:val="800000"/>
+          <w:sz w:val="20"/>
+          <w:szCs w:val="20"/>
+        </w:rPr>
+        <w:t>NYPD 7 Major Felony Incidents dataset</w:t>
+      </w:r>
+    </w:p>
+    <w:p>
+      <w:pPr>
+        <w:rPr>
+          <w:rFonts w:ascii="Courier" w:hAnsi="Courier"/>
+          <w:sz w:val="20"/>
+          <w:szCs w:val="20"/>
+        </w:rPr>
+      </w:pPr>
+    </w:p>
+    <w:p>
+      <w:pPr>
+        <w:rPr>
+          <w:rFonts w:ascii="Courier" w:hAnsi="Courier"/>
+          <w:b/>
+          <w:sz w:val="20"/>
+          <w:szCs w:val="20"/>
+        </w:rPr>
+      </w:pPr>
+      <w:r>
+        <w:rPr>
+          <w:rFonts w:ascii="Courier" w:hAnsi="Courier"/>
+          <w:b/>
+          <w:sz w:val="20"/>
+          <w:szCs w:val="20"/>
+        </w:rPr>
+        <w:t>Source</w:t>
+      </w:r>
+    </w:p>
+    <w:p>
+      <w:pPr>
+        <w:rPr>
+          <w:rFonts w:ascii="Courier" w:hAnsi="Courier"/>
+          <w:sz w:val="20"/>
+          <w:szCs w:val="20"/>
+        </w:rPr>
+      </w:pPr>
+      <w:r>
+        <w:rPr>
+          <w:rFonts w:ascii="Courier" w:hAnsi="Courier"/>
+          <w:sz w:val="20"/>
+          <w:szCs w:val="20"/>
+        </w:rPr>
+        <w:t>https://data.cityofnewyork.us/Social-Services/nypd-7-major-felony-incidents/k384-xu3q/data</w:t>
+      </w:r>
+    </w:p>
+    <w:p>
+      <w:pPr>
+        <w:rPr>
+          <w:rFonts w:ascii="Courier" w:hAnsi="Courier"/>
+          <w:b/>
+          <w:sz w:val="20"/>
+          <w:szCs w:val="20"/>
+        </w:rPr>
+      </w:pPr>
+    </w:p>
+    <w:p>
+      <w:pPr>
+        <w:rPr>
+          <w:rFonts w:ascii="Courier" w:hAnsi="Courier"/>
+          <w:b/>
+          <w:sz w:val="20"/>
+          <w:szCs w:val="20"/>
+        </w:rPr>
+      </w:pPr>
+      <w:r>
+        <w:rPr>
+          <w:rFonts w:ascii="Courier" w:hAnsi="Courier"/>
+          <w:b/>
+          <w:sz w:val="20"/>
+          <w:szCs w:val="20"/>
+        </w:rPr>
+        <w:t>Questions</w:t>
+      </w:r>
+      <w:r>
+        <w:rPr>
+          <w:rFonts w:ascii="Courier" w:hAnsi="Courier"/>
+          <w:b/>
+          <w:sz w:val="20"/>
+          <w:szCs w:val="20"/>
+        </w:rPr>
         <w:t xml:space="preserve"> </w:t>
-      </w:r>
-      <w:r>
-        <w:rPr>
-          <w:rFonts w:ascii="Courier" w:hAnsi="Courier"/>
-          <w:b/>
-          <w:color w:val="800000"/>
-          <w:sz w:val="20"/>
-          <w:szCs w:val="20"/>
-        </w:rPr>
-        <w:t xml:space="preserve"> </w:t>
-      </w:r>
-      <w:r>
-        <w:rPr>
-          <w:rFonts w:ascii="Courier" w:hAnsi="Courier"/>
-          <w:b/>
-          <w:color w:val="800000"/>
-          <w:sz w:val="20"/>
-          <w:szCs w:val="20"/>
-        </w:rPr>
-        <w:t xml:space="preserve">  </w:t>
-      </w:r>
-      <w:r>
-        <w:rPr>
-          <w:rFonts w:ascii="Courier" w:hAnsi="Courier"/>
-          <w:b/>
-          <w:color w:val="800000"/>
-          <w:sz w:val="20"/>
-          <w:szCs w:val="20"/>
-        </w:rPr>
-        <w:t>[Section 2]</w:t>
-      </w:r>
-    </w:p>
-    <w:p>
-      <w:pPr>
-        <w:rPr>
-          <w:rFonts w:ascii="Courier" w:hAnsi="Courier"/>
-          <w:b/>
-          <w:color w:val="800000"/>
-          <w:sz w:val="20"/>
-          <w:szCs w:val="20"/>
-        </w:rPr>
-      </w:pPr>
-      <w:r>
-        <w:rPr>
-          <w:rFonts w:ascii="Courier" w:hAnsi="Courier"/>
-          <w:b/>
-          <w:color w:val="800000"/>
-          <w:sz w:val="20"/>
-          <w:szCs w:val="20"/>
-        </w:rPr>
-        <w:t xml:space="preserve">Luis </w:t>
-      </w:r>
-      <w:proofErr w:type="spellStart"/>
-      <w:r>
-        <w:rPr>
-          <w:rFonts w:ascii="Courier" w:hAnsi="Courier"/>
-          <w:b/>
-          <w:color w:val="800000"/>
-          <w:sz w:val="20"/>
-          <w:szCs w:val="20"/>
-        </w:rPr>
-        <w:t>Zorrilla</w:t>
-      </w:r>
-      <w:proofErr w:type="spellEnd"/>
-      <w:r>
-        <w:rPr>
-          <w:rFonts w:ascii="Courier" w:hAnsi="Courier"/>
-          <w:b/>
-          <w:color w:val="800000"/>
-          <w:sz w:val="20"/>
-          <w:szCs w:val="20"/>
-        </w:rPr>
-        <w:t xml:space="preserve"> [Section 2]</w:t>
-      </w:r>
-    </w:p>
-    <w:p>
-      <w:pPr>
-        <w:rPr>
-          <w:rFonts w:ascii="Courier" w:hAnsi="Courier"/>
-          <w:b/>
-          <w:color w:val="800000"/>
-          <w:sz w:val="20"/>
-          <w:szCs w:val="20"/>
-        </w:rPr>
-      </w:pPr>
-    </w:p>
-    <w:p>
-      <w:pPr>
-        <w:rPr>
-          <w:rFonts w:ascii="Courier" w:hAnsi="Courier"/>
-          <w:b/>
-          <w:color w:val="800000"/>
-          <w:sz w:val="20"/>
-          <w:szCs w:val="20"/>
-        </w:rPr>
-      </w:pPr>
-      <w:r>
-        <w:rPr>
-          <w:rFonts w:ascii="Courier" w:hAnsi="Courier"/>
-          <w:b/>
-          <w:color w:val="800000"/>
-          <w:sz w:val="20"/>
-          <w:szCs w:val="20"/>
-        </w:rPr>
-        <w:t>NYPD 7 Major Felony Incidents dataset</w:t>
-      </w:r>
-    </w:p>
-    <w:p>
-      <w:pPr>
-        <w:rPr>
-          <w:rFonts w:ascii="Courier" w:hAnsi="Courier"/>
-          <w:sz w:val="20"/>
-          <w:szCs w:val="20"/>
-        </w:rPr>
-      </w:pPr>
-    </w:p>
-    <w:p>
-      <w:pPr>
-        <w:rPr>
-          <w:rFonts w:ascii="Courier" w:hAnsi="Courier"/>
-          <w:b/>
-          <w:sz w:val="20"/>
-          <w:szCs w:val="20"/>
-        </w:rPr>
-      </w:pPr>
-      <w:r>
-        <w:rPr>
-          <w:rFonts w:ascii="Courier" w:hAnsi="Courier"/>
-          <w:b/>
-          <w:sz w:val="20"/>
-          <w:szCs w:val="20"/>
-        </w:rPr>
-        <w:t>Source</w:t>
-      </w:r>
-    </w:p>
-    <w:p>
-      <w:pPr>
-        <w:rPr>
-          <w:rFonts w:ascii="Courier" w:hAnsi="Courier"/>
-          <w:sz w:val="20"/>
-          <w:szCs w:val="20"/>
-        </w:rPr>
-      </w:pPr>
-      <w:r>
-        <w:rPr>
-          <w:rFonts w:ascii="Courier" w:hAnsi="Courier"/>
-          <w:sz w:val="20"/>
-          <w:szCs w:val="20"/>
-        </w:rPr>
-        <w:t>https://data.cityofnewyork.us/Social-Services/nypd-7-major-felony-incidents/k384-xu3q/data</w:t>
-      </w:r>
-    </w:p>
-    <w:p>
-      <w:pPr>
-        <w:rPr>
-          <w:rFonts w:ascii="Courier" w:hAnsi="Courier"/>
-          <w:sz w:val="20"/>
-          <w:szCs w:val="20"/>
-        </w:rPr>
-      </w:pPr>
-    </w:p>
-    <w:p>
-      <w:pPr>
-        <w:rPr>
-          <w:rFonts w:ascii="Courier" w:hAnsi="Courier"/>
-          <w:b/>
-          <w:sz w:val="20"/>
-          <w:szCs w:val="20"/>
-        </w:rPr>
-      </w:pPr>
-      <w:r>
-        <w:rPr>
-          <w:rFonts w:ascii="Courier" w:hAnsi="Courier"/>
-          <w:b/>
-          <w:sz w:val="20"/>
-          <w:szCs w:val="20"/>
-        </w:rPr>
-        <w:t>Questions</w:t>
       </w:r>
     </w:p>
     <w:p>
@@ -313,10 +311,47 @@
       <w:r>
         <w:rPr>
           <w:rFonts w:ascii="Courier" w:hAnsi="Courier"/>
-          <w:sz w:val="20"/>
-          <w:szCs w:val="20"/>
-        </w:rPr>
-        <w:t>Crime results over zip? Map, hot spots</w:t>
+          <w:color w:val="FF0000"/>
+          <w:sz w:val="20"/>
+          <w:szCs w:val="20"/>
+        </w:rPr>
+        <w:t xml:space="preserve">Did NYPD public access 7 Major Felony Incidents data have a quantifiable impact on </w:t>
+      </w:r>
+      <w:r>
+        <w:rPr>
+          <w:rFonts w:ascii="Courier" w:hAnsi="Courier"/>
+          <w:color w:val="FF0000"/>
+          <w:sz w:val="20"/>
+          <w:szCs w:val="20"/>
+        </w:rPr>
+        <w:t>improving government management and reducing crimes</w:t>
+      </w:r>
+      <w:r>
+        <w:rPr>
+          <w:rFonts w:ascii="Courier" w:hAnsi="Courier"/>
+          <w:color w:val="FF0000"/>
+          <w:sz w:val="20"/>
+          <w:szCs w:val="20"/>
+        </w:rPr>
+        <w:t xml:space="preserve">? </w:t>
+      </w:r>
+    </w:p>
+    <w:p>
+      <w:pPr>
+        <w:pStyle w:val="ListParagraph"/>
+        <w:rPr>
+          <w:rFonts w:ascii="Courier" w:hAnsi="Courier"/>
+          <w:sz w:val="20"/>
+          <w:szCs w:val="20"/>
+        </w:rPr>
+      </w:pPr>
+      <w:r>
+        <w:rPr>
+          <w:rFonts w:ascii="Courier" w:hAnsi="Courier"/>
+          <w:sz w:val="20"/>
+          <w:szCs w:val="20"/>
+        </w:rPr>
+        <w:t>How long does it take to close a case? Vs different kinds of cases?</w:t>
       </w:r>
     </w:p>
     <w:p>
@@ -338,41 +373,7 @@
           <w:sz w:val="20"/>
           <w:szCs w:val="20"/>
         </w:rPr>
-        <w:t xml:space="preserve">Over time? If trends, why? Related </w:t>
-      </w:r>
-      <w:r>
-        <w:rPr>
-          <w:rFonts w:ascii="Courier" w:hAnsi="Courier"/>
-          <w:sz w:val="20"/>
-          <w:szCs w:val="20"/>
-        </w:rPr>
-        <w:t>to period, such as summer</w:t>
-      </w:r>
-      <w:r>
-        <w:rPr>
-          <w:rFonts w:ascii="Courier" w:hAnsi="Courier"/>
-          <w:sz w:val="20"/>
-          <w:szCs w:val="20"/>
-        </w:rPr>
-        <w:t xml:space="preserve">, winter, </w:t>
-      </w:r>
-      <w:proofErr w:type="gramStart"/>
-      <w:r>
-        <w:rPr>
-          <w:rFonts w:ascii="Courier" w:hAnsi="Courier"/>
-          <w:sz w:val="20"/>
-          <w:szCs w:val="20"/>
-        </w:rPr>
-        <w:t>weather</w:t>
-      </w:r>
-      <w:proofErr w:type="gramEnd"/>
-      <w:r>
-        <w:rPr>
-          <w:rFonts w:ascii="Courier" w:hAnsi="Courier"/>
-          <w:sz w:val="20"/>
-          <w:szCs w:val="20"/>
-        </w:rPr>
-        <w:t xml:space="preserve"> dependent. Correlated to what parts of the city</w:t>
+        <w:t>Crime results over zip? Map, hot spots</w:t>
       </w:r>
     </w:p>
     <w:p>
@@ -394,7 +395,31 @@
           <w:sz w:val="20"/>
           <w:szCs w:val="20"/>
         </w:rPr>
-        <w:t>What kinds of crimes, correlated to regions,</w:t>
+        <w:t xml:space="preserve">Over time? If trends, why? Related </w:t>
+      </w:r>
+      <w:r>
+        <w:rPr>
+          <w:rFonts w:ascii="Courier" w:hAnsi="Courier"/>
+          <w:sz w:val="20"/>
+          <w:szCs w:val="20"/>
+        </w:rPr>
+        <w:t>to period, such as summer</w:t>
+      </w:r>
+      <w:r>
+        <w:rPr>
+          <w:rFonts w:ascii="Courier" w:hAnsi="Courier"/>
+          <w:sz w:val="20"/>
+          <w:szCs w:val="20"/>
+        </w:rPr>
+        <w:t>, winter, weather dependent. Correlated to what parts of the city</w:t>
+      </w:r>
+      <w:r>
+        <w:rPr>
+          <w:rFonts w:ascii="Courier" w:hAnsi="Courier"/>
+          <w:sz w:val="20"/>
+          <w:szCs w:val="20"/>
+        </w:rPr>
+        <w:t xml:space="preserve"> </w:t>
       </w:r>
     </w:p>
     <w:p>
@@ -416,7 +441,7 @@
           <w:sz w:val="20"/>
           <w:szCs w:val="20"/>
         </w:rPr>
-        <w:t>How long does it take to close a case? Vs different kinds of cases?</w:t>
+        <w:t>Which period (years, months) has the most cases?</w:t>
       </w:r>
     </w:p>
     <w:p>
@@ -432,19 +457,249 @@
           <w:szCs w:val="20"/>
         </w:rPr>
       </w:pPr>
-      <w:r>
-        <w:rPr>
-          <w:rFonts w:ascii="Courier" w:hAnsi="Courier"/>
-          <w:sz w:val="20"/>
-          <w:szCs w:val="20"/>
-        </w:rPr>
-        <w:t>Which period (years, months) has the most cases?</w:t>
-      </w:r>
-    </w:p>
-    <w:p>
-      <w:pPr>
-        <w:rPr>
-          <w:rFonts w:ascii="Courier" w:hAnsi="Courier"/>
+      <w:bookmarkStart w:id="0" w:name="_GoBack"/>
+      <w:bookmarkEnd w:id="0"/>
+      <w:r>
+        <w:rPr>
+          <w:rFonts w:ascii="Courier" w:hAnsi="Courier"/>
+          <w:sz w:val="20"/>
+          <w:szCs w:val="20"/>
+        </w:rPr>
+        <w:t>What kinds of crimes, correlated to regions,</w:t>
+      </w:r>
+    </w:p>
+    <w:p>
+      <w:pPr>
+        <w:rPr>
+          <w:rFonts w:ascii="Courier" w:hAnsi="Courier"/>
+          <w:sz w:val="20"/>
+          <w:szCs w:val="20"/>
+        </w:rPr>
+      </w:pPr>
+    </w:p>
+    <w:p>
+      <w:pPr>
+        <w:rPr>
+          <w:rFonts w:ascii="Courier" w:hAnsi="Courier"/>
+          <w:b/>
+          <w:sz w:val="20"/>
+          <w:szCs w:val="20"/>
+        </w:rPr>
+      </w:pPr>
+      <w:r>
+        <w:rPr>
+          <w:rFonts w:ascii="Courier" w:hAnsi="Courier"/>
+          <w:b/>
+          <w:sz w:val="20"/>
+          <w:szCs w:val="20"/>
+        </w:rPr>
+        <w:t>Critical Parameters:</w:t>
+      </w:r>
+    </w:p>
+    <w:p>
+      <w:pPr>
+        <w:pStyle w:val="ListParagraph"/>
+        <w:numPr>
+          <w:ilvl w:val="0"/>
+          <w:numId w:val="6"/>
+        </w:numPr>
+        <w:rPr>
+          <w:rFonts w:ascii="Courier" w:hAnsi="Courier"/>
+          <w:sz w:val="20"/>
+          <w:szCs w:val="20"/>
+        </w:rPr>
+      </w:pPr>
+      <w:r>
+        <w:rPr>
+          <w:rFonts w:ascii="Courier" w:hAnsi="Courier"/>
+          <w:sz w:val="20"/>
+          <w:szCs w:val="20"/>
+        </w:rPr>
+        <w:t xml:space="preserve">'Created Date' </w:t>
+      </w:r>
+      <w:r>
+        <w:rPr>
+          <w:rFonts w:ascii="Courier" w:hAnsi="Courier"/>
+          <w:sz w:val="20"/>
+          <w:szCs w:val="20"/>
+        </w:rPr>
+        <w:t xml:space="preserve">date and time </w:t>
+      </w:r>
+      <w:r>
+        <w:rPr>
+          <w:rFonts w:ascii="Courier" w:hAnsi="Courier"/>
+          <w:sz w:val="20"/>
+          <w:szCs w:val="20"/>
+        </w:rPr>
+        <w:t xml:space="preserve">case </w:t>
+      </w:r>
+      <w:r>
+        <w:rPr>
+          <w:rFonts w:ascii="Courier" w:hAnsi="Courier"/>
+          <w:sz w:val="20"/>
+          <w:szCs w:val="20"/>
+        </w:rPr>
+        <w:t>began</w:t>
+      </w:r>
+    </w:p>
+    <w:p>
+      <w:pPr>
+        <w:pStyle w:val="ListParagraph"/>
+        <w:numPr>
+          <w:ilvl w:val="0"/>
+          <w:numId w:val="6"/>
+        </w:numPr>
+        <w:rPr>
+          <w:rFonts w:ascii="Courier" w:hAnsi="Courier"/>
+          <w:sz w:val="20"/>
+          <w:szCs w:val="20"/>
+        </w:rPr>
+      </w:pPr>
+      <w:r>
+        <w:rPr>
+          <w:rFonts w:ascii="Courier" w:hAnsi="Courier"/>
+          <w:sz w:val="20"/>
+          <w:szCs w:val="20"/>
+        </w:rPr>
+        <w:t xml:space="preserve">'Closed Date' </w:t>
+      </w:r>
+      <w:r>
+        <w:rPr>
+          <w:rFonts w:ascii="Courier" w:hAnsi="Courier"/>
+          <w:sz w:val="20"/>
+          <w:szCs w:val="20"/>
+        </w:rPr>
+        <w:t xml:space="preserve">date and time case </w:t>
+      </w:r>
+      <w:r>
+        <w:rPr>
+          <w:rFonts w:ascii="Courier" w:hAnsi="Courier"/>
+          <w:sz w:val="20"/>
+          <w:szCs w:val="20"/>
+        </w:rPr>
+        <w:t>closed</w:t>
+      </w:r>
+    </w:p>
+    <w:p>
+      <w:pPr>
+        <w:pStyle w:val="ListParagraph"/>
+        <w:numPr>
+          <w:ilvl w:val="0"/>
+          <w:numId w:val="6"/>
+        </w:numPr>
+        <w:rPr>
+          <w:rFonts w:ascii="Courier" w:hAnsi="Courier"/>
+          <w:sz w:val="20"/>
+          <w:szCs w:val="20"/>
+        </w:rPr>
+      </w:pPr>
+      <w:r>
+        <w:rPr>
+          <w:rFonts w:ascii="Courier" w:hAnsi="Courier"/>
+          <w:sz w:val="20"/>
+          <w:szCs w:val="20"/>
+        </w:rPr>
+        <w:t>'Agency Name',</w:t>
+      </w:r>
+      <w:r>
+        <w:rPr>
+          <w:rFonts w:ascii="Courier" w:hAnsi="Courier"/>
+          <w:sz w:val="20"/>
+          <w:szCs w:val="20"/>
+        </w:rPr>
+        <w:t xml:space="preserve"> Agency that accepted the case</w:t>
+      </w:r>
+    </w:p>
+    <w:p>
+      <w:pPr>
+        <w:pStyle w:val="ListParagraph"/>
+        <w:numPr>
+          <w:ilvl w:val="0"/>
+          <w:numId w:val="6"/>
+        </w:numPr>
+        <w:rPr>
+          <w:rFonts w:ascii="Courier" w:hAnsi="Courier"/>
+          <w:sz w:val="20"/>
+          <w:szCs w:val="20"/>
+        </w:rPr>
+      </w:pPr>
+      <w:r>
+        <w:rPr>
+          <w:rFonts w:ascii="Courier" w:hAnsi="Courier"/>
+          <w:sz w:val="20"/>
+          <w:szCs w:val="20"/>
+        </w:rPr>
+        <w:t>'Complaint Type'</w:t>
+      </w:r>
+      <w:r>
+        <w:rPr>
+          <w:rFonts w:ascii="Courier" w:hAnsi="Courier"/>
+          <w:sz w:val="20"/>
+          <w:szCs w:val="20"/>
+        </w:rPr>
+        <w:t xml:space="preserve">  </w:t>
+      </w:r>
+    </w:p>
+    <w:p>
+      <w:pPr>
+        <w:pStyle w:val="ListParagraph"/>
+        <w:numPr>
+          <w:ilvl w:val="0"/>
+          <w:numId w:val="6"/>
+        </w:numPr>
+        <w:rPr>
+          <w:rFonts w:ascii="Courier" w:hAnsi="Courier"/>
+          <w:sz w:val="20"/>
+          <w:szCs w:val="20"/>
+        </w:rPr>
+      </w:pPr>
+      <w:r>
+        <w:rPr>
+          <w:rFonts w:ascii="Courier" w:hAnsi="Courier"/>
+          <w:sz w:val="20"/>
+          <w:szCs w:val="20"/>
+        </w:rPr>
+        <w:t>'Location Type'</w:t>
+      </w:r>
+    </w:p>
+    <w:p>
+      <w:pPr>
+        <w:pStyle w:val="ListParagraph"/>
+        <w:numPr>
+          <w:ilvl w:val="0"/>
+          <w:numId w:val="6"/>
+        </w:numPr>
+        <w:rPr>
+          <w:rFonts w:ascii="Courier" w:hAnsi="Courier"/>
+          <w:sz w:val="20"/>
+          <w:szCs w:val="20"/>
+        </w:rPr>
+      </w:pPr>
+      <w:r>
+        <w:rPr>
+          <w:rFonts w:ascii="Courier" w:hAnsi="Courier"/>
+          <w:sz w:val="20"/>
+          <w:szCs w:val="20"/>
+        </w:rPr>
+        <w:t>'Incident Zip'</w:t>
+      </w:r>
+    </w:p>
+    <w:p>
+      <w:pPr>
+        <w:pStyle w:val="ListParagraph"/>
+        <w:ind w:left="1083"/>
+        <w:rPr>
+          <w:rFonts w:ascii="Courier" w:hAnsi="Courier"/>
+          <w:sz w:val="20"/>
+          <w:szCs w:val="20"/>
+        </w:rPr>
+      </w:pPr>
+    </w:p>
+    <w:p>
+      <w:pPr>
+        <w:rPr>
+          <w:rFonts w:ascii="Courier" w:hAnsi="Courier"/>
+          <w:b/>
           <w:sz w:val="20"/>
           <w:szCs w:val="20"/>
         </w:rPr>
@@ -482,23 +737,13 @@
           <w:szCs w:val="20"/>
         </w:rPr>
       </w:pPr>
-      <w:proofErr w:type="gramStart"/>
-      <w:r>
-        <w:rPr>
-          <w:rFonts w:ascii="Courier" w:hAnsi="Courier"/>
-          <w:sz w:val="20"/>
-          <w:szCs w:val="20"/>
-        </w:rPr>
-        <w:t>preliminary</w:t>
-      </w:r>
-      <w:proofErr w:type="gramEnd"/>
-      <w:r>
-        <w:rPr>
-          <w:rFonts w:ascii="Courier" w:hAnsi="Courier"/>
-          <w:sz w:val="20"/>
-          <w:szCs w:val="20"/>
-        </w:rPr>
-        <w:t xml:space="preserve"> data check revealed the following information:</w:t>
+      <w:r>
+        <w:rPr>
+          <w:rFonts w:ascii="Courier" w:hAnsi="Courier"/>
+          <w:sz w:val="20"/>
+          <w:szCs w:val="20"/>
+        </w:rPr>
+        <w:t>preliminary data check revealed the following information:</w:t>
       </w:r>
     </w:p>
     <w:p>
@@ -638,8 +883,353 @@
 </file>
 
 <file path=word/numbering.xml><?xml version="1.0" encoding="utf-8"?>
-<w:numbering xmlns:wpc="http://schemas.microsoft.com/office/word/2010/wordprocessingCanvas" xmlns:mo="http://schemas.microsoft.com/office/mac/office/2008/main" xmlns:mc="http://schemas.openxmlformats.org/markup-compatibility/2006" xmlns:mv="urn:schemas-microsoft-com:mac:vml" xmlns:o="urn:schemas-microsoft-com:office:office" xmlns:r="http://schemas.openxmlformats.org/officeDocument/2006/relationships" xmlns:m="http://schemas.openxmlformats.org/officeDocument/2006/math" xmlns:v="urn:schemas-microsoft-com:vml" xmlns:wp14="http://schemas.microsoft.com/office/word/2010/wordprocessingDrawing" xmlns:wp="http://schemas.openxmlformats.org/drawingml/2006/wordprocessingDrawing" xmlns:w10="urn:schemas-microsoft-com:office:word" xmlns:w="http://schemas.openxmlformats.org/wordprocessingml/2006/main" xmlns:w14="http://schemas.microsoft.com/office/word/2010/wordml" xmlns:wpg="http://schemas.microsoft.com/office/word/2010/wordprocessingGroup" xmlns:wpi="http://schemas.microsoft.com/office/word/2010/wordprocessingInk" xmlns:wne="http://schemas.microsoft.com/office/word/2006/wordml" xmlns:wps="http://schemas.microsoft.com/office/word/2010/wordprocessingShape" mc:Ignorable="w14 wp14">
-  <w:abstractNum w:abstractNumId="0">
+<w:numbering xmlns:wpc="http://schemas.microsoft.com/office/word/2010/wordprocessingCanvas" xmlns:cx="http://schemas.microsoft.com/office/drawing/2014/chartex" xmlns:cx1="http://schemas.microsoft.com/office/drawing/2015/9/8/chartex" xmlns:cx2="http://schemas.microsoft.com/office/drawing/2015/10/21/chartex" xmlns:cx3="http://schemas.microsoft.com/office/drawing/2016/5/9/chartex" xmlns:cx4="http://schemas.microsoft.com/office/drawing/2016/5/10/chartex" xmlns:cx5="http://schemas.microsoft.com/office/drawing/2016/5/11/chartex" xmlns:cx6="http://schemas.microsoft.com/office/drawing/2016/5/12/chartex" xmlns:cx7="http://schemas.microsoft.com/office/drawing/2016/5/13/chartex" xmlns:cx8="http://schemas.microsoft.com/office/drawing/2016/5/14/chartex" xmlns:mc="http://schemas.openxmlformats.org/markup-compatibility/2006" xmlns:aink="http://schemas.microsoft.com/office/drawing/2016/ink" xmlns:am3d="http://schemas.microsoft.com/office/drawing/2017/model3d" xmlns:o="urn:schemas-microsoft-com:office:office" xmlns:r="http://schemas.openxmlformats.org/officeDocument/2006/relationships" xmlns:m="http://schemas.openxmlformats.org/officeDocument/2006/math" xmlns:v="urn:schemas-microsoft-com:vml" xmlns:wp14="http://schemas.microsoft.com/office/word/2010/wordprocessingDrawing" xmlns:wp="http://schemas.openxmlformats.org/drawingml/2006/wordprocessingDrawing" xmlns:w10="urn:schemas-microsoft-com:office:word" xmlns:w="http://schemas.openxmlformats.org/wordprocessingml/2006/main" xmlns:w14="http://schemas.microsoft.com/office/word/2010/wordml" xmlns:w15="http://schemas.microsoft.com/office/word/2012/wordml" xmlns:w16cid="http://schemas.microsoft.com/office/word/2016/wordml/cid" xmlns:w16se="http://schemas.microsoft.com/office/word/2015/wordml/symex" xmlns:wpg="http://schemas.microsoft.com/office/word/2010/wordprocessingGroup" xmlns:wpi="http://schemas.microsoft.com/office/word/2010/wordprocessingInk" xmlns:wne="http://schemas.microsoft.com/office/word/2006/wordml" xmlns:wps="http://schemas.microsoft.com/office/word/2010/wordprocessingShape" mc:Ignorable="w14 w15 w16se w16cid wp14">
+  <w:abstractNum w:abstractNumId="0" w15:restartNumberingAfterBreak="0">
+    <w:nsid w:val="00000001"/>
+    <w:multiLevelType w:val="hybridMultilevel"/>
+    <w:tmpl w:val="00000001"/>
+    <w:lvl w:ilvl="0" w:tplc="00000001">
+      <w:start w:val="1"/>
+      <w:numFmt w:val="bullet"/>
+      <w:lvlText w:val=""/>
+      <w:lvlJc w:val="left"/>
+      <w:pPr>
+        <w:ind w:left="720" w:hanging="360"/>
+      </w:pPr>
+    </w:lvl>
+    <w:lvl w:ilvl="1" w:tplc="FFFFFFFF">
+      <w:numFmt w:val="decimal"/>
+      <w:lvlText w:val=""/>
+      <w:lvlJc w:val="left"/>
+    </w:lvl>
+    <w:lvl w:ilvl="2" w:tplc="FFFFFFFF">
+      <w:numFmt w:val="decimal"/>
+      <w:lvlText w:val=""/>
+      <w:lvlJc w:val="left"/>
+    </w:lvl>
+    <w:lvl w:ilvl="3" w:tplc="FFFFFFFF">
+      <w:numFmt w:val="decimal"/>
+      <w:lvlText w:val=""/>
+      <w:lvlJc w:val="left"/>
+    </w:lvl>
+    <w:lvl w:ilvl="4" w:tplc="FFFFFFFF">
+      <w:numFmt w:val="decimal"/>
+      <w:lvlText w:val=""/>
+      <w:lvlJc w:val="left"/>
+    </w:lvl>
+    <w:lvl w:ilvl="5" w:tplc="FFFFFFFF">
+      <w:numFmt w:val="decimal"/>
+      <w:lvlText w:val=""/>
+      <w:lvlJc w:val="left"/>
+    </w:lvl>
+    <w:lvl w:ilvl="6" w:tplc="FFFFFFFF">
+      <w:numFmt w:val="decimal"/>
+      <w:lvlText w:val=""/>
+      <w:lvlJc w:val="left"/>
+    </w:lvl>
+    <w:lvl w:ilvl="7" w:tplc="FFFFFFFF">
+      <w:numFmt w:val="decimal"/>
+      <w:lvlText w:val=""/>
+      <w:lvlJc w:val="left"/>
+    </w:lvl>
+    <w:lvl w:ilvl="8" w:tplc="FFFFFFFF">
+      <w:numFmt w:val="decimal"/>
+      <w:lvlText w:val=""/>
+      <w:lvlJc w:val="left"/>
+    </w:lvl>
+  </w:abstractNum>
+  <w:abstractNum w:abstractNumId="1" w15:restartNumberingAfterBreak="0">
+    <w:nsid w:val="26B0745D"/>
+    <w:multiLevelType w:val="hybridMultilevel"/>
+    <w:tmpl w:val="B7969028"/>
+    <w:lvl w:ilvl="0" w:tplc="04090001">
+      <w:start w:val="1"/>
+      <w:numFmt w:val="bullet"/>
+      <w:lvlText w:val=""/>
+      <w:lvlJc w:val="left"/>
+      <w:pPr>
+        <w:ind w:left="1083" w:hanging="360"/>
+      </w:pPr>
+      <w:rPr>
+        <w:rFonts w:ascii="Symbol" w:hAnsi="Symbol" w:hint="default"/>
+      </w:rPr>
+    </w:lvl>
+    <w:lvl w:ilvl="1" w:tplc="04090003" w:tentative="1">
+      <w:start w:val="1"/>
+      <w:numFmt w:val="bullet"/>
+      <w:lvlText w:val="o"/>
+      <w:lvlJc w:val="left"/>
+      <w:pPr>
+        <w:ind w:left="1803" w:hanging="360"/>
+      </w:pPr>
+      <w:rPr>
+        <w:rFonts w:ascii="Courier New" w:hAnsi="Courier New" w:cs="Courier New" w:hint="default"/>
+      </w:rPr>
+    </w:lvl>
+    <w:lvl w:ilvl="2" w:tplc="04090005" w:tentative="1">
+      <w:start w:val="1"/>
+      <w:numFmt w:val="bullet"/>
+      <w:lvlText w:val=""/>
+      <w:lvlJc w:val="left"/>
+      <w:pPr>
+        <w:ind w:left="2523" w:hanging="360"/>
+      </w:pPr>
+      <w:rPr>
+        <w:rFonts w:ascii="Wingdings" w:hAnsi="Wingdings" w:hint="default"/>
+      </w:rPr>
+    </w:lvl>
+    <w:lvl w:ilvl="3" w:tplc="04090001" w:tentative="1">
+      <w:start w:val="1"/>
+      <w:numFmt w:val="bullet"/>
+      <w:lvlText w:val=""/>
+      <w:lvlJc w:val="left"/>
+      <w:pPr>
+        <w:ind w:left="3243" w:hanging="360"/>
+      </w:pPr>
+      <w:rPr>
+        <w:rFonts w:ascii="Symbol" w:hAnsi="Symbol" w:hint="default"/>
+      </w:rPr>
+    </w:lvl>
+    <w:lvl w:ilvl="4" w:tplc="04090003" w:tentative="1">
+      <w:start w:val="1"/>
+      <w:numFmt w:val="bullet"/>
+      <w:lvlText w:val="o"/>
+      <w:lvlJc w:val="left"/>
+      <w:pPr>
+        <w:ind w:left="3963" w:hanging="360"/>
+      </w:pPr>
+      <w:rPr>
+        <w:rFonts w:ascii="Courier New" w:hAnsi="Courier New" w:cs="Courier New" w:hint="default"/>
+      </w:rPr>
+    </w:lvl>
+    <w:lvl w:ilvl="5" w:tplc="04090005" w:tentative="1">
+      <w:start w:val="1"/>
+      <w:numFmt w:val="bullet"/>
+      <w:lvlText w:val=""/>
+      <w:lvlJc w:val="left"/>
+      <w:pPr>
+        <w:ind w:left="4683" w:hanging="360"/>
+      </w:pPr>
+      <w:rPr>
+        <w:rFonts w:ascii="Wingdings" w:hAnsi="Wingdings" w:hint="default"/>
+      </w:rPr>
+    </w:lvl>
+    <w:lvl w:ilvl="6" w:tplc="04090001" w:tentative="1">
+      <w:start w:val="1"/>
+      <w:numFmt w:val="bullet"/>
+      <w:lvlText w:val=""/>
+      <w:lvlJc w:val="left"/>
+      <w:pPr>
+        <w:ind w:left="5403" w:hanging="360"/>
+      </w:pPr>
+      <w:rPr>
+        <w:rFonts w:ascii="Symbol" w:hAnsi="Symbol" w:hint="default"/>
+      </w:rPr>
+    </w:lvl>
+    <w:lvl w:ilvl="7" w:tplc="04090003" w:tentative="1">
+      <w:start w:val="1"/>
+      <w:numFmt w:val="bullet"/>
+      <w:lvlText w:val="o"/>
+      <w:lvlJc w:val="left"/>
+      <w:pPr>
+        <w:ind w:left="6123" w:hanging="360"/>
+      </w:pPr>
+      <w:rPr>
+        <w:rFonts w:ascii="Courier New" w:hAnsi="Courier New" w:cs="Courier New" w:hint="default"/>
+      </w:rPr>
+    </w:lvl>
+    <w:lvl w:ilvl="8" w:tplc="04090005" w:tentative="1">
+      <w:start w:val="1"/>
+      <w:numFmt w:val="bullet"/>
+      <w:lvlText w:val=""/>
+      <w:lvlJc w:val="left"/>
+      <w:pPr>
+        <w:ind w:left="6843" w:hanging="360"/>
+      </w:pPr>
+      <w:rPr>
+        <w:rFonts w:ascii="Wingdings" w:hAnsi="Wingdings" w:hint="default"/>
+      </w:rPr>
+    </w:lvl>
+  </w:abstractNum>
+  <w:abstractNum w:abstractNumId="2" w15:restartNumberingAfterBreak="0">
+    <w:nsid w:val="4C4C5399"/>
+    <w:multiLevelType w:val="hybridMultilevel"/>
+    <w:tmpl w:val="010EADD6"/>
+    <w:lvl w:ilvl="0" w:tplc="0409000F">
+      <w:start w:val="1"/>
+      <w:numFmt w:val="decimal"/>
+      <w:lvlText w:val="%1."/>
+      <w:lvlJc w:val="left"/>
+      <w:pPr>
+        <w:ind w:left="1080" w:hanging="360"/>
+      </w:pPr>
+      <w:rPr>
+        <w:rFonts w:hint="default"/>
+      </w:rPr>
+    </w:lvl>
+    <w:lvl w:ilvl="1" w:tplc="04090019" w:tentative="1">
+      <w:start w:val="1"/>
+      <w:numFmt w:val="lowerLetter"/>
+      <w:lvlText w:val="%2."/>
+      <w:lvlJc w:val="left"/>
+      <w:pPr>
+        <w:ind w:left="1800" w:hanging="360"/>
+      </w:pPr>
+    </w:lvl>
+    <w:lvl w:ilvl="2" w:tplc="0409001B" w:tentative="1">
+      <w:start w:val="1"/>
+      <w:numFmt w:val="lowerRoman"/>
+      <w:lvlText w:val="%3."/>
+      <w:lvlJc w:val="right"/>
+      <w:pPr>
+        <w:ind w:left="2520" w:hanging="180"/>
+      </w:pPr>
+    </w:lvl>
+    <w:lvl w:ilvl="3" w:tplc="0409000F" w:tentative="1">
+      <w:start w:val="1"/>
+      <w:numFmt w:val="decimal"/>
+      <w:lvlText w:val="%4."/>
+      <w:lvlJc w:val="left"/>
+      <w:pPr>
+        <w:ind w:left="3240" w:hanging="360"/>
+      </w:pPr>
+    </w:lvl>
+    <w:lvl w:ilvl="4" w:tplc="04090019" w:tentative="1">
+      <w:start w:val="1"/>
+      <w:numFmt w:val="lowerLetter"/>
+      <w:lvlText w:val="%5."/>
+      <w:lvlJc w:val="left"/>
+      <w:pPr>
+        <w:ind w:left="3960" w:hanging="360"/>
+      </w:pPr>
+    </w:lvl>
+    <w:lvl w:ilvl="5" w:tplc="0409001B" w:tentative="1">
+      <w:start w:val="1"/>
+      <w:numFmt w:val="lowerRoman"/>
+      <w:lvlText w:val="%6."/>
+      <w:lvlJc w:val="right"/>
+      <w:pPr>
+        <w:ind w:left="4680" w:hanging="180"/>
+      </w:pPr>
+    </w:lvl>
+    <w:lvl w:ilvl="6" w:tplc="0409000F" w:tentative="1">
+      <w:start w:val="1"/>
+      <w:numFmt w:val="decimal"/>
+      <w:lvlText w:val="%7."/>
+      <w:lvlJc w:val="left"/>
+      <w:pPr>
+        <w:ind w:left="5400" w:hanging="360"/>
+      </w:pPr>
+    </w:lvl>
+    <w:lvl w:ilvl="7" w:tplc="04090019" w:tentative="1">
+      <w:start w:val="1"/>
+      <w:numFmt w:val="lowerLetter"/>
+      <w:lvlText w:val="%8."/>
+      <w:lvlJc w:val="left"/>
+      <w:pPr>
+        <w:ind w:left="6120" w:hanging="360"/>
+      </w:pPr>
+    </w:lvl>
+    <w:lvl w:ilvl="8" w:tplc="0409001B" w:tentative="1">
+      <w:start w:val="1"/>
+      <w:numFmt w:val="lowerRoman"/>
+      <w:lvlText w:val="%9."/>
+      <w:lvlJc w:val="right"/>
+      <w:pPr>
+        <w:ind w:left="6840" w:hanging="180"/>
+      </w:pPr>
+    </w:lvl>
+  </w:abstractNum>
+  <w:abstractNum w:abstractNumId="3" w15:restartNumberingAfterBreak="0">
+    <w:nsid w:val="57C9765F"/>
+    <w:multiLevelType w:val="hybridMultilevel"/>
+    <w:tmpl w:val="992239EC"/>
+    <w:lvl w:ilvl="0" w:tplc="0409000F">
+      <w:start w:val="1"/>
+      <w:numFmt w:val="decimal"/>
+      <w:lvlText w:val="%1."/>
+      <w:lvlJc w:val="left"/>
+      <w:pPr>
+        <w:ind w:left="720" w:hanging="360"/>
+      </w:pPr>
+      <w:rPr>
+        <w:rFonts w:hint="default"/>
+      </w:rPr>
+    </w:lvl>
+    <w:lvl w:ilvl="1" w:tplc="04090019" w:tentative="1">
+      <w:start w:val="1"/>
+      <w:numFmt w:val="lowerLetter"/>
+      <w:lvlText w:val="%2."/>
+      <w:lvlJc w:val="left"/>
+      <w:pPr>
+        <w:ind w:left="1440" w:hanging="360"/>
+      </w:pPr>
+    </w:lvl>
+    <w:lvl w:ilvl="2" w:tplc="0409001B" w:tentative="1">
+      <w:start w:val="1"/>
+      <w:numFmt w:val="lowerRoman"/>
+      <w:lvlText w:val="%3."/>
+      <w:lvlJc w:val="right"/>
+      <w:pPr>
+        <w:ind w:left="2160" w:hanging="180"/>
+      </w:pPr>
+    </w:lvl>
+    <w:lvl w:ilvl="3" w:tplc="0409000F" w:tentative="1">
+      <w:start w:val="1"/>
+      <w:numFmt w:val="decimal"/>
+      <w:lvlText w:val="%4."/>
+      <w:lvlJc w:val="left"/>
+      <w:pPr>
+        <w:ind w:left="2880" w:hanging="360"/>
+      </w:pPr>
+    </w:lvl>
+    <w:lvl w:ilvl="4" w:tplc="04090019" w:tentative="1">
+      <w:start w:val="1"/>
+      <w:numFmt w:val="lowerLetter"/>
+      <w:lvlText w:val="%5."/>
+      <w:lvlJc w:val="left"/>
+      <w:pPr>
+        <w:ind w:left="3600" w:hanging="360"/>
+      </w:pPr>
+    </w:lvl>
+    <w:lvl w:ilvl="5" w:tplc="0409001B" w:tentative="1">
+      <w:start w:val="1"/>
+      <w:numFmt w:val="lowerRoman"/>
+      <w:lvlText w:val="%6."/>
+      <w:lvlJc w:val="right"/>
+      <w:pPr>
+        <w:ind w:left="4320" w:hanging="180"/>
+      </w:pPr>
+    </w:lvl>
+    <w:lvl w:ilvl="6" w:tplc="0409000F" w:tentative="1">
+      <w:start w:val="1"/>
+      <w:numFmt w:val="decimal"/>
+      <w:lvlText w:val="%7."/>
+      <w:lvlJc w:val="left"/>
+      <w:pPr>
+        <w:ind w:left="5040" w:hanging="360"/>
+      </w:pPr>
+    </w:lvl>
+    <w:lvl w:ilvl="7" w:tplc="04090019" w:tentative="1">
+      <w:start w:val="1"/>
+      <w:numFmt w:val="lowerLetter"/>
+      <w:lvlText w:val="%8."/>
+      <w:lvlJc w:val="left"/>
+      <w:pPr>
+        <w:ind w:left="5760" w:hanging="360"/>
+      </w:pPr>
+    </w:lvl>
+    <w:lvl w:ilvl="8" w:tplc="0409001B" w:tentative="1">
+      <w:start w:val="1"/>
+      <w:numFmt w:val="lowerRoman"/>
+      <w:lvlText w:val="%9."/>
+      <w:lvlJc w:val="right"/>
+      <w:pPr>
+        <w:ind w:left="6480" w:hanging="180"/>
+      </w:pPr>
+    </w:lvl>
+  </w:abstractNum>
+  <w:abstractNum w:abstractNumId="4" w15:restartNumberingAfterBreak="0">
     <w:nsid w:val="7B205283"/>
     <w:multiLevelType w:val="hybridMultilevel"/>
     <w:tmpl w:val="26642850"/>
@@ -728,7 +1318,7 @@
       </w:pPr>
     </w:lvl>
   </w:abstractNum>
-  <w:abstractNum w:abstractNumId="1">
+  <w:abstractNum w:abstractNumId="5" w15:restartNumberingAfterBreak="0">
     <w:nsid w:val="7B610D8C"/>
     <w:multiLevelType w:val="hybridMultilevel"/>
     <w:tmpl w:val="DD30027C"/>
@@ -815,16 +1405,28 @@
     </w:lvl>
   </w:abstractNum>
   <w:num w:numId="1">
+    <w:abstractNumId w:val="4"/>
+  </w:num>
+  <w:num w:numId="2">
+    <w:abstractNumId w:val="5"/>
+  </w:num>
+  <w:num w:numId="3">
+    <w:abstractNumId w:val="3"/>
+  </w:num>
+  <w:num w:numId="4">
     <w:abstractNumId w:val="0"/>
   </w:num>
-  <w:num w:numId="2">
+  <w:num w:numId="5">
+    <w:abstractNumId w:val="2"/>
+  </w:num>
+  <w:num w:numId="6">
     <w:abstractNumId w:val="1"/>
   </w:num>
 </w:numbering>
 </file>
 
 <file path=word/styles.xml><?xml version="1.0" encoding="utf-8"?>
-<w:styles xmlns:mc="http://schemas.openxmlformats.org/markup-compatibility/2006" xmlns:r="http://schemas.openxmlformats.org/officeDocument/2006/relationships" xmlns:w="http://schemas.openxmlformats.org/wordprocessingml/2006/main" xmlns:w14="http://schemas.microsoft.com/office/word/2010/wordml" mc:Ignorable="w14">
+<w:styles xmlns:mc="http://schemas.openxmlformats.org/markup-compatibility/2006" xmlns:r="http://schemas.openxmlformats.org/officeDocument/2006/relationships" xmlns:w="http://schemas.openxmlformats.org/wordprocessingml/2006/main" xmlns:w14="http://schemas.microsoft.com/office/word/2010/wordml" xmlns:w15="http://schemas.microsoft.com/office/word/2012/wordml" xmlns:w16cid="http://schemas.microsoft.com/office/word/2016/wordml/cid" xmlns:w16se="http://schemas.microsoft.com/office/word/2015/wordml/symex" mc:Ignorable="w14 w15 w16se w16cid">
   <w:docDefaults>
     <w:rPrDefault>
       <w:rPr>
@@ -836,153 +1438,377 @@
     </w:rPrDefault>
     <w:pPrDefault/>
   </w:docDefaults>
-  <w:latentStyles w:defLockedState="0" w:defUIPriority="99" w:defSemiHidden="1" w:defUnhideWhenUsed="1" w:defQFormat="0" w:count="276">
-    <w:lsdException w:name="Normal" w:semiHidden="0" w:uiPriority="0" w:unhideWhenUsed="0" w:qFormat="1"/>
-    <w:lsdException w:name="heading 1" w:semiHidden="0" w:uiPriority="9" w:unhideWhenUsed="0" w:qFormat="1"/>
-    <w:lsdException w:name="heading 2" w:uiPriority="9" w:qFormat="1"/>
-    <w:lsdException w:name="heading 3" w:uiPriority="9" w:qFormat="1"/>
-    <w:lsdException w:name="heading 4" w:uiPriority="9" w:qFormat="1"/>
-    <w:lsdException w:name="heading 5" w:uiPriority="9" w:qFormat="1"/>
-    <w:lsdException w:name="heading 6" w:uiPriority="9" w:qFormat="1"/>
-    <w:lsdException w:name="heading 7" w:uiPriority="9" w:qFormat="1"/>
-    <w:lsdException w:name="heading 8" w:uiPriority="9" w:qFormat="1"/>
-    <w:lsdException w:name="heading 9" w:uiPriority="9" w:qFormat="1"/>
-    <w:lsdException w:name="toc 1" w:uiPriority="39"/>
-    <w:lsdException w:name="toc 2" w:uiPriority="39"/>
-    <w:lsdException w:name="toc 3" w:uiPriority="39"/>
-    <w:lsdException w:name="toc 4" w:uiPriority="39"/>
-    <w:lsdException w:name="toc 5" w:uiPriority="39"/>
-    <w:lsdException w:name="toc 6" w:uiPriority="39"/>
-    <w:lsdException w:name="toc 7" w:uiPriority="39"/>
-    <w:lsdException w:name="toc 8" w:uiPriority="39"/>
-    <w:lsdException w:name="toc 9" w:uiPriority="39"/>
-    <w:lsdException w:name="caption" w:uiPriority="35" w:qFormat="1"/>
-    <w:lsdException w:name="Title" w:semiHidden="0" w:uiPriority="10" w:unhideWhenUsed="0" w:qFormat="1"/>
-    <w:lsdException w:name="Default Paragraph Font" w:uiPriority="1"/>
-    <w:lsdException w:name="Subtitle" w:semiHidden="0" w:uiPriority="11" w:unhideWhenUsed="0" w:qFormat="1"/>
-    <w:lsdException w:name="Strong" w:semiHidden="0" w:uiPriority="22" w:unhideWhenUsed="0" w:qFormat="1"/>
-    <w:lsdException w:name="Emphasis" w:semiHidden="0" w:uiPriority="20" w:unhideWhenUsed="0" w:qFormat="1"/>
-    <w:lsdException w:name="Table Grid" w:semiHidden="0" w:uiPriority="39" w:unhideWhenUsed="0"/>
-    <w:lsdException w:name="Note Level 1" w:semiHidden="0" w:unhideWhenUsed="0"/>
-    <w:lsdException w:name="Note Level 2" w:semiHidden="0" w:unhideWhenUsed="0"/>
-    <w:lsdException w:name="Note Level 3" w:semiHidden="0" w:unhideWhenUsed="0"/>
-    <w:lsdException w:name="Note Level 4" w:semiHidden="0" w:unhideWhenUsed="0"/>
-    <w:lsdException w:name="Note Level 5" w:semiHidden="0" w:unhideWhenUsed="0"/>
-    <w:lsdException w:name="Note Level 6" w:semiHidden="0" w:unhideWhenUsed="0"/>
-    <w:lsdException w:name="Note Level 7" w:semiHidden="0" w:unhideWhenUsed="0"/>
-    <w:lsdException w:name="Note Level 8" w:semiHidden="0" w:unhideWhenUsed="0"/>
-    <w:lsdException w:name="Note Level 9" w:semiHidden="0" w:unhideWhenUsed="0"/>
-    <w:lsdException w:name="Placeholder Text" w:unhideWhenUsed="0"/>
-    <w:lsdException w:name="No Spacing" w:semiHidden="0" w:uiPriority="1" w:unhideWhenUsed="0" w:qFormat="1"/>
-    <w:lsdException w:name="Light Shading" w:semiHidden="0" w:uiPriority="60" w:unhideWhenUsed="0"/>
-    <w:lsdException w:name="Light List" w:semiHidden="0" w:uiPriority="61" w:unhideWhenUsed="0"/>
-    <w:lsdException w:name="Light Grid" w:semiHidden="0" w:uiPriority="62" w:unhideWhenUsed="0"/>
-    <w:lsdException w:name="Medium Shading 1" w:semiHidden="0" w:uiPriority="63" w:unhideWhenUsed="0"/>
-    <w:lsdException w:name="Medium Shading 2" w:semiHidden="0" w:uiPriority="64" w:unhideWhenUsed="0"/>
-    <w:lsdException w:name="Medium List 1" w:semiHidden="0" w:uiPriority="65" w:unhideWhenUsed="0"/>
-    <w:lsdException w:name="Medium List 2" w:semiHidden="0" w:uiPriority="66" w:unhideWhenUsed="0"/>
-    <w:lsdException w:name="Medium Grid 1" w:semiHidden="0" w:uiPriority="67" w:unhideWhenUsed="0"/>
-    <w:lsdException w:name="Medium Grid 2" w:semiHidden="0" w:uiPriority="68" w:unhideWhenUsed="0"/>
-    <w:lsdException w:name="Medium Grid 3" w:semiHidden="0" w:uiPriority="69" w:unhideWhenUsed="0"/>
-    <w:lsdException w:name="Dark List" w:semiHidden="0" w:uiPriority="70" w:unhideWhenUsed="0"/>
-    <w:lsdException w:name="Colorful Shading" w:semiHidden="0" w:uiPriority="71" w:unhideWhenUsed="0"/>
-    <w:lsdException w:name="Colorful List" w:semiHidden="0" w:uiPriority="72" w:unhideWhenUsed="0"/>
-    <w:lsdException w:name="Colorful Grid" w:semiHidden="0" w:uiPriority="73" w:unhideWhenUsed="0"/>
-    <w:lsdException w:name="Light Shading Accent 1" w:semiHidden="0" w:uiPriority="60" w:unhideWhenUsed="0"/>
-    <w:lsdException w:name="Light List Accent 1" w:semiHidden="0" w:uiPriority="61" w:unhideWhenUsed="0"/>
-    <w:lsdException w:name="Light Grid Accent 1" w:semiHidden="0" w:uiPriority="62" w:unhideWhenUsed="0"/>
-    <w:lsdException w:name="Medium Shading 1 Accent 1" w:semiHidden="0" w:uiPriority="63" w:unhideWhenUsed="0"/>
-    <w:lsdException w:name="Medium Shading 2 Accent 1" w:semiHidden="0" w:uiPriority="64" w:unhideWhenUsed="0"/>
-    <w:lsdException w:name="Medium List 1 Accent 1" w:semiHidden="0" w:uiPriority="65" w:unhideWhenUsed="0"/>
-    <w:lsdException w:name="Revision" w:unhideWhenUsed="0"/>
-    <w:lsdException w:name="List Paragraph" w:semiHidden="0" w:uiPriority="34" w:unhideWhenUsed="0" w:qFormat="1"/>
-    <w:lsdException w:name="Quote" w:semiHidden="0" w:uiPriority="29" w:unhideWhenUsed="0" w:qFormat="1"/>
-    <w:lsdException w:name="Intense Quote" w:semiHidden="0" w:uiPriority="30" w:unhideWhenUsed="0" w:qFormat="1"/>
-    <w:lsdException w:name="Medium List 2 Accent 1" w:semiHidden="0" w:uiPriority="66" w:unhideWhenUsed="0"/>
-    <w:lsdException w:name="Medium Grid 1 Accent 1" w:semiHidden="0" w:uiPriority="67" w:unhideWhenUsed="0"/>
-    <w:lsdException w:name="Medium Grid 2 Accent 1" w:semiHidden="0" w:uiPriority="68" w:unhideWhenUsed="0"/>
-    <w:lsdException w:name="Medium Grid 3 Accent 1" w:semiHidden="0" w:uiPriority="69" w:unhideWhenUsed="0"/>
-    <w:lsdException w:name="Dark List Accent 1" w:semiHidden="0" w:uiPriority="70" w:unhideWhenUsed="0"/>
-    <w:lsdException w:name="Colorful Shading Accent 1" w:semiHidden="0" w:uiPriority="71" w:unhideWhenUsed="0"/>
-    <w:lsdException w:name="Colorful List Accent 1" w:semiHidden="0" w:uiPriority="72" w:unhideWhenUsed="0"/>
-    <w:lsdException w:name="Colorful Grid Accent 1" w:semiHidden="0" w:uiPriority="73" w:unhideWhenUsed="0"/>
-    <w:lsdException w:name="Light Shading Accent 2" w:semiHidden="0" w:uiPriority="60" w:unhideWhenUsed="0"/>
-    <w:lsdException w:name="Light List Accent 2" w:semiHidden="0" w:uiPriority="61" w:unhideWhenUsed="0"/>
-    <w:lsdException w:name="Light Grid Accent 2" w:semiHidden="0" w:uiPriority="62" w:unhideWhenUsed="0"/>
-    <w:lsdException w:name="Medium Shading 1 Accent 2" w:semiHidden="0" w:uiPriority="63" w:unhideWhenUsed="0"/>
-    <w:lsdException w:name="Medium Shading 2 Accent 2" w:semiHidden="0" w:uiPriority="64" w:unhideWhenUsed="0"/>
-    <w:lsdException w:name="Medium List 1 Accent 2" w:semiHidden="0" w:uiPriority="65" w:unhideWhenUsed="0"/>
-    <w:lsdException w:name="Medium List 2 Accent 2" w:semiHidden="0" w:uiPriority="66" w:unhideWhenUsed="0"/>
-    <w:lsdException w:name="Medium Grid 1 Accent 2" w:semiHidden="0" w:uiPriority="67" w:unhideWhenUsed="0"/>
-    <w:lsdException w:name="Medium Grid 2 Accent 2" w:semiHidden="0" w:uiPriority="68" w:unhideWhenUsed="0"/>
-    <w:lsdException w:name="Medium Grid 3 Accent 2" w:semiHidden="0" w:uiPriority="69" w:unhideWhenUsed="0"/>
-    <w:lsdException w:name="Dark List Accent 2" w:semiHidden="0" w:uiPriority="70" w:unhideWhenUsed="0"/>
-    <w:lsdException w:name="Colorful Shading Accent 2" w:semiHidden="0" w:uiPriority="71" w:unhideWhenUsed="0"/>
-    <w:lsdException w:name="Colorful List Accent 2" w:semiHidden="0" w:uiPriority="72" w:unhideWhenUsed="0"/>
-    <w:lsdException w:name="Colorful Grid Accent 2" w:semiHidden="0" w:uiPriority="73" w:unhideWhenUsed="0"/>
-    <w:lsdException w:name="Light Shading Accent 3" w:semiHidden="0" w:uiPriority="60" w:unhideWhenUsed="0"/>
-    <w:lsdException w:name="Light List Accent 3" w:semiHidden="0" w:uiPriority="61" w:unhideWhenUsed="0"/>
-    <w:lsdException w:name="Light Grid Accent 3" w:semiHidden="0" w:uiPriority="62" w:unhideWhenUsed="0"/>
-    <w:lsdException w:name="Medium Shading 1 Accent 3" w:semiHidden="0" w:uiPriority="63" w:unhideWhenUsed="0"/>
-    <w:lsdException w:name="Medium Shading 2 Accent 3" w:semiHidden="0" w:uiPriority="64" w:unhideWhenUsed="0"/>
-    <w:lsdException w:name="Medium List 1 Accent 3" w:semiHidden="0" w:uiPriority="65" w:unhideWhenUsed="0"/>
-    <w:lsdException w:name="Medium List 2 Accent 3" w:semiHidden="0" w:uiPriority="66" w:unhideWhenUsed="0"/>
-    <w:lsdException w:name="Medium Grid 1 Accent 3" w:semiHidden="0" w:uiPriority="67" w:unhideWhenUsed="0"/>
-    <w:lsdException w:name="Medium Grid 2 Accent 3" w:semiHidden="0" w:uiPriority="68" w:unhideWhenUsed="0"/>
-    <w:lsdException w:name="Medium Grid 3 Accent 3" w:semiHidden="0" w:uiPriority="69" w:unhideWhenUsed="0"/>
-    <w:lsdException w:name="Dark List Accent 3" w:semiHidden="0" w:uiPriority="70" w:unhideWhenUsed="0"/>
-    <w:lsdException w:name="Colorful Shading Accent 3" w:semiHidden="0" w:uiPriority="71" w:unhideWhenUsed="0"/>
-    <w:lsdException w:name="Colorful List Accent 3" w:semiHidden="0" w:uiPriority="72" w:unhideWhenUsed="0"/>
-    <w:lsdException w:name="Colorful Grid Accent 3" w:semiHidden="0" w:uiPriority="73" w:unhideWhenUsed="0"/>
-    <w:lsdException w:name="Light Shading Accent 4" w:semiHidden="0" w:uiPriority="60" w:unhideWhenUsed="0"/>
-    <w:lsdException w:name="Light List Accent 4" w:semiHidden="0" w:uiPriority="61" w:unhideWhenUsed="0"/>
-    <w:lsdException w:name="Light Grid Accent 4" w:semiHidden="0" w:uiPriority="62" w:unhideWhenUsed="0"/>
-    <w:lsdException w:name="Medium Shading 1 Accent 4" w:semiHidden="0" w:uiPriority="63" w:unhideWhenUsed="0"/>
-    <w:lsdException w:name="Medium Shading 2 Accent 4" w:semiHidden="0" w:uiPriority="64" w:unhideWhenUsed="0"/>
-    <w:lsdException w:name="Medium List 1 Accent 4" w:semiHidden="0" w:uiPriority="65" w:unhideWhenUsed="0"/>
-    <w:lsdException w:name="Medium List 2 Accent 4" w:semiHidden="0" w:uiPriority="66" w:unhideWhenUsed="0"/>
-    <w:lsdException w:name="Medium Grid 1 Accent 4" w:semiHidden="0" w:uiPriority="67" w:unhideWhenUsed="0"/>
-    <w:lsdException w:name="Medium Grid 2 Accent 4" w:semiHidden="0" w:uiPriority="68" w:unhideWhenUsed="0"/>
-    <w:lsdException w:name="Medium Grid 3 Accent 4" w:semiHidden="0" w:uiPriority="69" w:unhideWhenUsed="0"/>
-    <w:lsdException w:name="Dark List Accent 4" w:semiHidden="0" w:uiPriority="70" w:unhideWhenUsed="0"/>
-    <w:lsdException w:name="Colorful Shading Accent 4" w:semiHidden="0" w:uiPriority="71" w:unhideWhenUsed="0"/>
-    <w:lsdException w:name="Colorful List Accent 4" w:semiHidden="0" w:uiPriority="72" w:unhideWhenUsed="0"/>
-    <w:lsdException w:name="Colorful Grid Accent 4" w:semiHidden="0" w:uiPriority="73" w:unhideWhenUsed="0"/>
-    <w:lsdException w:name="Light Shading Accent 5" w:semiHidden="0" w:uiPriority="60" w:unhideWhenUsed="0"/>
-    <w:lsdException w:name="Light List Accent 5" w:semiHidden="0" w:uiPriority="61" w:unhideWhenUsed="0"/>
-    <w:lsdException w:name="Light Grid Accent 5" w:semiHidden="0" w:uiPriority="62" w:unhideWhenUsed="0"/>
-    <w:lsdException w:name="Medium Shading 1 Accent 5" w:semiHidden="0" w:uiPriority="63" w:unhideWhenUsed="0"/>
-    <w:lsdException w:name="Medium Shading 2 Accent 5" w:semiHidden="0" w:uiPriority="64" w:unhideWhenUsed="0"/>
-    <w:lsdException w:name="Medium List 1 Accent 5" w:semiHidden="0" w:uiPriority="65" w:unhideWhenUsed="0"/>
-    <w:lsdException w:name="Medium List 2 Accent 5" w:semiHidden="0" w:uiPriority="66" w:unhideWhenUsed="0"/>
-    <w:lsdException w:name="Medium Grid 1 Accent 5" w:semiHidden="0" w:uiPriority="67" w:unhideWhenUsed="0"/>
-    <w:lsdException w:name="Medium Grid 2 Accent 5" w:semiHidden="0" w:uiPriority="68" w:unhideWhenUsed="0"/>
-    <w:lsdException w:name="Medium Grid 3 Accent 5" w:semiHidden="0" w:uiPriority="69" w:unhideWhenUsed="0"/>
-    <w:lsdException w:name="Dark List Accent 5" w:semiHidden="0" w:uiPriority="70" w:unhideWhenUsed="0"/>
-    <w:lsdException w:name="Colorful Shading Accent 5" w:semiHidden="0" w:uiPriority="71" w:unhideWhenUsed="0"/>
-    <w:lsdException w:name="Colorful List Accent 5" w:semiHidden="0" w:uiPriority="72" w:unhideWhenUsed="0"/>
-    <w:lsdException w:name="Colorful Grid Accent 5" w:semiHidden="0" w:uiPriority="73" w:unhideWhenUsed="0"/>
-    <w:lsdException w:name="Light Shading Accent 6" w:semiHidden="0" w:uiPriority="60" w:unhideWhenUsed="0"/>
-    <w:lsdException w:name="Light List Accent 6" w:semiHidden="0" w:uiPriority="61" w:unhideWhenUsed="0"/>
-    <w:lsdException w:name="Light Grid Accent 6" w:semiHidden="0" w:uiPriority="62" w:unhideWhenUsed="0"/>
-    <w:lsdException w:name="Medium Shading 1 Accent 6" w:semiHidden="0" w:uiPriority="63" w:unhideWhenUsed="0"/>
-    <w:lsdException w:name="Medium Shading 2 Accent 6" w:semiHidden="0" w:uiPriority="64" w:unhideWhenUsed="0"/>
-    <w:lsdException w:name="Medium List 1 Accent 6" w:semiHidden="0" w:uiPriority="65" w:unhideWhenUsed="0"/>
-    <w:lsdException w:name="Medium List 2 Accent 6" w:semiHidden="0" w:uiPriority="66" w:unhideWhenUsed="0"/>
-    <w:lsdException w:name="Medium Grid 1 Accent 6" w:semiHidden="0" w:uiPriority="67" w:unhideWhenUsed="0"/>
-    <w:lsdException w:name="Medium Grid 2 Accent 6" w:semiHidden="0" w:uiPriority="68" w:unhideWhenUsed="0"/>
-    <w:lsdException w:name="Medium Grid 3 Accent 6" w:semiHidden="0" w:uiPriority="69" w:unhideWhenUsed="0"/>
-    <w:lsdException w:name="Dark List Accent 6" w:semiHidden="0" w:uiPriority="70" w:unhideWhenUsed="0"/>
-    <w:lsdException w:name="Colorful Shading Accent 6" w:semiHidden="0" w:uiPriority="71" w:unhideWhenUsed="0"/>
-    <w:lsdException w:name="Colorful List Accent 6" w:semiHidden="0" w:uiPriority="72" w:unhideWhenUsed="0"/>
-    <w:lsdException w:name="Colorful Grid Accent 6" w:semiHidden="0" w:uiPriority="73" w:unhideWhenUsed="0"/>
-    <w:lsdException w:name="Subtle Emphasis" w:semiHidden="0" w:uiPriority="19" w:unhideWhenUsed="0" w:qFormat="1"/>
-    <w:lsdException w:name="Intense Emphasis" w:semiHidden="0" w:uiPriority="21" w:unhideWhenUsed="0" w:qFormat="1"/>
-    <w:lsdException w:name="Subtle Reference" w:semiHidden="0" w:uiPriority="31" w:unhideWhenUsed="0" w:qFormat="1"/>
-    <w:lsdException w:name="Intense Reference" w:semiHidden="0" w:uiPriority="32" w:unhideWhenUsed="0" w:qFormat="1"/>
-    <w:lsdException w:name="Book Title" w:semiHidden="0" w:uiPriority="33" w:unhideWhenUsed="0" w:qFormat="1"/>
-    <w:lsdException w:name="Bibliography" w:uiPriority="37"/>
-    <w:lsdException w:name="TOC Heading" w:uiPriority="39" w:qFormat="1"/>
+  <w:latentStyles w:defLockedState="0" w:defUIPriority="99" w:defSemiHidden="0" w:defUnhideWhenUsed="0" w:defQFormat="0" w:count="375">
+    <w:lsdException w:name="Normal" w:uiPriority="0" w:qFormat="1"/>
+    <w:lsdException w:name="heading 1" w:uiPriority="9" w:qFormat="1"/>
+    <w:lsdException w:name="heading 2" w:semiHidden="1" w:uiPriority="9" w:unhideWhenUsed="1" w:qFormat="1"/>
+    <w:lsdException w:name="heading 3" w:semiHidden="1" w:uiPriority="9" w:unhideWhenUsed="1" w:qFormat="1"/>
+    <w:lsdException w:name="heading 4" w:semiHidden="1" w:uiPriority="9" w:unhideWhenUsed="1" w:qFormat="1"/>
+    <w:lsdException w:name="heading 5" w:semiHidden="1" w:uiPriority="9" w:unhideWhenUsed="1" w:qFormat="1"/>
+    <w:lsdException w:name="heading 6" w:semiHidden="1" w:uiPriority="9" w:unhideWhenUsed="1" w:qFormat="1"/>
+    <w:lsdException w:name="heading 7" w:semiHidden="1" w:uiPriority="9" w:unhideWhenUsed="1" w:qFormat="1"/>
+    <w:lsdException w:name="heading 8" w:semiHidden="1" w:uiPriority="9" w:unhideWhenUsed="1" w:qFormat="1"/>
+    <w:lsdException w:name="heading 9" w:semiHidden="1" w:uiPriority="9" w:unhideWhenUsed="1" w:qFormat="1"/>
+    <w:lsdException w:name="index 1" w:semiHidden="1" w:unhideWhenUsed="1"/>
+    <w:lsdException w:name="index 2" w:semiHidden="1" w:unhideWhenUsed="1"/>
+    <w:lsdException w:name="index 3" w:semiHidden="1" w:unhideWhenUsed="1"/>
+    <w:lsdException w:name="index 4" w:semiHidden="1" w:unhideWhenUsed="1"/>
+    <w:lsdException w:name="index 5" w:semiHidden="1" w:unhideWhenUsed="1"/>
+    <w:lsdException w:name="index 6" w:semiHidden="1" w:unhideWhenUsed="1"/>
+    <w:lsdException w:name="index 7" w:semiHidden="1" w:unhideWhenUsed="1"/>
+    <w:lsdException w:name="index 8" w:semiHidden="1" w:unhideWhenUsed="1"/>
+    <w:lsdException w:name="index 9" w:semiHidden="1" w:unhideWhenUsed="1"/>
+    <w:lsdException w:name="toc 1" w:semiHidden="1" w:uiPriority="39" w:unhideWhenUsed="1"/>
+    <w:lsdException w:name="toc 2" w:semiHidden="1" w:uiPriority="39" w:unhideWhenUsed="1"/>
+    <w:lsdException w:name="toc 3" w:semiHidden="1" w:uiPriority="39" w:unhideWhenUsed="1"/>
+    <w:lsdException w:name="toc 4" w:semiHidden="1" w:uiPriority="39" w:unhideWhenUsed="1"/>
+    <w:lsdException w:name="toc 5" w:semiHidden="1" w:uiPriority="39" w:unhideWhenUsed="1"/>
+    <w:lsdException w:name="toc 6" w:semiHidden="1" w:uiPriority="39" w:unhideWhenUsed="1"/>
+    <w:lsdException w:name="toc 7" w:semiHidden="1" w:uiPriority="39" w:unhideWhenUsed="1"/>
+    <w:lsdException w:name="toc 8" w:semiHidden="1" w:uiPriority="39" w:unhideWhenUsed="1"/>
+    <w:lsdException w:name="toc 9" w:semiHidden="1" w:uiPriority="39" w:unhideWhenUsed="1"/>
+    <w:lsdException w:name="Normal Indent" w:semiHidden="1" w:unhideWhenUsed="1"/>
+    <w:lsdException w:name="footnote text" w:semiHidden="1" w:unhideWhenUsed="1"/>
+    <w:lsdException w:name="annotation text" w:semiHidden="1" w:unhideWhenUsed="1"/>
+    <w:lsdException w:name="header" w:semiHidden="1" w:unhideWhenUsed="1"/>
+    <w:lsdException w:name="footer" w:semiHidden="1" w:unhideWhenUsed="1"/>
+    <w:lsdException w:name="index heading" w:semiHidden="1" w:unhideWhenUsed="1"/>
+    <w:lsdException w:name="caption" w:semiHidden="1" w:uiPriority="35" w:unhideWhenUsed="1" w:qFormat="1"/>
+    <w:lsdException w:name="table of figures" w:semiHidden="1" w:unhideWhenUsed="1"/>
+    <w:lsdException w:name="envelope address" w:semiHidden="1" w:unhideWhenUsed="1"/>
+    <w:lsdException w:name="envelope return" w:semiHidden="1" w:unhideWhenUsed="1"/>
+    <w:lsdException w:name="footnote reference" w:semiHidden="1" w:unhideWhenUsed="1"/>
+    <w:lsdException w:name="annotation reference" w:semiHidden="1" w:unhideWhenUsed="1"/>
+    <w:lsdException w:name="line number" w:semiHidden="1" w:unhideWhenUsed="1"/>
+    <w:lsdException w:name="page number" w:semiHidden="1" w:unhideWhenUsed="1"/>
+    <w:lsdException w:name="endnote reference" w:semiHidden="1" w:unhideWhenUsed="1"/>
+    <w:lsdException w:name="endnote text" w:semiHidden="1" w:unhideWhenUsed="1"/>
+    <w:lsdException w:name="table of authorities" w:semiHidden="1" w:unhideWhenUsed="1"/>
+    <w:lsdException w:name="macro" w:semiHidden="1" w:unhideWhenUsed="1"/>
+    <w:lsdException w:name="toa heading" w:semiHidden="1" w:unhideWhenUsed="1"/>
+    <w:lsdException w:name="List" w:semiHidden="1" w:unhideWhenUsed="1"/>
+    <w:lsdException w:name="List Bullet" w:semiHidden="1" w:unhideWhenUsed="1"/>
+    <w:lsdException w:name="List Number" w:semiHidden="1" w:unhideWhenUsed="1"/>
+    <w:lsdException w:name="List 2" w:semiHidden="1" w:unhideWhenUsed="1"/>
+    <w:lsdException w:name="List 3" w:semiHidden="1" w:unhideWhenUsed="1"/>
+    <w:lsdException w:name="List 4" w:semiHidden="1" w:unhideWhenUsed="1"/>
+    <w:lsdException w:name="List 5" w:semiHidden="1" w:unhideWhenUsed="1"/>
+    <w:lsdException w:name="List Bullet 2" w:semiHidden="1" w:unhideWhenUsed="1"/>
+    <w:lsdException w:name="List Bullet 3" w:semiHidden="1" w:unhideWhenUsed="1"/>
+    <w:lsdException w:name="List Bullet 4" w:semiHidden="1" w:unhideWhenUsed="1"/>
+    <w:lsdException w:name="List Bullet 5" w:semiHidden="1" w:unhideWhenUsed="1"/>
+    <w:lsdException w:name="List Number 2" w:semiHidden="1" w:unhideWhenUsed="1"/>
+    <w:lsdException w:name="List Number 3" w:semiHidden="1" w:unhideWhenUsed="1"/>
+    <w:lsdException w:name="List Number 4" w:semiHidden="1" w:unhideWhenUsed="1"/>
+    <w:lsdException w:name="List Number 5" w:semiHidden="1" w:unhideWhenUsed="1"/>
+    <w:lsdException w:name="Title" w:uiPriority="10" w:qFormat="1"/>
+    <w:lsdException w:name="Closing" w:semiHidden="1" w:unhideWhenUsed="1"/>
+    <w:lsdException w:name="Signature" w:semiHidden="1" w:unhideWhenUsed="1"/>
+    <w:lsdException w:name="Default Paragraph Font" w:semiHidden="1" w:uiPriority="1" w:unhideWhenUsed="1"/>
+    <w:lsdException w:name="Body Text" w:semiHidden="1" w:unhideWhenUsed="1"/>
+    <w:lsdException w:name="Body Text Indent" w:semiHidden="1" w:unhideWhenUsed="1"/>
+    <w:lsdException w:name="List Continue" w:semiHidden="1" w:unhideWhenUsed="1"/>
+    <w:lsdException w:name="List Continue 2" w:semiHidden="1" w:unhideWhenUsed="1"/>
+    <w:lsdException w:name="List Continue 3" w:semiHidden="1" w:unhideWhenUsed="1"/>
+    <w:lsdException w:name="List Continue 4" w:semiHidden="1" w:unhideWhenUsed="1"/>
+    <w:lsdException w:name="List Continue 5" w:semiHidden="1" w:unhideWhenUsed="1"/>
+    <w:lsdException w:name="Message Header" w:semiHidden="1" w:unhideWhenUsed="1"/>
+    <w:lsdException w:name="Subtitle" w:uiPriority="11" w:qFormat="1"/>
+    <w:lsdException w:name="Salutation" w:semiHidden="1" w:unhideWhenUsed="1"/>
+    <w:lsdException w:name="Date" w:semiHidden="1" w:unhideWhenUsed="1"/>
+    <w:lsdException w:name="Body Text First Indent" w:semiHidden="1" w:unhideWhenUsed="1"/>
+    <w:lsdException w:name="Body Text First Indent 2" w:semiHidden="1" w:unhideWhenUsed="1"/>
+    <w:lsdException w:name="Note Heading" w:semiHidden="1" w:unhideWhenUsed="1"/>
+    <w:lsdException w:name="Body Text 2" w:semiHidden="1" w:unhideWhenUsed="1"/>
+    <w:lsdException w:name="Body Text 3" w:semiHidden="1" w:unhideWhenUsed="1"/>
+    <w:lsdException w:name="Body Text Indent 2" w:semiHidden="1" w:unhideWhenUsed="1"/>
+    <w:lsdException w:name="Body Text Indent 3" w:semiHidden="1" w:unhideWhenUsed="1"/>
+    <w:lsdException w:name="Block Text" w:semiHidden="1" w:unhideWhenUsed="1"/>
+    <w:lsdException w:name="Hyperlink" w:semiHidden="1" w:unhideWhenUsed="1"/>
+    <w:lsdException w:name="FollowedHyperlink" w:semiHidden="1" w:unhideWhenUsed="1"/>
+    <w:lsdException w:name="Strong" w:uiPriority="22" w:qFormat="1"/>
+    <w:lsdException w:name="Emphasis" w:uiPriority="20" w:qFormat="1"/>
+    <w:lsdException w:name="Document Map" w:semiHidden="1" w:unhideWhenUsed="1"/>
+    <w:lsdException w:name="Plain Text" w:semiHidden="1" w:unhideWhenUsed="1"/>
+    <w:lsdException w:name="E-mail Signature" w:semiHidden="1" w:unhideWhenUsed="1"/>
+    <w:lsdException w:name="HTML Top of Form" w:semiHidden="1" w:unhideWhenUsed="1"/>
+    <w:lsdException w:name="HTML Bottom of Form" w:semiHidden="1" w:unhideWhenUsed="1"/>
+    <w:lsdException w:name="Normal (Web)" w:semiHidden="1" w:unhideWhenUsed="1"/>
+    <w:lsdException w:name="HTML Acronym" w:semiHidden="1" w:unhideWhenUsed="1"/>
+    <w:lsdException w:name="HTML Address" w:semiHidden="1" w:unhideWhenUsed="1"/>
+    <w:lsdException w:name="HTML Cite" w:semiHidden="1" w:unhideWhenUsed="1"/>
+    <w:lsdException w:name="HTML Code" w:semiHidden="1" w:unhideWhenUsed="1"/>
+    <w:lsdException w:name="HTML Definition" w:semiHidden="1" w:unhideWhenUsed="1"/>
+    <w:lsdException w:name="HTML Keyboard" w:semiHidden="1" w:unhideWhenUsed="1"/>
+    <w:lsdException w:name="HTML Preformatted" w:semiHidden="1" w:unhideWhenUsed="1"/>
+    <w:lsdException w:name="HTML Sample" w:semiHidden="1" w:unhideWhenUsed="1"/>
+    <w:lsdException w:name="HTML Typewriter" w:semiHidden="1" w:unhideWhenUsed="1"/>
+    <w:lsdException w:name="HTML Variable" w:semiHidden="1" w:unhideWhenUsed="1"/>
+    <w:lsdException w:name="Normal Table" w:semiHidden="1" w:unhideWhenUsed="1"/>
+    <w:lsdException w:name="annotation subject" w:semiHidden="1" w:unhideWhenUsed="1"/>
+    <w:lsdException w:name="No List" w:semiHidden="1" w:unhideWhenUsed="1"/>
+    <w:lsdException w:name="Outline List 1" w:semiHidden="1" w:unhideWhenUsed="1"/>
+    <w:lsdException w:name="Outline List 2" w:semiHidden="1" w:unhideWhenUsed="1"/>
+    <w:lsdException w:name="Outline List 3" w:semiHidden="1" w:unhideWhenUsed="1"/>
+    <w:lsdException w:name="Table Simple 1" w:semiHidden="1" w:unhideWhenUsed="1"/>
+    <w:lsdException w:name="Table Simple 2" w:semiHidden="1" w:unhideWhenUsed="1"/>
+    <w:lsdException w:name="Table Simple 3" w:semiHidden="1" w:unhideWhenUsed="1"/>
+    <w:lsdException w:name="Table Classic 1" w:semiHidden="1" w:unhideWhenUsed="1"/>
+    <w:lsdException w:name="Table Classic 2" w:semiHidden="1" w:unhideWhenUsed="1"/>
+    <w:lsdException w:name="Table Classic 3" w:semiHidden="1" w:unhideWhenUsed="1"/>
+    <w:lsdException w:name="Table Classic 4" w:semiHidden="1" w:unhideWhenUsed="1"/>
+    <w:lsdException w:name="Table Colorful 1" w:semiHidden="1" w:unhideWhenUsed="1"/>
+    <w:lsdException w:name="Table Colorful 2" w:semiHidden="1" w:unhideWhenUsed="1"/>
+    <w:lsdException w:name="Table Colorful 3" w:semiHidden="1" w:unhideWhenUsed="1"/>
+    <w:lsdException w:name="Table Columns 1" w:semiHidden="1" w:unhideWhenUsed="1"/>
+    <w:lsdException w:name="Table Columns 2" w:semiHidden="1" w:unhideWhenUsed="1"/>
+    <w:lsdException w:name="Table Columns 3" w:semiHidden="1" w:unhideWhenUsed="1"/>
+    <w:lsdException w:name="Table Columns 4" w:semiHidden="1" w:unhideWhenUsed="1"/>
+    <w:lsdException w:name="Table Columns 5" w:semiHidden="1" w:unhideWhenUsed="1"/>
+    <w:lsdException w:name="Table Grid 1" w:semiHidden="1" w:unhideWhenUsed="1"/>
+    <w:lsdException w:name="Table Grid 2" w:semiHidden="1" w:unhideWhenUsed="1"/>
+    <w:lsdException w:name="Table Grid 3" w:semiHidden="1" w:unhideWhenUsed="1"/>
+    <w:lsdException w:name="Table Grid 4" w:semiHidden="1" w:unhideWhenUsed="1"/>
+    <w:lsdException w:name="Table Grid 5" w:semiHidden="1" w:unhideWhenUsed="1"/>
+    <w:lsdException w:name="Table Grid 6" w:semiHidden="1" w:unhideWhenUsed="1"/>
+    <w:lsdException w:name="Table Grid 7" w:semiHidden="1" w:unhideWhenUsed="1"/>
+    <w:lsdException w:name="Table Grid 8" w:semiHidden="1" w:unhideWhenUsed="1"/>
+    <w:lsdException w:name="Table List 1" w:semiHidden="1" w:unhideWhenUsed="1"/>
+    <w:lsdException w:name="Table List 2" w:semiHidden="1" w:unhideWhenUsed="1"/>
+    <w:lsdException w:name="Table List 3" w:semiHidden="1" w:unhideWhenUsed="1"/>
+    <w:lsdException w:name="Table List 4" w:semiHidden="1" w:unhideWhenUsed="1"/>
+    <w:lsdException w:name="Table List 5" w:semiHidden="1" w:unhideWhenUsed="1"/>
+    <w:lsdException w:name="Table List 6" w:semiHidden="1" w:unhideWhenUsed="1"/>
+    <w:lsdException w:name="Table List 7" w:semiHidden="1" w:unhideWhenUsed="1"/>
+    <w:lsdException w:name="Table List 8" w:semiHidden="1" w:unhideWhenUsed="1"/>
+    <w:lsdException w:name="Table 3D effects 1" w:semiHidden="1" w:unhideWhenUsed="1"/>
+    <w:lsdException w:name="Table 3D effects 2" w:semiHidden="1" w:unhideWhenUsed="1"/>
+    <w:lsdException w:name="Table 3D effects 3" w:semiHidden="1" w:unhideWhenUsed="1"/>
+    <w:lsdException w:name="Table Contemporary" w:semiHidden="1" w:unhideWhenUsed="1"/>
+    <w:lsdException w:name="Table Elegant" w:semiHidden="1" w:unhideWhenUsed="1"/>
+    <w:lsdException w:name="Table Professional" w:semiHidden="1" w:unhideWhenUsed="1"/>
+    <w:lsdException w:name="Table Subtle 1" w:semiHidden="1" w:unhideWhenUsed="1"/>
+    <w:lsdException w:name="Table Subtle 2" w:semiHidden="1" w:unhideWhenUsed="1"/>
+    <w:lsdException w:name="Table Web 1" w:semiHidden="1" w:unhideWhenUsed="1"/>
+    <w:lsdException w:name="Table Web 2" w:semiHidden="1" w:unhideWhenUsed="1"/>
+    <w:lsdException w:name="Table Web 3" w:semiHidden="1" w:unhideWhenUsed="1"/>
+    <w:lsdException w:name="Balloon Text" w:semiHidden="1" w:unhideWhenUsed="1"/>
+    <w:lsdException w:name="Table Grid" w:uiPriority="39"/>
+    <w:lsdException w:name="Table Theme" w:semiHidden="1" w:unhideWhenUsed="1"/>
+    <w:lsdException w:name="Placeholder Text" w:semiHidden="1"/>
+    <w:lsdException w:name="No Spacing" w:uiPriority="1" w:qFormat="1"/>
+    <w:lsdException w:name="Light Shading" w:uiPriority="60"/>
+    <w:lsdException w:name="Light List" w:uiPriority="61"/>
+    <w:lsdException w:name="Light Grid" w:uiPriority="62"/>
+    <w:lsdException w:name="Medium Shading 1" w:uiPriority="63"/>
+    <w:lsdException w:name="Medium Shading 2" w:uiPriority="64"/>
+    <w:lsdException w:name="Medium List 1" w:uiPriority="65"/>
+    <w:lsdException w:name="Medium List 2" w:uiPriority="66"/>
+    <w:lsdException w:name="Medium Grid 1" w:uiPriority="67"/>
+    <w:lsdException w:name="Medium Grid 2" w:uiPriority="68"/>
+    <w:lsdException w:name="Medium Grid 3" w:uiPriority="69"/>
+    <w:lsdException w:name="Dark List" w:uiPriority="70"/>
+    <w:lsdException w:name="Colorful Shading" w:uiPriority="71"/>
+    <w:lsdException w:name="Colorful List" w:uiPriority="72"/>
+    <w:lsdException w:name="Colorful Grid" w:uiPriority="73"/>
+    <w:lsdException w:name="Light Shading Accent 1" w:uiPriority="60"/>
+    <w:lsdException w:name="Light List Accent 1" w:uiPriority="61"/>
+    <w:lsdException w:name="Light Grid Accent 1" w:uiPriority="62"/>
+    <w:lsdException w:name="Medium Shading 1 Accent 1" w:uiPriority="63"/>
+    <w:lsdException w:name="Medium Shading 2 Accent 1" w:uiPriority="64"/>
+    <w:lsdException w:name="Medium List 1 Accent 1" w:uiPriority="65"/>
+    <w:lsdException w:name="Revision" w:semiHidden="1"/>
+    <w:lsdException w:name="List Paragraph" w:uiPriority="34" w:qFormat="1"/>
+    <w:lsdException w:name="Quote" w:uiPriority="29" w:qFormat="1"/>
+    <w:lsdException w:name="Intense Quote" w:uiPriority="30" w:qFormat="1"/>
+    <w:lsdException w:name="Medium List 2 Accent 1" w:uiPriority="66"/>
+    <w:lsdException w:name="Medium Grid 1 Accent 1" w:uiPriority="67"/>
+    <w:lsdException w:name="Medium Grid 2 Accent 1" w:uiPriority="68"/>
+    <w:lsdException w:name="Medium Grid 3 Accent 1" w:uiPriority="69"/>
+    <w:lsdException w:name="Dark List Accent 1" w:uiPriority="70"/>
+    <w:lsdException w:name="Colorful Shading Accent 1" w:uiPriority="71"/>
+    <w:lsdException w:name="Colorful List Accent 1" w:uiPriority="72"/>
+    <w:lsdException w:name="Colorful Grid Accent 1" w:uiPriority="73"/>
+    <w:lsdException w:name="Light Shading Accent 2" w:uiPriority="60"/>
+    <w:lsdException w:name="Light List Accent 2" w:uiPriority="61"/>
+    <w:lsdException w:name="Light Grid Accent 2" w:uiPriority="62"/>
+    <w:lsdException w:name="Medium Shading 1 Accent 2" w:uiPriority="63"/>
+    <w:lsdException w:name="Medium Shading 2 Accent 2" w:uiPriority="64"/>
+    <w:lsdException w:name="Medium List 1 Accent 2" w:uiPriority="65"/>
+    <w:lsdException w:name="Medium List 2 Accent 2" w:uiPriority="66"/>
+    <w:lsdException w:name="Medium Grid 1 Accent 2" w:uiPriority="67"/>
+    <w:lsdException w:name="Medium Grid 2 Accent 2" w:uiPriority="68"/>
+    <w:lsdException w:name="Medium Grid 3 Accent 2" w:uiPriority="69"/>
+    <w:lsdException w:name="Dark List Accent 2" w:uiPriority="70"/>
+    <w:lsdException w:name="Colorful Shading Accent 2" w:uiPriority="71"/>
+    <w:lsdException w:name="Colorful List Accent 2" w:uiPriority="72"/>
+    <w:lsdException w:name="Colorful Grid Accent 2" w:uiPriority="73"/>
+    <w:lsdException w:name="Light Shading Accent 3" w:uiPriority="60"/>
+    <w:lsdException w:name="Light List Accent 3" w:uiPriority="61"/>
+    <w:lsdException w:name="Light Grid Accent 3" w:uiPriority="62"/>
+    <w:lsdException w:name="Medium Shading 1 Accent 3" w:uiPriority="63"/>
+    <w:lsdException w:name="Medium Shading 2 Accent 3" w:uiPriority="64"/>
+    <w:lsdException w:name="Medium List 1 Accent 3" w:uiPriority="65"/>
+    <w:lsdException w:name="Medium List 2 Accent 3" w:uiPriority="66"/>
+    <w:lsdException w:name="Medium Grid 1 Accent 3" w:uiPriority="67"/>
+    <w:lsdException w:name="Medium Grid 2 Accent 3" w:uiPriority="68"/>
+    <w:lsdException w:name="Medium Grid 3 Accent 3" w:uiPriority="69"/>
+    <w:lsdException w:name="Dark List Accent 3" w:uiPriority="70"/>
+    <w:lsdException w:name="Colorful Shading Accent 3" w:uiPriority="71"/>
+    <w:lsdException w:name="Colorful List Accent 3" w:uiPriority="72"/>
+    <w:lsdException w:name="Colorful Grid Accent 3" w:uiPriority="73"/>
+    <w:lsdException w:name="Light Shading Accent 4" w:uiPriority="60"/>
+    <w:lsdException w:name="Light List Accent 4" w:uiPriority="61"/>
+    <w:lsdException w:name="Light Grid Accent 4" w:uiPriority="62"/>
+    <w:lsdException w:name="Medium Shading 1 Accent 4" w:uiPriority="63"/>
+    <w:lsdException w:name="Medium Shading 2 Accent 4" w:uiPriority="64"/>
+    <w:lsdException w:name="Medium List 1 Accent 4" w:uiPriority="65"/>
+    <w:lsdException w:name="Medium List 2 Accent 4" w:uiPriority="66"/>
+    <w:lsdException w:name="Medium Grid 1 Accent 4" w:uiPriority="67"/>
+    <w:lsdException w:name="Medium Grid 2 Accent 4" w:uiPriority="68"/>
+    <w:lsdException w:name="Medium Grid 3 Accent 4" w:uiPriority="69"/>
+    <w:lsdException w:name="Dark List Accent 4" w:uiPriority="70"/>
+    <w:lsdException w:name="Colorful Shading Accent 4" w:uiPriority="71"/>
+    <w:lsdException w:name="Colorful List Accent 4" w:uiPriority="72"/>
+    <w:lsdException w:name="Colorful Grid Accent 4" w:uiPriority="73"/>
+    <w:lsdException w:name="Light Shading Accent 5" w:uiPriority="60"/>
+    <w:lsdException w:name="Light List Accent 5" w:uiPriority="61"/>
+    <w:lsdException w:name="Light Grid Accent 5" w:uiPriority="62"/>
+    <w:lsdException w:name="Medium Shading 1 Accent 5" w:uiPriority="63"/>
+    <w:lsdException w:name="Medium Shading 2 Accent 5" w:uiPriority="64"/>
+    <w:lsdException w:name="Medium List 1 Accent 5" w:uiPriority="65"/>
+    <w:lsdException w:name="Medium List 2 Accent 5" w:uiPriority="66"/>
+    <w:lsdException w:name="Medium Grid 1 Accent 5" w:uiPriority="67"/>
+    <w:lsdException w:name="Medium Grid 2 Accent 5" w:uiPriority="68"/>
+    <w:lsdException w:name="Medium Grid 3 Accent 5" w:uiPriority="69"/>
+    <w:lsdException w:name="Dark List Accent 5" w:uiPriority="70"/>
+    <w:lsdException w:name="Colorful Shading Accent 5" w:uiPriority="71"/>
+    <w:lsdException w:name="Colorful List Accent 5" w:uiPriority="72"/>
+    <w:lsdException w:name="Colorful Grid Accent 5" w:uiPriority="73"/>
+    <w:lsdException w:name="Light Shading Accent 6" w:uiPriority="60"/>
+    <w:lsdException w:name="Light List Accent 6" w:uiPriority="61"/>
+    <w:lsdException w:name="Light Grid Accent 6" w:uiPriority="62"/>
+    <w:lsdException w:name="Medium Shading 1 Accent 6" w:uiPriority="63"/>
+    <w:lsdException w:name="Medium Shading 2 Accent 6" w:uiPriority="64"/>
+    <w:lsdException w:name="Medium List 1 Accent 6" w:uiPriority="65"/>
+    <w:lsdException w:name="Medium List 2 Accent 6" w:uiPriority="66"/>
+    <w:lsdException w:name="Medium Grid 1 Accent 6" w:uiPriority="67"/>
+    <w:lsdException w:name="Medium Grid 2 Accent 6" w:uiPriority="68"/>
+    <w:lsdException w:name="Medium Grid 3 Accent 6" w:uiPriority="69"/>
+    <w:lsdException w:name="Dark List Accent 6" w:uiPriority="70"/>
+    <w:lsdException w:name="Colorful Shading Accent 6" w:uiPriority="71"/>
+    <w:lsdException w:name="Colorful List Accent 6" w:uiPriority="72"/>
+    <w:lsdException w:name="Colorful Grid Accent 6" w:uiPriority="73"/>
+    <w:lsdException w:name="Subtle Emphasis" w:uiPriority="19" w:qFormat="1"/>
+    <w:lsdException w:name="Intense Emphasis" w:uiPriority="21" w:qFormat="1"/>
+    <w:lsdException w:name="Subtle Reference" w:uiPriority="31" w:qFormat="1"/>
+    <w:lsdException w:name="Intense Reference" w:uiPriority="32" w:qFormat="1"/>
+    <w:lsdException w:name="Book Title" w:uiPriority="33" w:qFormat="1"/>
+    <w:lsdException w:name="Bibliography" w:semiHidden="1" w:uiPriority="37" w:unhideWhenUsed="1"/>
+    <w:lsdException w:name="TOC Heading" w:semiHidden="1" w:uiPriority="39" w:unhideWhenUsed="1" w:qFormat="1"/>
+    <w:lsdException w:name="Grid Table Light" w:semiHidden="1" w:unhideWhenUsed="1"/>
+    <w:lsdException w:name="Grid Table 1 Light" w:semiHidden="1" w:unhideWhenUsed="1"/>
+    <w:lsdException w:name="Grid Table 2" w:semiHidden="1" w:unhideWhenUsed="1"/>
+    <w:lsdException w:name="Grid Table 3" w:semiHidden="1" w:unhideWhenUsed="1"/>
+    <w:lsdException w:name="Grid Table 4" w:uiPriority="49"/>
+    <w:lsdException w:name="Grid Table 5 Dark" w:uiPriority="50"/>
+    <w:lsdException w:name="Grid Table 6 Colorful" w:uiPriority="51"/>
+    <w:lsdException w:name="Grid Table 7 Colorful" w:uiPriority="52"/>
+    <w:lsdException w:name="Grid Table 1 Light Accent 1" w:uiPriority="46"/>
+    <w:lsdException w:name="Grid Table 2 Accent 1" w:uiPriority="47"/>
+    <w:lsdException w:name="Grid Table 3 Accent 1" w:uiPriority="48"/>
+    <w:lsdException w:name="Grid Table 4 Accent 1" w:uiPriority="49"/>
+    <w:lsdException w:name="Grid Table 5 Dark Accent 1" w:uiPriority="50"/>
+    <w:lsdException w:name="Grid Table 6 Colorful Accent 1" w:uiPriority="51"/>
+    <w:lsdException w:name="Grid Table 7 Colorful Accent 1" w:uiPriority="52"/>
+    <w:lsdException w:name="Grid Table 1 Light Accent 2" w:uiPriority="46"/>
+    <w:lsdException w:name="Grid Table 2 Accent 2" w:uiPriority="47"/>
+    <w:lsdException w:name="Grid Table 3 Accent 2" w:uiPriority="48"/>
+    <w:lsdException w:name="Grid Table 4 Accent 2" w:uiPriority="49"/>
+    <w:lsdException w:name="Grid Table 5 Dark Accent 2" w:uiPriority="50"/>
+    <w:lsdException w:name="Grid Table 6 Colorful Accent 2" w:uiPriority="51"/>
+    <w:lsdException w:name="Grid Table 7 Colorful Accent 2" w:uiPriority="52"/>
+    <w:lsdException w:name="Grid Table 1 Light Accent 3" w:uiPriority="46"/>
+    <w:lsdException w:name="Grid Table 2 Accent 3" w:uiPriority="47"/>
+    <w:lsdException w:name="Grid Table 3 Accent 3" w:uiPriority="48"/>
+    <w:lsdException w:name="Grid Table 4 Accent 3" w:uiPriority="49"/>
+    <w:lsdException w:name="Grid Table 5 Dark Accent 3" w:uiPriority="50"/>
+    <w:lsdException w:name="Grid Table 6 Colorful Accent 3" w:uiPriority="51"/>
+    <w:lsdException w:name="Grid Table 7 Colorful Accent 3" w:uiPriority="52"/>
+    <w:lsdException w:name="Grid Table 1 Light Accent 4" w:uiPriority="46"/>
+    <w:lsdException w:name="Grid Table 2 Accent 4" w:uiPriority="47"/>
+    <w:lsdException w:name="Grid Table 3 Accent 4" w:uiPriority="48"/>
+    <w:lsdException w:name="Grid Table 4 Accent 4" w:uiPriority="49"/>
+    <w:lsdException w:name="Grid Table 5 Dark Accent 4" w:uiPriority="50"/>
+    <w:lsdException w:name="Grid Table 6 Colorful Accent 4" w:uiPriority="51"/>
+    <w:lsdException w:name="Grid Table 7 Colorful Accent 4" w:uiPriority="52"/>
+    <w:lsdException w:name="Grid Table 1 Light Accent 5" w:uiPriority="46"/>
+    <w:lsdException w:name="Grid Table 2 Accent 5" w:uiPriority="47"/>
+    <w:lsdException w:name="Grid Table 3 Accent 5" w:uiPriority="48"/>
+    <w:lsdException w:name="Grid Table 4 Accent 5" w:uiPriority="49"/>
+    <w:lsdException w:name="Grid Table 5 Dark Accent 5" w:uiPriority="50"/>
+    <w:lsdException w:name="Grid Table 6 Colorful Accent 5" w:uiPriority="51"/>
+    <w:lsdException w:name="Grid Table 7 Colorful Accent 5" w:uiPriority="52"/>
+    <w:lsdException w:name="Grid Table 1 Light Accent 6" w:uiPriority="46"/>
+    <w:lsdException w:name="Grid Table 2 Accent 6" w:uiPriority="47"/>
+    <w:lsdException w:name="Grid Table 3 Accent 6" w:uiPriority="48"/>
+    <w:lsdException w:name="Grid Table 4 Accent 6" w:uiPriority="49"/>
+    <w:lsdException w:name="Grid Table 5 Dark Accent 6" w:uiPriority="50"/>
+    <w:lsdException w:name="Grid Table 6 Colorful Accent 6" w:uiPriority="51"/>
+    <w:lsdException w:name="Grid Table 7 Colorful Accent 6" w:uiPriority="52"/>
+    <w:lsdException w:name="List Table 1 Light" w:uiPriority="46"/>
+    <w:lsdException w:name="List Table 2" w:uiPriority="47"/>
+    <w:lsdException w:name="List Table 3" w:uiPriority="48"/>
+    <w:lsdException w:name="List Table 4" w:uiPriority="49"/>
+    <w:lsdException w:name="List Table 5 Dark" w:uiPriority="50"/>
+    <w:lsdException w:name="List Table 6 Colorful" w:uiPriority="51"/>
+    <w:lsdException w:name="List Table 7 Colorful" w:uiPriority="52"/>
+    <w:lsdException w:name="List Table 1 Light Accent 1" w:uiPriority="46"/>
+    <w:lsdException w:name="List Table 2 Accent 1" w:uiPriority="47"/>
+    <w:lsdException w:name="List Table 3 Accent 1" w:uiPriority="48"/>
+    <w:lsdException w:name="List Table 4 Accent 1" w:uiPriority="49"/>
+    <w:lsdException w:name="List Table 5 Dark Accent 1" w:uiPriority="50"/>
+    <w:lsdException w:name="List Table 6 Colorful Accent 1" w:uiPriority="51"/>
+    <w:lsdException w:name="List Table 7 Colorful Accent 1" w:uiPriority="52"/>
+    <w:lsdException w:name="List Table 1 Light Accent 2" w:uiPriority="46"/>
+    <w:lsdException w:name="List Table 2 Accent 2" w:uiPriority="47"/>
+    <w:lsdException w:name="List Table 3 Accent 2" w:uiPriority="48"/>
+    <w:lsdException w:name="List Table 4 Accent 2" w:uiPriority="49"/>
+    <w:lsdException w:name="List Table 5 Dark Accent 2" w:uiPriority="50"/>
+    <w:lsdException w:name="List Table 6 Colorful Accent 2" w:uiPriority="51"/>
+    <w:lsdException w:name="List Table 7 Colorful Accent 2" w:uiPriority="52"/>
+    <w:lsdException w:name="List Table 1 Light Accent 3" w:uiPriority="46"/>
+    <w:lsdException w:name="List Table 2 Accent 3" w:uiPriority="47"/>
+    <w:lsdException w:name="List Table 3 Accent 3" w:uiPriority="48"/>
+    <w:lsdException w:name="List Table 4 Accent 3" w:uiPriority="49"/>
+    <w:lsdException w:name="List Table 5 Dark Accent 3" w:uiPriority="50"/>
+    <w:lsdException w:name="List Table 6 Colorful Accent 3" w:uiPriority="51"/>
+    <w:lsdException w:name="List Table 7 Colorful Accent 3" w:uiPriority="52"/>
+    <w:lsdException w:name="List Table 1 Light Accent 4" w:uiPriority="46"/>
+    <w:lsdException w:name="List Table 2 Accent 4" w:uiPriority="47"/>
+    <w:lsdException w:name="List Table 3 Accent 4" w:uiPriority="48"/>
+    <w:lsdException w:name="List Table 4 Accent 4" w:uiPriority="49"/>
+    <w:lsdException w:name="List Table 5 Dark Accent 4" w:uiPriority="50"/>
+    <w:lsdException w:name="List Table 6 Colorful Accent 4" w:uiPriority="51"/>
+    <w:lsdException w:name="List Table 7 Colorful Accent 4" w:uiPriority="52"/>
+    <w:lsdException w:name="List Table 1 Light Accent 5" w:uiPriority="46"/>
+    <w:lsdException w:name="List Table 2 Accent 5" w:uiPriority="47"/>
+    <w:lsdException w:name="List Table 3 Accent 5" w:uiPriority="48"/>
+    <w:lsdException w:name="List Table 4 Accent 5" w:uiPriority="49"/>
+    <w:lsdException w:name="List Table 5 Dark Accent 5" w:uiPriority="50"/>
+    <w:lsdException w:name="List Table 6 Colorful Accent 5" w:uiPriority="51"/>
+    <w:lsdException w:name="List Table 7 Colorful Accent 5" w:uiPriority="52"/>
+    <w:lsdException w:name="List Table 1 Light Accent 6" w:uiPriority="46"/>
+    <w:lsdException w:name="List Table 2 Accent 6" w:uiPriority="47"/>
+    <w:lsdException w:name="List Table 3 Accent 6" w:uiPriority="48"/>
+    <w:lsdException w:name="List Table 4 Accent 6" w:uiPriority="49"/>
+    <w:lsdException w:name="List Table 5 Dark Accent 6" w:uiPriority="50"/>
+    <w:lsdException w:name="List Table 6 Colorful Accent 6" w:uiPriority="51"/>
+    <w:lsdException w:name="List Table 7 Colorful Accent 6" w:uiPriority="52"/>
+    <w:lsdException w:name="Mention" w:semiHidden="1" w:unhideWhenUsed="1"/>
+    <w:lsdException w:name="Smart Hyperlink" w:semiHidden="1" w:unhideWhenUsed="1"/>
+    <w:lsdException w:name="Hashtag" w:semiHidden="1" w:unhideWhenUsed="1"/>
+    <w:lsdException w:name="Unresolved Mention" w:semiHidden="1" w:unhideWhenUsed="1"/>
   </w:latentStyles>
   <w:style w:type="paragraph" w:default="1" w:styleId="Normal">
     <w:name w:val="Normal"/>
@@ -1026,211 +1852,52 @@
       <w:contextualSpacing/>
     </w:pPr>
   </w:style>
-</w:styles>
-</file>
-
-<file path=word/stylesWithEffects.xml><?xml version="1.0" encoding="utf-8"?>
-<w:styles xmlns:wpc="http://schemas.microsoft.com/office/word/2010/wordprocessingCanvas" xmlns:mo="http://schemas.microsoft.com/office/mac/office/2008/main" xmlns:mc="http://schemas.openxmlformats.org/markup-compatibility/2006" xmlns:mv="urn:schemas-microsoft-com:mac:vml" xmlns:o="urn:schemas-microsoft-com:office:office" xmlns:r="http://schemas.openxmlformats.org/officeDocument/2006/relationships" xmlns:m="http://schemas.openxmlformats.org/officeDocument/2006/math" xmlns:v="urn:schemas-microsoft-com:vml" xmlns:wp14="http://schemas.microsoft.com/office/word/2010/wordprocessingDrawing" xmlns:wp="http://schemas.openxmlformats.org/drawingml/2006/wordprocessingDrawing" xmlns:w10="urn:schemas-microsoft-com:office:word" xmlns:w="http://schemas.openxmlformats.org/wordprocessingml/2006/main" xmlns:w14="http://schemas.microsoft.com/office/word/2010/wordml" xmlns:wpg="http://schemas.microsoft.com/office/word/2010/wordprocessingGroup" xmlns:wpi="http://schemas.microsoft.com/office/word/2010/wordprocessingInk" xmlns:wne="http://schemas.microsoft.com/office/word/2006/wordml" xmlns:wps="http://schemas.microsoft.com/office/word/2010/wordprocessingShape" mc:Ignorable="w14 wp14">
-  <w:docDefaults>
-    <w:rPrDefault>
-      <w:rPr>
-        <w:rFonts w:asciiTheme="minorHAnsi" w:eastAsiaTheme="minorEastAsia" w:hAnsiTheme="minorHAnsi" w:cstheme="minorBidi"/>
-        <w:sz w:val="24"/>
-        <w:szCs w:val="24"/>
-        <w:lang w:val="en-US" w:eastAsia="zh-CN" w:bidi="ar-SA"/>
-      </w:rPr>
-    </w:rPrDefault>
-    <w:pPrDefault/>
-  </w:docDefaults>
-  <w:latentStyles w:defLockedState="0" w:defUIPriority="99" w:defSemiHidden="1" w:defUnhideWhenUsed="1" w:defQFormat="0" w:count="276">
-    <w:lsdException w:name="Normal" w:semiHidden="0" w:uiPriority="0" w:unhideWhenUsed="0" w:qFormat="1"/>
-    <w:lsdException w:name="heading 1" w:semiHidden="0" w:uiPriority="9" w:unhideWhenUsed="0" w:qFormat="1"/>
-    <w:lsdException w:name="heading 2" w:uiPriority="9" w:qFormat="1"/>
-    <w:lsdException w:name="heading 3" w:uiPriority="9" w:qFormat="1"/>
-    <w:lsdException w:name="heading 4" w:uiPriority="9" w:qFormat="1"/>
-    <w:lsdException w:name="heading 5" w:uiPriority="9" w:qFormat="1"/>
-    <w:lsdException w:name="heading 6" w:uiPriority="9" w:qFormat="1"/>
-    <w:lsdException w:name="heading 7" w:uiPriority="9" w:qFormat="1"/>
-    <w:lsdException w:name="heading 8" w:uiPriority="9" w:qFormat="1"/>
-    <w:lsdException w:name="heading 9" w:uiPriority="9" w:qFormat="1"/>
-    <w:lsdException w:name="toc 1" w:uiPriority="39"/>
-    <w:lsdException w:name="toc 2" w:uiPriority="39"/>
-    <w:lsdException w:name="toc 3" w:uiPriority="39"/>
-    <w:lsdException w:name="toc 4" w:uiPriority="39"/>
-    <w:lsdException w:name="toc 5" w:uiPriority="39"/>
-    <w:lsdException w:name="toc 6" w:uiPriority="39"/>
-    <w:lsdException w:name="toc 7" w:uiPriority="39"/>
-    <w:lsdException w:name="toc 8" w:uiPriority="39"/>
-    <w:lsdException w:name="toc 9" w:uiPriority="39"/>
-    <w:lsdException w:name="caption" w:uiPriority="35" w:qFormat="1"/>
-    <w:lsdException w:name="Title" w:semiHidden="0" w:uiPriority="10" w:unhideWhenUsed="0" w:qFormat="1"/>
-    <w:lsdException w:name="Default Paragraph Font" w:uiPriority="1"/>
-    <w:lsdException w:name="Subtitle" w:semiHidden="0" w:uiPriority="11" w:unhideWhenUsed="0" w:qFormat="1"/>
-    <w:lsdException w:name="Strong" w:semiHidden="0" w:uiPriority="22" w:unhideWhenUsed="0" w:qFormat="1"/>
-    <w:lsdException w:name="Emphasis" w:semiHidden="0" w:uiPriority="20" w:unhideWhenUsed="0" w:qFormat="1"/>
-    <w:lsdException w:name="Table Grid" w:semiHidden="0" w:uiPriority="39" w:unhideWhenUsed="0"/>
-    <w:lsdException w:name="Note Level 1" w:semiHidden="0" w:unhideWhenUsed="0"/>
-    <w:lsdException w:name="Note Level 2" w:semiHidden="0" w:unhideWhenUsed="0"/>
-    <w:lsdException w:name="Note Level 3" w:semiHidden="0" w:unhideWhenUsed="0"/>
-    <w:lsdException w:name="Note Level 4" w:semiHidden="0" w:unhideWhenUsed="0"/>
-    <w:lsdException w:name="Note Level 5" w:semiHidden="0" w:unhideWhenUsed="0"/>
-    <w:lsdException w:name="Note Level 6" w:semiHidden="0" w:unhideWhenUsed="0"/>
-    <w:lsdException w:name="Note Level 7" w:semiHidden="0" w:unhideWhenUsed="0"/>
-    <w:lsdException w:name="Note Level 8" w:semiHidden="0" w:unhideWhenUsed="0"/>
-    <w:lsdException w:name="Note Level 9" w:semiHidden="0" w:unhideWhenUsed="0"/>
-    <w:lsdException w:name="Placeholder Text" w:unhideWhenUsed="0"/>
-    <w:lsdException w:name="No Spacing" w:semiHidden="0" w:uiPriority="1" w:unhideWhenUsed="0" w:qFormat="1"/>
-    <w:lsdException w:name="Light Shading" w:semiHidden="0" w:uiPriority="60" w:unhideWhenUsed="0"/>
-    <w:lsdException w:name="Light List" w:semiHidden="0" w:uiPriority="61" w:unhideWhenUsed="0"/>
-    <w:lsdException w:name="Light Grid" w:semiHidden="0" w:uiPriority="62" w:unhideWhenUsed="0"/>
-    <w:lsdException w:name="Medium Shading 1" w:semiHidden="0" w:uiPriority="63" w:unhideWhenUsed="0"/>
-    <w:lsdException w:name="Medium Shading 2" w:semiHidden="0" w:uiPriority="64" w:unhideWhenUsed="0"/>
-    <w:lsdException w:name="Medium List 1" w:semiHidden="0" w:uiPriority="65" w:unhideWhenUsed="0"/>
-    <w:lsdException w:name="Medium List 2" w:semiHidden="0" w:uiPriority="66" w:unhideWhenUsed="0"/>
-    <w:lsdException w:name="Medium Grid 1" w:semiHidden="0" w:uiPriority="67" w:unhideWhenUsed="0"/>
-    <w:lsdException w:name="Medium Grid 2" w:semiHidden="0" w:uiPriority="68" w:unhideWhenUsed="0"/>
-    <w:lsdException w:name="Medium Grid 3" w:semiHidden="0" w:uiPriority="69" w:unhideWhenUsed="0"/>
-    <w:lsdException w:name="Dark List" w:semiHidden="0" w:uiPriority="70" w:unhideWhenUsed="0"/>
-    <w:lsdException w:name="Colorful Shading" w:semiHidden="0" w:uiPriority="71" w:unhideWhenUsed="0"/>
-    <w:lsdException w:name="Colorful List" w:semiHidden="0" w:uiPriority="72" w:unhideWhenUsed="0"/>
-    <w:lsdException w:name="Colorful Grid" w:semiHidden="0" w:uiPriority="73" w:unhideWhenUsed="0"/>
-    <w:lsdException w:name="Light Shading Accent 1" w:semiHidden="0" w:uiPriority="60" w:unhideWhenUsed="0"/>
-    <w:lsdException w:name="Light List Accent 1" w:semiHidden="0" w:uiPriority="61" w:unhideWhenUsed="0"/>
-    <w:lsdException w:name="Light Grid Accent 1" w:semiHidden="0" w:uiPriority="62" w:unhideWhenUsed="0"/>
-    <w:lsdException w:name="Medium Shading 1 Accent 1" w:semiHidden="0" w:uiPriority="63" w:unhideWhenUsed="0"/>
-    <w:lsdException w:name="Medium Shading 2 Accent 1" w:semiHidden="0" w:uiPriority="64" w:unhideWhenUsed="0"/>
-    <w:lsdException w:name="Medium List 1 Accent 1" w:semiHidden="0" w:uiPriority="65" w:unhideWhenUsed="0"/>
-    <w:lsdException w:name="Revision" w:unhideWhenUsed="0"/>
-    <w:lsdException w:name="List Paragraph" w:semiHidden="0" w:uiPriority="34" w:unhideWhenUsed="0" w:qFormat="1"/>
-    <w:lsdException w:name="Quote" w:semiHidden="0" w:uiPriority="29" w:unhideWhenUsed="0" w:qFormat="1"/>
-    <w:lsdException w:name="Intense Quote" w:semiHidden="0" w:uiPriority="30" w:unhideWhenUsed="0" w:qFormat="1"/>
-    <w:lsdException w:name="Medium List 2 Accent 1" w:semiHidden="0" w:uiPriority="66" w:unhideWhenUsed="0"/>
-    <w:lsdException w:name="Medium Grid 1 Accent 1" w:semiHidden="0" w:uiPriority="67" w:unhideWhenUsed="0"/>
-    <w:lsdException w:name="Medium Grid 2 Accent 1" w:semiHidden="0" w:uiPriority="68" w:unhideWhenUsed="0"/>
-    <w:lsdException w:name="Medium Grid 3 Accent 1" w:semiHidden="0" w:uiPriority="69" w:unhideWhenUsed="0"/>
-    <w:lsdException w:name="Dark List Accent 1" w:semiHidden="0" w:uiPriority="70" w:unhideWhenUsed="0"/>
-    <w:lsdException w:name="Colorful Shading Accent 1" w:semiHidden="0" w:uiPriority="71" w:unhideWhenUsed="0"/>
-    <w:lsdException w:name="Colorful List Accent 1" w:semiHidden="0" w:uiPriority="72" w:unhideWhenUsed="0"/>
-    <w:lsdException w:name="Colorful Grid Accent 1" w:semiHidden="0" w:uiPriority="73" w:unhideWhenUsed="0"/>
-    <w:lsdException w:name="Light Shading Accent 2" w:semiHidden="0" w:uiPriority="60" w:unhideWhenUsed="0"/>
-    <w:lsdException w:name="Light List Accent 2" w:semiHidden="0" w:uiPriority="61" w:unhideWhenUsed="0"/>
-    <w:lsdException w:name="Light Grid Accent 2" w:semiHidden="0" w:uiPriority="62" w:unhideWhenUsed="0"/>
-    <w:lsdException w:name="Medium Shading 1 Accent 2" w:semiHidden="0" w:uiPriority="63" w:unhideWhenUsed="0"/>
-    <w:lsdException w:name="Medium Shading 2 Accent 2" w:semiHidden="0" w:uiPriority="64" w:unhideWhenUsed="0"/>
-    <w:lsdException w:name="Medium List 1 Accent 2" w:semiHidden="0" w:uiPriority="65" w:unhideWhenUsed="0"/>
-    <w:lsdException w:name="Medium List 2 Accent 2" w:semiHidden="0" w:uiPriority="66" w:unhideWhenUsed="0"/>
-    <w:lsdException w:name="Medium Grid 1 Accent 2" w:semiHidden="0" w:uiPriority="67" w:unhideWhenUsed="0"/>
-    <w:lsdException w:name="Medium Grid 2 Accent 2" w:semiHidden="0" w:uiPriority="68" w:unhideWhenUsed="0"/>
-    <w:lsdException w:name="Medium Grid 3 Accent 2" w:semiHidden="0" w:uiPriority="69" w:unhideWhenUsed="0"/>
-    <w:lsdException w:name="Dark List Accent 2" w:semiHidden="0" w:uiPriority="70" w:unhideWhenUsed="0"/>
-    <w:lsdException w:name="Colorful Shading Accent 2" w:semiHidden="0" w:uiPriority="71" w:unhideWhenUsed="0"/>
-    <w:lsdException w:name="Colorful List Accent 2" w:semiHidden="0" w:uiPriority="72" w:unhideWhenUsed="0"/>
-    <w:lsdException w:name="Colorful Grid Accent 2" w:semiHidden="0" w:uiPriority="73" w:unhideWhenUsed="0"/>
-    <w:lsdException w:name="Light Shading Accent 3" w:semiHidden="0" w:uiPriority="60" w:unhideWhenUsed="0"/>
-    <w:lsdException w:name="Light List Accent 3" w:semiHidden="0" w:uiPriority="61" w:unhideWhenUsed="0"/>
-    <w:lsdException w:name="Light Grid Accent 3" w:semiHidden="0" w:uiPriority="62" w:unhideWhenUsed="0"/>
-    <w:lsdException w:name="Medium Shading 1 Accent 3" w:semiHidden="0" w:uiPriority="63" w:unhideWhenUsed="0"/>
-    <w:lsdException w:name="Medium Shading 2 Accent 3" w:semiHidden="0" w:uiPriority="64" w:unhideWhenUsed="0"/>
-    <w:lsdException w:name="Medium List 1 Accent 3" w:semiHidden="0" w:uiPriority="65" w:unhideWhenUsed="0"/>
-    <w:lsdException w:name="Medium List 2 Accent 3" w:semiHidden="0" w:uiPriority="66" w:unhideWhenUsed="0"/>
-    <w:lsdException w:name="Medium Grid 1 Accent 3" w:semiHidden="0" w:uiPriority="67" w:unhideWhenUsed="0"/>
-    <w:lsdException w:name="Medium Grid 2 Accent 3" w:semiHidden="0" w:uiPriority="68" w:unhideWhenUsed="0"/>
-    <w:lsdException w:name="Medium Grid 3 Accent 3" w:semiHidden="0" w:uiPriority="69" w:unhideWhenUsed="0"/>
-    <w:lsdException w:name="Dark List Accent 3" w:semiHidden="0" w:uiPriority="70" w:unhideWhenUsed="0"/>
-    <w:lsdException w:name="Colorful Shading Accent 3" w:semiHidden="0" w:uiPriority="71" w:unhideWhenUsed="0"/>
-    <w:lsdException w:name="Colorful List Accent 3" w:semiHidden="0" w:uiPriority="72" w:unhideWhenUsed="0"/>
-    <w:lsdException w:name="Colorful Grid Accent 3" w:semiHidden="0" w:uiPriority="73" w:unhideWhenUsed="0"/>
-    <w:lsdException w:name="Light Shading Accent 4" w:semiHidden="0" w:uiPriority="60" w:unhideWhenUsed="0"/>
-    <w:lsdException w:name="Light List Accent 4" w:semiHidden="0" w:uiPriority="61" w:unhideWhenUsed="0"/>
-    <w:lsdException w:name="Light Grid Accent 4" w:semiHidden="0" w:uiPriority="62" w:unhideWhenUsed="0"/>
-    <w:lsdException w:name="Medium Shading 1 Accent 4" w:semiHidden="0" w:uiPriority="63" w:unhideWhenUsed="0"/>
-    <w:lsdException w:name="Medium Shading 2 Accent 4" w:semiHidden="0" w:uiPriority="64" w:unhideWhenUsed="0"/>
-    <w:lsdException w:name="Medium List 1 Accent 4" w:semiHidden="0" w:uiPriority="65" w:unhideWhenUsed="0"/>
-    <w:lsdException w:name="Medium List 2 Accent 4" w:semiHidden="0" w:uiPriority="66" w:unhideWhenUsed="0"/>
-    <w:lsdException w:name="Medium Grid 1 Accent 4" w:semiHidden="0" w:uiPriority="67" w:unhideWhenUsed="0"/>
-    <w:lsdException w:name="Medium Grid 2 Accent 4" w:semiHidden="0" w:uiPriority="68" w:unhideWhenUsed="0"/>
-    <w:lsdException w:name="Medium Grid 3 Accent 4" w:semiHidden="0" w:uiPriority="69" w:unhideWhenUsed="0"/>
-    <w:lsdException w:name="Dark List Accent 4" w:semiHidden="0" w:uiPriority="70" w:unhideWhenUsed="0"/>
-    <w:lsdException w:name="Colorful Shading Accent 4" w:semiHidden="0" w:uiPriority="71" w:unhideWhenUsed="0"/>
-    <w:lsdException w:name="Colorful List Accent 4" w:semiHidden="0" w:uiPriority="72" w:unhideWhenUsed="0"/>
-    <w:lsdException w:name="Colorful Grid Accent 4" w:semiHidden="0" w:uiPriority="73" w:unhideWhenUsed="0"/>
-    <w:lsdException w:name="Light Shading Accent 5" w:semiHidden="0" w:uiPriority="60" w:unhideWhenUsed="0"/>
-    <w:lsdException w:name="Light List Accent 5" w:semiHidden="0" w:uiPriority="61" w:unhideWhenUsed="0"/>
-    <w:lsdException w:name="Light Grid Accent 5" w:semiHidden="0" w:uiPriority="62" w:unhideWhenUsed="0"/>
-    <w:lsdException w:name="Medium Shading 1 Accent 5" w:semiHidden="0" w:uiPriority="63" w:unhideWhenUsed="0"/>
-    <w:lsdException w:name="Medium Shading 2 Accent 5" w:semiHidden="0" w:uiPriority="64" w:unhideWhenUsed="0"/>
-    <w:lsdException w:name="Medium List 1 Accent 5" w:semiHidden="0" w:uiPriority="65" w:unhideWhenUsed="0"/>
-    <w:lsdException w:name="Medium List 2 Accent 5" w:semiHidden="0" w:uiPriority="66" w:unhideWhenUsed="0"/>
-    <w:lsdException w:name="Medium Grid 1 Accent 5" w:semiHidden="0" w:uiPriority="67" w:unhideWhenUsed="0"/>
-    <w:lsdException w:name="Medium Grid 2 Accent 5" w:semiHidden="0" w:uiPriority="68" w:unhideWhenUsed="0"/>
-    <w:lsdException w:name="Medium Grid 3 Accent 5" w:semiHidden="0" w:uiPriority="69" w:unhideWhenUsed="0"/>
-    <w:lsdException w:name="Dark List Accent 5" w:semiHidden="0" w:uiPriority="70" w:unhideWhenUsed="0"/>
-    <w:lsdException w:name="Colorful Shading Accent 5" w:semiHidden="0" w:uiPriority="71" w:unhideWhenUsed="0"/>
-    <w:lsdException w:name="Colorful List Accent 5" w:semiHidden="0" w:uiPriority="72" w:unhideWhenUsed="0"/>
-    <w:lsdException w:name="Colorful Grid Accent 5" w:semiHidden="0" w:uiPriority="73" w:unhideWhenUsed="0"/>
-    <w:lsdException w:name="Light Shading Accent 6" w:semiHidden="0" w:uiPriority="60" w:unhideWhenUsed="0"/>
-    <w:lsdException w:name="Light List Accent 6" w:semiHidden="0" w:uiPriority="61" w:unhideWhenUsed="0"/>
-    <w:lsdException w:name="Light Grid Accent 6" w:semiHidden="0" w:uiPriority="62" w:unhideWhenUsed="0"/>
-    <w:lsdException w:name="Medium Shading 1 Accent 6" w:semiHidden="0" w:uiPriority="63" w:unhideWhenUsed="0"/>
-    <w:lsdException w:name="Medium Shading 2 Accent 6" w:semiHidden="0" w:uiPriority="64" w:unhideWhenUsed="0"/>
-    <w:lsdException w:name="Medium List 1 Accent 6" w:semiHidden="0" w:uiPriority="65" w:unhideWhenUsed="0"/>
-    <w:lsdException w:name="Medium List 2 Accent 6" w:semiHidden="0" w:uiPriority="66" w:unhideWhenUsed="0"/>
-    <w:lsdException w:name="Medium Grid 1 Accent 6" w:semiHidden="0" w:uiPriority="67" w:unhideWhenUsed="0"/>
-    <w:lsdException w:name="Medium Grid 2 Accent 6" w:semiHidden="0" w:uiPriority="68" w:unhideWhenUsed="0"/>
-    <w:lsdException w:name="Medium Grid 3 Accent 6" w:semiHidden="0" w:uiPriority="69" w:unhideWhenUsed="0"/>
-    <w:lsdException w:name="Dark List Accent 6" w:semiHidden="0" w:uiPriority="70" w:unhideWhenUsed="0"/>
-    <w:lsdException w:name="Colorful Shading Accent 6" w:semiHidden="0" w:uiPriority="71" w:unhideWhenUsed="0"/>
-    <w:lsdException w:name="Colorful List Accent 6" w:semiHidden="0" w:uiPriority="72" w:unhideWhenUsed="0"/>
-    <w:lsdException w:name="Colorful Grid Accent 6" w:semiHidden="0" w:uiPriority="73" w:unhideWhenUsed="0"/>
-    <w:lsdException w:name="Subtle Emphasis" w:semiHidden="0" w:uiPriority="19" w:unhideWhenUsed="0" w:qFormat="1"/>
-    <w:lsdException w:name="Intense Emphasis" w:semiHidden="0" w:uiPriority="21" w:unhideWhenUsed="0" w:qFormat="1"/>
-    <w:lsdException w:name="Subtle Reference" w:semiHidden="0" w:uiPriority="31" w:unhideWhenUsed="0" w:qFormat="1"/>
-    <w:lsdException w:name="Intense Reference" w:semiHidden="0" w:uiPriority="32" w:unhideWhenUsed="0" w:qFormat="1"/>
-    <w:lsdException w:name="Book Title" w:semiHidden="0" w:uiPriority="33" w:unhideWhenUsed="0" w:qFormat="1"/>
-    <w:lsdException w:name="Bibliography" w:uiPriority="37"/>
-    <w:lsdException w:name="TOC Heading" w:uiPriority="39" w:qFormat="1"/>
-  </w:latentStyles>
-  <w:style w:type="paragraph" w:default="1" w:styleId="Normal">
-    <w:name w:val="Normal"/>
-    <w:qFormat/>
-  </w:style>
-  <w:style w:type="character" w:default="1" w:styleId="DefaultParagraphFont">
-    <w:name w:val="Default Paragraph Font"/>
-    <w:uiPriority w:val="1"/>
-    <w:semiHidden/>
-    <w:unhideWhenUsed/>
-  </w:style>
-  <w:style w:type="table" w:default="1" w:styleId="TableNormal">
-    <w:name w:val="Normal Table"/>
+  <w:style w:type="paragraph" w:styleId="HTMLPreformatted">
+    <w:name w:val="HTML Preformatted"/>
+    <w:basedOn w:val="Normal"/>
+    <w:link w:val="HTMLPreformattedChar"/>
     <w:uiPriority w:val="99"/>
     <w:semiHidden/>
     <w:unhideWhenUsed/>
-    <w:tblPr>
-      <w:tblInd w:w="0" w:type="dxa"/>
-      <w:tblCellMar>
-        <w:top w:w="0" w:type="dxa"/>
-        <w:left w:w="108" w:type="dxa"/>
-        <w:bottom w:w="0" w:type="dxa"/>
-        <w:right w:w="108" w:type="dxa"/>
-      </w:tblCellMar>
-    </w:tblPr>
+    <w:rsid w:val="00486250"/>
+    <w:pPr>
+      <w:tabs>
+        <w:tab w:val="left" w:pos="916"/>
+        <w:tab w:val="left" w:pos="1832"/>
+        <w:tab w:val="left" w:pos="2748"/>
+        <w:tab w:val="left" w:pos="3664"/>
+        <w:tab w:val="left" w:pos="4580"/>
+        <w:tab w:val="left" w:pos="5496"/>
+        <w:tab w:val="left" w:pos="6412"/>
+        <w:tab w:val="left" w:pos="7328"/>
+        <w:tab w:val="left" w:pos="8244"/>
+        <w:tab w:val="left" w:pos="9160"/>
+        <w:tab w:val="left" w:pos="10076"/>
+        <w:tab w:val="left" w:pos="10992"/>
+        <w:tab w:val="left" w:pos="11908"/>
+        <w:tab w:val="left" w:pos="12824"/>
+        <w:tab w:val="left" w:pos="13740"/>
+        <w:tab w:val="left" w:pos="14656"/>
+      </w:tabs>
+    </w:pPr>
+    <w:rPr>
+      <w:rFonts w:ascii="Courier New" w:eastAsia="Times New Roman" w:hAnsi="Courier New" w:cs="Courier New"/>
+      <w:sz w:val="20"/>
+      <w:szCs w:val="20"/>
+    </w:rPr>
   </w:style>
-  <w:style w:type="numbering" w:default="1" w:styleId="NoList">
-    <w:name w:val="No List"/>
+  <w:style w:type="character" w:customStyle="1" w:styleId="HTMLPreformattedChar">
+    <w:name w:val="HTML Preformatted Char"/>
+    <w:basedOn w:val="DefaultParagraphFont"/>
+    <w:link w:val="HTMLPreformatted"/>
     <w:uiPriority w:val="99"/>
     <w:semiHidden/>
-    <w:unhideWhenUsed/>
-  </w:style>
-  <w:style w:type="paragraph" w:styleId="ListParagraph">
-    <w:name w:val="List Paragraph"/>
-    <w:basedOn w:val="Normal"/>
-    <w:uiPriority w:val="34"/>
-    <w:qFormat/>
-    <w:rsid w:val="00242A51"/>
-    <w:pPr>
-      <w:ind w:left="720"/>
-      <w:contextualSpacing/>
-    </w:pPr>
+    <w:rsid w:val="00486250"/>
+    <w:rPr>
+      <w:rFonts w:ascii="Courier New" w:eastAsia="Times New Roman" w:hAnsi="Courier New" w:cs="Courier New"/>
+      <w:sz w:val="20"/>
+      <w:szCs w:val="20"/>
+    </w:rPr>
   </w:style>
 </w:styles>
 </file>
@@ -1490,7 +2157,7 @@
   <a:extraClrSchemeLst/>
   <a:extLst>
     <a:ext uri="{05A4C25C-085E-4340-85A3-A5531E510DB2}">
-      <thm15:themeFamily xmlns="" xmlns:thm15="http://schemas.microsoft.com/office/thememl/2012/main" name="Office Theme" id="{62F939B6-93AF-4DB8-9C6B-D6C7DFDC589F}" vid="{4A3C46E8-61CC-4603-A589-7422A47A8E4A}"/>
+      <thm15:themeFamily xmlns:thm15="http://schemas.microsoft.com/office/thememl/2012/main" name="Office Theme" id="{62F939B6-93AF-4DB8-9C6B-D6C7DFDC589F}" vid="{4A3C46E8-61CC-4603-A589-7422A47A8E4A}"/>
     </a:ext>
   </a:extLst>
 </a:theme>

--- a/Questions.docx
+++ b/Questions.docx
@@ -1,6 +1,6 @@
 
 <file path=word/document.xml><?xml version="1.0" encoding="utf-8"?>
-<w:document xmlns:wpc="http://schemas.microsoft.com/office/word/2010/wordprocessingCanvas" xmlns:cx="http://schemas.microsoft.com/office/drawing/2014/chartex" xmlns:cx1="http://schemas.microsoft.com/office/drawing/2015/9/8/chartex" xmlns:cx2="http://schemas.microsoft.com/office/drawing/2015/10/21/chartex" xmlns:cx3="http://schemas.microsoft.com/office/drawing/2016/5/9/chartex" xmlns:cx4="http://schemas.microsoft.com/office/drawing/2016/5/10/chartex" xmlns:cx5="http://schemas.microsoft.com/office/drawing/2016/5/11/chartex" xmlns:cx6="http://schemas.microsoft.com/office/drawing/2016/5/12/chartex" xmlns:cx7="http://schemas.microsoft.com/office/drawing/2016/5/13/chartex" xmlns:cx8="http://schemas.microsoft.com/office/drawing/2016/5/14/chartex" xmlns:mc="http://schemas.openxmlformats.org/markup-compatibility/2006" xmlns:aink="http://schemas.microsoft.com/office/drawing/2016/ink" xmlns:am3d="http://schemas.microsoft.com/office/drawing/2017/model3d" xmlns:o="urn:schemas-microsoft-com:office:office" xmlns:r="http://schemas.openxmlformats.org/officeDocument/2006/relationships" xmlns:m="http://schemas.openxmlformats.org/officeDocument/2006/math" xmlns:v="urn:schemas-microsoft-com:vml" xmlns:wp14="http://schemas.microsoft.com/office/word/2010/wordprocessingDrawing" xmlns:wp="http://schemas.openxmlformats.org/drawingml/2006/wordprocessingDrawing" xmlns:w10="urn:schemas-microsoft-com:office:word" xmlns:w="http://schemas.openxmlformats.org/wordprocessingml/2006/main" xmlns:w14="http://schemas.microsoft.com/office/word/2010/wordml" xmlns:w15="http://schemas.microsoft.com/office/word/2012/wordml" xmlns:w16cid="http://schemas.microsoft.com/office/word/2016/wordml/cid" xmlns:w16se="http://schemas.microsoft.com/office/word/2015/wordml/symex" xmlns:wpg="http://schemas.microsoft.com/office/word/2010/wordprocessingGroup" xmlns:wpi="http://schemas.microsoft.com/office/word/2010/wordprocessingInk" xmlns:wne="http://schemas.microsoft.com/office/word/2006/wordml" xmlns:wps="http://schemas.microsoft.com/office/word/2010/wordprocessingShape" mc:Ignorable="w14 w15 w16se w16cid wp14">
+<w:document xmlns:wpc="http://schemas.microsoft.com/office/word/2010/wordprocessingCanvas" xmlns:mo="http://schemas.microsoft.com/office/mac/office/2008/main" xmlns:mc="http://schemas.openxmlformats.org/markup-compatibility/2006" xmlns:mv="urn:schemas-microsoft-com:mac:vml" xmlns:o="urn:schemas-microsoft-com:office:office" xmlns:r="http://schemas.openxmlformats.org/officeDocument/2006/relationships" xmlns:m="http://schemas.openxmlformats.org/officeDocument/2006/math" xmlns:v="urn:schemas-microsoft-com:vml" xmlns:wp14="http://schemas.microsoft.com/office/word/2010/wordprocessingDrawing" xmlns:wp="http://schemas.openxmlformats.org/drawingml/2006/wordprocessingDrawing" xmlns:w10="urn:schemas-microsoft-com:office:word" xmlns:w="http://schemas.openxmlformats.org/wordprocessingml/2006/main" xmlns:w14="http://schemas.microsoft.com/office/word/2010/wordml" xmlns:wpg="http://schemas.microsoft.com/office/word/2010/wordprocessingGroup" xmlns:wpi="http://schemas.microsoft.com/office/word/2010/wordprocessingInk" xmlns:wne="http://schemas.microsoft.com/office/word/2006/wordml" xmlns:wps="http://schemas.microsoft.com/office/word/2010/wordprocessingShape" mc:Ignorable="w14 wp14">
   <w:body>
     <w:p>
       <w:pPr>
@@ -52,6 +52,67 @@
           <w:sz w:val="20"/>
           <w:szCs w:val="20"/>
         </w:rPr>
+        <w:t>Haihui Cao</w:t>
+      </w:r>
+      <w:r>
+        <w:rPr>
+          <w:rFonts w:ascii="Courier" w:hAnsi="Courier"/>
+          <w:b/>
+          <w:color w:val="800000"/>
+          <w:sz w:val="20"/>
+          <w:szCs w:val="20"/>
+        </w:rPr>
+        <w:t xml:space="preserve"> </w:t>
+      </w:r>
+      <w:r>
+        <w:rPr>
+          <w:rFonts w:ascii="Courier" w:hAnsi="Courier"/>
+          <w:b/>
+          <w:color w:val="800000"/>
+          <w:sz w:val="20"/>
+          <w:szCs w:val="20"/>
+        </w:rPr>
+        <w:t xml:space="preserve"> </w:t>
+      </w:r>
+      <w:r>
+        <w:rPr>
+          <w:rFonts w:ascii="Courier" w:hAnsi="Courier"/>
+          <w:b/>
+          <w:color w:val="800000"/>
+          <w:sz w:val="20"/>
+          <w:szCs w:val="20"/>
+        </w:rPr>
+        <w:t xml:space="preserve">  </w:t>
+      </w:r>
+      <w:r>
+        <w:rPr>
+          <w:rFonts w:ascii="Courier" w:hAnsi="Courier"/>
+          <w:b/>
+          <w:color w:val="800000"/>
+          <w:sz w:val="20"/>
+          <w:szCs w:val="20"/>
+        </w:rPr>
+        <w:t>[Section 2]</w:t>
+      </w:r>
+    </w:p>
+    <w:p>
+      <w:pPr>
+        <w:rPr>
+          <w:rFonts w:ascii="Courier" w:hAnsi="Courier"/>
+          <w:b/>
+          <w:color w:val="800000"/>
+          <w:sz w:val="20"/>
+          <w:szCs w:val="20"/>
+        </w:rPr>
+      </w:pPr>
+      <w:r>
+        <w:rPr>
+          <w:rFonts w:ascii="Courier" w:hAnsi="Courier"/>
+          <w:b/>
+          <w:color w:val="800000"/>
+          <w:sz w:val="20"/>
+          <w:szCs w:val="20"/>
+        </w:rPr>
         <w:t>Kenneth Chen  [Section 4]</w:t>
       </w:r>
     </w:p>
@@ -65,7 +126,6 @@
           <w:szCs w:val="20"/>
         </w:rPr>
       </w:pPr>
-      <w:proofErr w:type="spellStart"/>
       <w:r>
         <w:rPr>
           <w:rFonts w:ascii="Courier" w:hAnsi="Courier"/>
@@ -74,9 +134,8 @@
           <w:sz w:val="20"/>
           <w:szCs w:val="20"/>
         </w:rPr>
-        <w:t>Haihui</w:t>
-      </w:r>
-      <w:proofErr w:type="spellEnd"/>
+        <w:t>Benjamin Silk [Section 4</w:t>
+      </w:r>
       <w:r>
         <w:rPr>
           <w:rFonts w:ascii="Courier" w:hAnsi="Courier"/>
@@ -85,90 +144,7 @@
           <w:sz w:val="20"/>
           <w:szCs w:val="20"/>
         </w:rPr>
-        <w:t xml:space="preserve"> Cao</w:t>
-      </w:r>
-      <w:r>
-        <w:rPr>
-          <w:rFonts w:ascii="Courier" w:hAnsi="Courier"/>
-          <w:b/>
-          <w:color w:val="800000"/>
-          <w:sz w:val="20"/>
-          <w:szCs w:val="20"/>
-        </w:rPr>
-        <w:t xml:space="preserve"> </w:t>
-      </w:r>
-      <w:r>
-        <w:rPr>
-          <w:rFonts w:ascii="Courier" w:hAnsi="Courier"/>
-          <w:b/>
-          <w:color w:val="800000"/>
-          <w:sz w:val="20"/>
-          <w:szCs w:val="20"/>
-        </w:rPr>
-        <w:t xml:space="preserve"> </w:t>
-      </w:r>
-      <w:r>
-        <w:rPr>
-          <w:rFonts w:ascii="Courier" w:hAnsi="Courier"/>
-          <w:b/>
-          <w:color w:val="800000"/>
-          <w:sz w:val="20"/>
-          <w:szCs w:val="20"/>
-        </w:rPr>
-        <w:t xml:space="preserve">  </w:t>
-      </w:r>
-      <w:r>
-        <w:rPr>
-          <w:rFonts w:ascii="Courier" w:hAnsi="Courier"/>
-          <w:b/>
-          <w:color w:val="800000"/>
-          <w:sz w:val="20"/>
-          <w:szCs w:val="20"/>
-        </w:rPr>
-        <w:t>[Section 2]</w:t>
-      </w:r>
-    </w:p>
-    <w:p>
-      <w:pPr>
-        <w:rPr>
-          <w:rFonts w:ascii="Courier" w:hAnsi="Courier"/>
-          <w:b/>
-          <w:color w:val="800000"/>
-          <w:sz w:val="20"/>
-          <w:szCs w:val="20"/>
-        </w:rPr>
-      </w:pPr>
-      <w:r>
-        <w:rPr>
-          <w:rFonts w:ascii="Courier" w:hAnsi="Courier"/>
-          <w:b/>
-          <w:color w:val="800000"/>
-          <w:sz w:val="20"/>
-          <w:szCs w:val="20"/>
-        </w:rPr>
-        <w:t xml:space="preserve">Luis </w:t>
-      </w:r>
-      <w:proofErr w:type="spellStart"/>
-      <w:r>
-        <w:rPr>
-          <w:rFonts w:ascii="Courier" w:hAnsi="Courier"/>
-          <w:b/>
-          <w:color w:val="800000"/>
-          <w:sz w:val="20"/>
-          <w:szCs w:val="20"/>
-        </w:rPr>
-        <w:t>Zorrilla</w:t>
-      </w:r>
-      <w:proofErr w:type="spellEnd"/>
-      <w:r>
-        <w:rPr>
-          <w:rFonts w:ascii="Courier" w:hAnsi="Courier"/>
-          <w:b/>
-          <w:color w:val="800000"/>
-          <w:sz w:val="20"/>
-          <w:szCs w:val="20"/>
-        </w:rPr>
-        <w:t xml:space="preserve"> [Section 2]</w:t>
+        <w:t>]</w:t>
       </w:r>
     </w:p>
     <w:p>
@@ -457,8 +433,6 @@
           <w:szCs w:val="20"/>
         </w:rPr>
       </w:pPr>
-      <w:bookmarkStart w:id="0" w:name="_GoBack"/>
-      <w:bookmarkEnd w:id="0"/>
       <w:r>
         <w:rPr>
           <w:rFonts w:ascii="Courier" w:hAnsi="Courier"/>
@@ -515,31 +489,7 @@
           <w:sz w:val="20"/>
           <w:szCs w:val="20"/>
         </w:rPr>
-        <w:t xml:space="preserve">'Created Date' </w:t>
-      </w:r>
-      <w:r>
-        <w:rPr>
-          <w:rFonts w:ascii="Courier" w:hAnsi="Courier"/>
-          <w:sz w:val="20"/>
-          <w:szCs w:val="20"/>
-        </w:rPr>
-        <w:t xml:space="preserve">date and time </w:t>
-      </w:r>
-      <w:r>
-        <w:rPr>
-          <w:rFonts w:ascii="Courier" w:hAnsi="Courier"/>
-          <w:sz w:val="20"/>
-          <w:szCs w:val="20"/>
-        </w:rPr>
-        <w:t xml:space="preserve">case </w:t>
-      </w:r>
-      <w:r>
-        <w:rPr>
-          <w:rFonts w:ascii="Courier" w:hAnsi="Courier"/>
-          <w:sz w:val="20"/>
-          <w:szCs w:val="20"/>
-        </w:rPr>
-        <w:t>began</w:t>
+        <w:t>'Created Date' date and time case began</w:t>
       </w:r>
     </w:p>
     <w:p>
@@ -561,15 +511,7 @@
           <w:sz w:val="20"/>
           <w:szCs w:val="20"/>
         </w:rPr>
-        <w:t xml:space="preserve">'Closed Date' </w:t>
-      </w:r>
-      <w:r>
-        <w:rPr>
-          <w:rFonts w:ascii="Courier" w:hAnsi="Courier"/>
-          <w:sz w:val="20"/>
-          <w:szCs w:val="20"/>
-        </w:rPr>
-        <w:t xml:space="preserve">date and time case </w:t>
+        <w:t xml:space="preserve">'Closed Date' date and time case </w:t>
       </w:r>
       <w:r>
         <w:rPr>
@@ -748,6 +690,233 @@
     </w:p>
     <w:p>
       <w:pPr>
+        <w:pStyle w:val="ListParagraph"/>
+        <w:rPr>
+          <w:rFonts w:ascii="Courier" w:hAnsi="Courier"/>
+          <w:sz w:val="20"/>
+          <w:szCs w:val="20"/>
+        </w:rPr>
+      </w:pPr>
+      <w:r>
+        <w:rPr>
+          <w:rFonts w:ascii="Courier" w:hAnsi="Courier"/>
+          <w:sz w:val="20"/>
+          <w:szCs w:val="20"/>
+        </w:rPr>
+        <w:t xml:space="preserve">8 millions cases reported to NYPD between 2010 and 2018 March. </w:t>
+      </w:r>
+    </w:p>
+    <w:p>
+      <w:pPr>
+        <w:pStyle w:val="ListParagraph"/>
+        <w:rPr>
+          <w:rFonts w:ascii="Courier" w:hAnsi="Courier"/>
+          <w:sz w:val="20"/>
+          <w:szCs w:val="20"/>
+        </w:rPr>
+      </w:pPr>
+      <w:r>
+        <w:rPr>
+          <w:rFonts w:ascii="Courier" w:hAnsi="Courier"/>
+          <w:sz w:val="20"/>
+          <w:szCs w:val="20"/>
+        </w:rPr>
+        <w:t xml:space="preserve">2017    1098075
+</w:t>
+      </w:r>
+    </w:p>
+    <w:p>
+      <w:pPr>
+        <w:pStyle w:val="ListParagraph"/>
+        <w:rPr>
+          <w:rFonts w:ascii="Courier" w:hAnsi="Courier"/>
+          <w:sz w:val="20"/>
+          <w:szCs w:val="20"/>
+        </w:rPr>
+      </w:pPr>
+      <w:r>
+        <w:rPr>
+          <w:rFonts w:ascii="Courier" w:hAnsi="Courier"/>
+          <w:sz w:val="20"/>
+          <w:szCs w:val="20"/>
+        </w:rPr>
+        <w:t xml:space="preserve">2016    1090294
+</w:t>
+      </w:r>
+    </w:p>
+    <w:p>
+      <w:pPr>
+        <w:pStyle w:val="ListParagraph"/>
+        <w:rPr>
+          <w:rFonts w:ascii="Courier" w:hAnsi="Courier"/>
+          <w:sz w:val="20"/>
+          <w:szCs w:val="20"/>
+        </w:rPr>
+      </w:pPr>
+      <w:r>
+        <w:rPr>
+          <w:rFonts w:ascii="Courier" w:hAnsi="Courier"/>
+          <w:sz w:val="20"/>
+          <w:szCs w:val="20"/>
+        </w:rPr>
+        <w:t xml:space="preserve">2015     700762
+</w:t>
+      </w:r>
+    </w:p>
+    <w:p>
+      <w:pPr>
+        <w:pStyle w:val="ListParagraph"/>
+        <w:rPr>
+          <w:rFonts w:ascii="Courier" w:hAnsi="Courier"/>
+          <w:sz w:val="20"/>
+          <w:szCs w:val="20"/>
+        </w:rPr>
+      </w:pPr>
+      <w:r>
+        <w:rPr>
+          <w:rFonts w:ascii="Courier" w:hAnsi="Courier"/>
+          <w:sz w:val="20"/>
+          <w:szCs w:val="20"/>
+        </w:rPr>
+        <w:t xml:space="preserve">2014     354873
+</w:t>
+      </w:r>
+    </w:p>
+    <w:p>
+      <w:pPr>
+        <w:pStyle w:val="ListParagraph"/>
+        <w:rPr>
+          <w:rFonts w:ascii="Courier" w:hAnsi="Courier"/>
+          <w:sz w:val="20"/>
+          <w:szCs w:val="20"/>
+        </w:rPr>
+      </w:pPr>
+      <w:r>
+        <w:rPr>
+          <w:rFonts w:ascii="Courier" w:hAnsi="Courier"/>
+          <w:sz w:val="20"/>
+          <w:szCs w:val="20"/>
+        </w:rPr>
+        <w:t xml:space="preserve">2018     283482
+</w:t>
+      </w:r>
+    </w:p>
+    <w:p>
+      <w:pPr>
+        <w:pStyle w:val="ListParagraph"/>
+        <w:rPr>
+          <w:rFonts w:ascii="Courier" w:hAnsi="Courier"/>
+          <w:sz w:val="20"/>
+          <w:szCs w:val="20"/>
+        </w:rPr>
+      </w:pPr>
+      <w:r>
+        <w:rPr>
+          <w:rFonts w:ascii="Courier" w:hAnsi="Courier"/>
+          <w:sz w:val="20"/>
+          <w:szCs w:val="20"/>
+        </w:rPr>
+        <w:t xml:space="preserve">2013     152612
+</w:t>
+      </w:r>
+    </w:p>
+    <w:p>
+      <w:pPr>
+        <w:pStyle w:val="ListParagraph"/>
+        <w:rPr>
+          <w:rFonts w:ascii="Courier" w:hAnsi="Courier"/>
+          <w:sz w:val="20"/>
+          <w:szCs w:val="20"/>
+        </w:rPr>
+      </w:pPr>
+      <w:r>
+        <w:rPr>
+          <w:rFonts w:ascii="Courier" w:hAnsi="Courier"/>
+          <w:sz w:val="20"/>
+          <w:szCs w:val="20"/>
+        </w:rPr>
+        <w:t xml:space="preserve">2010     136477
+</w:t>
+      </w:r>
+      <w:bookmarkStart w:id="0" w:name="_GoBack"/>
+      <w:bookmarkEnd w:id="0"/>
+    </w:p>
+    <w:p>
+      <w:pPr>
+        <w:pStyle w:val="ListParagraph"/>
+        <w:rPr>
+          <w:rFonts w:ascii="Courier" w:hAnsi="Courier"/>
+          <w:sz w:val="20"/>
+          <w:szCs w:val="20"/>
+        </w:rPr>
+      </w:pPr>
+      <w:r>
+        <w:rPr>
+          <w:rFonts w:ascii="Courier" w:hAnsi="Courier"/>
+          <w:sz w:val="20"/>
+          <w:szCs w:val="20"/>
+        </w:rPr>
+        <w:t xml:space="preserve">2012     127772
+</w:t>
+      </w:r>
+    </w:p>
+    <w:p>
+      <w:pPr>
+        <w:pStyle w:val="ListParagraph"/>
+        <w:rPr>
+          <w:rFonts w:ascii="Courier" w:hAnsi="Courier"/>
+          <w:sz w:val="20"/>
+          <w:szCs w:val="20"/>
+        </w:rPr>
+      </w:pPr>
+      <w:r>
+        <w:rPr>
+          <w:rFonts w:ascii="Courier" w:hAnsi="Courier"/>
+          <w:sz w:val="20"/>
+          <w:szCs w:val="20"/>
+        </w:rPr>
+        <w:t>2011      81107</w:t>
+      </w:r>
+    </w:p>
+    <w:p>
+      <w:pPr>
+        <w:pStyle w:val="ListParagraph"/>
+        <w:rPr>
+          <w:rFonts w:ascii="Courier" w:hAnsi="Courier"/>
+          <w:sz w:val="20"/>
+          <w:szCs w:val="20"/>
+        </w:rPr>
+      </w:pPr>
+    </w:p>
+    <w:p>
+      <w:pPr>
+        <w:pStyle w:val="ListParagraph"/>
+        <w:rPr>
+          <w:rFonts w:ascii="Courier" w:hAnsi="Courier"/>
+          <w:sz w:val="20"/>
+          <w:szCs w:val="20"/>
+        </w:rPr>
+      </w:pPr>
+      <w:r>
+        <w:rPr>
+          <w:rFonts w:ascii="Courier" w:hAnsi="Courier"/>
+          <w:sz w:val="20"/>
+          <w:szCs w:val="20"/>
+        </w:rPr>
+        <w:t>There are 283482 cases reported as of 2018 March.</w:t>
+      </w:r>
+    </w:p>
+    <w:p>
+      <w:pPr>
+        <w:rPr>
+          <w:rFonts w:ascii="Courier" w:hAnsi="Courier"/>
+          <w:sz w:val="20"/>
+          <w:szCs w:val="20"/>
+        </w:rPr>
+      </w:pPr>
+    </w:p>
+    <w:p>
+      <w:pPr>
         <w:rPr>
           <w:rFonts w:ascii="Courier" w:hAnsi="Courier"/>
           <w:sz w:val="20"/>
@@ -807,6 +976,15 @@
         </w:rPr>
         <w:t>Brooklyn tops the list in city for most complaint.</w:t>
       </w:r>
+    </w:p>
+    <w:p>
+      <w:pPr>
+        <w:rPr>
+          <w:rFonts w:ascii="Courier" w:hAnsi="Courier"/>
+          <w:sz w:val="20"/>
+          <w:szCs w:val="20"/>
+        </w:rPr>
+      </w:pPr>
     </w:p>
     <w:p>
       <w:pPr>
@@ -883,8 +1061,8 @@
 </file>
 
 <file path=word/numbering.xml><?xml version="1.0" encoding="utf-8"?>
-<w:numbering xmlns:wpc="http://schemas.microsoft.com/office/word/2010/wordprocessingCanvas" xmlns:cx="http://schemas.microsoft.com/office/drawing/2014/chartex" xmlns:cx1="http://schemas.microsoft.com/office/drawing/2015/9/8/chartex" xmlns:cx2="http://schemas.microsoft.com/office/drawing/2015/10/21/chartex" xmlns:cx3="http://schemas.microsoft.com/office/drawing/2016/5/9/chartex" xmlns:cx4="http://schemas.microsoft.com/office/drawing/2016/5/10/chartex" xmlns:cx5="http://schemas.microsoft.com/office/drawing/2016/5/11/chartex" xmlns:cx6="http://schemas.microsoft.com/office/drawing/2016/5/12/chartex" xmlns:cx7="http://schemas.microsoft.com/office/drawing/2016/5/13/chartex" xmlns:cx8="http://schemas.microsoft.com/office/drawing/2016/5/14/chartex" xmlns:mc="http://schemas.openxmlformats.org/markup-compatibility/2006" xmlns:aink="http://schemas.microsoft.com/office/drawing/2016/ink" xmlns:am3d="http://schemas.microsoft.com/office/drawing/2017/model3d" xmlns:o="urn:schemas-microsoft-com:office:office" xmlns:r="http://schemas.openxmlformats.org/officeDocument/2006/relationships" xmlns:m="http://schemas.openxmlformats.org/officeDocument/2006/math" xmlns:v="urn:schemas-microsoft-com:vml" xmlns:wp14="http://schemas.microsoft.com/office/word/2010/wordprocessingDrawing" xmlns:wp="http://schemas.openxmlformats.org/drawingml/2006/wordprocessingDrawing" xmlns:w10="urn:schemas-microsoft-com:office:word" xmlns:w="http://schemas.openxmlformats.org/wordprocessingml/2006/main" xmlns:w14="http://schemas.microsoft.com/office/word/2010/wordml" xmlns:w15="http://schemas.microsoft.com/office/word/2012/wordml" xmlns:w16cid="http://schemas.microsoft.com/office/word/2016/wordml/cid" xmlns:w16se="http://schemas.microsoft.com/office/word/2015/wordml/symex" xmlns:wpg="http://schemas.microsoft.com/office/word/2010/wordprocessingGroup" xmlns:wpi="http://schemas.microsoft.com/office/word/2010/wordprocessingInk" xmlns:wne="http://schemas.microsoft.com/office/word/2006/wordml" xmlns:wps="http://schemas.microsoft.com/office/word/2010/wordprocessingShape" mc:Ignorable="w14 w15 w16se w16cid wp14">
-  <w:abstractNum w:abstractNumId="0" w15:restartNumberingAfterBreak="0">
+<w:numbering xmlns:wpc="http://schemas.microsoft.com/office/word/2010/wordprocessingCanvas" xmlns:mo="http://schemas.microsoft.com/office/mac/office/2008/main" xmlns:mc="http://schemas.openxmlformats.org/markup-compatibility/2006" xmlns:mv="urn:schemas-microsoft-com:mac:vml" xmlns:o="urn:schemas-microsoft-com:office:office" xmlns:r="http://schemas.openxmlformats.org/officeDocument/2006/relationships" xmlns:m="http://schemas.openxmlformats.org/officeDocument/2006/math" xmlns:v="urn:schemas-microsoft-com:vml" xmlns:wp14="http://schemas.microsoft.com/office/word/2010/wordprocessingDrawing" xmlns:wp="http://schemas.openxmlformats.org/drawingml/2006/wordprocessingDrawing" xmlns:w10="urn:schemas-microsoft-com:office:word" xmlns:w="http://schemas.openxmlformats.org/wordprocessingml/2006/main" xmlns:w14="http://schemas.microsoft.com/office/word/2010/wordml" xmlns:wpg="http://schemas.microsoft.com/office/word/2010/wordprocessingGroup" xmlns:wpi="http://schemas.microsoft.com/office/word/2010/wordprocessingInk" xmlns:wne="http://schemas.microsoft.com/office/word/2006/wordml" xmlns:wps="http://schemas.microsoft.com/office/word/2010/wordprocessingShape" mc:Ignorable="w14 wp14">
+  <w:abstractNum w:abstractNumId="0">
     <w:nsid w:val="00000001"/>
     <w:multiLevelType w:val="hybridMultilevel"/>
     <w:tmpl w:val="00000001"/>
@@ -938,7 +1116,7 @@
       <w:lvlJc w:val="left"/>
     </w:lvl>
   </w:abstractNum>
-  <w:abstractNum w:abstractNumId="1" w15:restartNumberingAfterBreak="0">
+  <w:abstractNum w:abstractNumId="1">
     <w:nsid w:val="26B0745D"/>
     <w:multiLevelType w:val="hybridMultilevel"/>
     <w:tmpl w:val="B7969028"/>
@@ -1051,7 +1229,7 @@
       </w:rPr>
     </w:lvl>
   </w:abstractNum>
-  <w:abstractNum w:abstractNumId="2" w15:restartNumberingAfterBreak="0">
+  <w:abstractNum w:abstractNumId="2">
     <w:nsid w:val="4C4C5399"/>
     <w:multiLevelType w:val="hybridMultilevel"/>
     <w:tmpl w:val="010EADD6"/>
@@ -1140,7 +1318,7 @@
       </w:pPr>
     </w:lvl>
   </w:abstractNum>
-  <w:abstractNum w:abstractNumId="3" w15:restartNumberingAfterBreak="0">
+  <w:abstractNum w:abstractNumId="3">
     <w:nsid w:val="57C9765F"/>
     <w:multiLevelType w:val="hybridMultilevel"/>
     <w:tmpl w:val="992239EC"/>
@@ -1229,7 +1407,7 @@
       </w:pPr>
     </w:lvl>
   </w:abstractNum>
-  <w:abstractNum w:abstractNumId="4" w15:restartNumberingAfterBreak="0">
+  <w:abstractNum w:abstractNumId="4">
     <w:nsid w:val="7B205283"/>
     <w:multiLevelType w:val="hybridMultilevel"/>
     <w:tmpl w:val="26642850"/>
@@ -1318,7 +1496,7 @@
       </w:pPr>
     </w:lvl>
   </w:abstractNum>
-  <w:abstractNum w:abstractNumId="5" w15:restartNumberingAfterBreak="0">
+  <w:abstractNum w:abstractNumId="5">
     <w:nsid w:val="7B610D8C"/>
     <w:multiLevelType w:val="hybridMultilevel"/>
     <w:tmpl w:val="DD30027C"/>
@@ -1426,7 +1604,7 @@
 </file>
 
 <file path=word/styles.xml><?xml version="1.0" encoding="utf-8"?>
-<w:styles xmlns:mc="http://schemas.openxmlformats.org/markup-compatibility/2006" xmlns:r="http://schemas.openxmlformats.org/officeDocument/2006/relationships" xmlns:w="http://schemas.openxmlformats.org/wordprocessingml/2006/main" xmlns:w14="http://schemas.microsoft.com/office/word/2010/wordml" xmlns:w15="http://schemas.microsoft.com/office/word/2012/wordml" xmlns:w16cid="http://schemas.microsoft.com/office/word/2016/wordml/cid" xmlns:w16se="http://schemas.microsoft.com/office/word/2015/wordml/symex" mc:Ignorable="w14 w15 w16se w16cid">
+<w:styles xmlns:mc="http://schemas.openxmlformats.org/markup-compatibility/2006" xmlns:r="http://schemas.openxmlformats.org/officeDocument/2006/relationships" xmlns:w="http://schemas.openxmlformats.org/wordprocessingml/2006/main" xmlns:w14="http://schemas.microsoft.com/office/word/2010/wordml" mc:Ignorable="w14">
   <w:docDefaults>
     <w:rPrDefault>
       <w:rPr>
@@ -1438,377 +1616,406 @@
     </w:rPrDefault>
     <w:pPrDefault/>
   </w:docDefaults>
-  <w:latentStyles w:defLockedState="0" w:defUIPriority="99" w:defSemiHidden="0" w:defUnhideWhenUsed="0" w:defQFormat="0" w:count="375">
-    <w:lsdException w:name="Normal" w:uiPriority="0" w:qFormat="1"/>
-    <w:lsdException w:name="heading 1" w:uiPriority="9" w:qFormat="1"/>
-    <w:lsdException w:name="heading 2" w:semiHidden="1" w:uiPriority="9" w:unhideWhenUsed="1" w:qFormat="1"/>
-    <w:lsdException w:name="heading 3" w:semiHidden="1" w:uiPriority="9" w:unhideWhenUsed="1" w:qFormat="1"/>
-    <w:lsdException w:name="heading 4" w:semiHidden="1" w:uiPriority="9" w:unhideWhenUsed="1" w:qFormat="1"/>
-    <w:lsdException w:name="heading 5" w:semiHidden="1" w:uiPriority="9" w:unhideWhenUsed="1" w:qFormat="1"/>
-    <w:lsdException w:name="heading 6" w:semiHidden="1" w:uiPriority="9" w:unhideWhenUsed="1" w:qFormat="1"/>
-    <w:lsdException w:name="heading 7" w:semiHidden="1" w:uiPriority="9" w:unhideWhenUsed="1" w:qFormat="1"/>
-    <w:lsdException w:name="heading 8" w:semiHidden="1" w:uiPriority="9" w:unhideWhenUsed="1" w:qFormat="1"/>
-    <w:lsdException w:name="heading 9" w:semiHidden="1" w:uiPriority="9" w:unhideWhenUsed="1" w:qFormat="1"/>
-    <w:lsdException w:name="index 1" w:semiHidden="1" w:unhideWhenUsed="1"/>
-    <w:lsdException w:name="index 2" w:semiHidden="1" w:unhideWhenUsed="1"/>
-    <w:lsdException w:name="index 3" w:semiHidden="1" w:unhideWhenUsed="1"/>
-    <w:lsdException w:name="index 4" w:semiHidden="1" w:unhideWhenUsed="1"/>
-    <w:lsdException w:name="index 5" w:semiHidden="1" w:unhideWhenUsed="1"/>
-    <w:lsdException w:name="index 6" w:semiHidden="1" w:unhideWhenUsed="1"/>
-    <w:lsdException w:name="index 7" w:semiHidden="1" w:unhideWhenUsed="1"/>
-    <w:lsdException w:name="index 8" w:semiHidden="1" w:unhideWhenUsed="1"/>
-    <w:lsdException w:name="index 9" w:semiHidden="1" w:unhideWhenUsed="1"/>
-    <w:lsdException w:name="toc 1" w:semiHidden="1" w:uiPriority="39" w:unhideWhenUsed="1"/>
-    <w:lsdException w:name="toc 2" w:semiHidden="1" w:uiPriority="39" w:unhideWhenUsed="1"/>
-    <w:lsdException w:name="toc 3" w:semiHidden="1" w:uiPriority="39" w:unhideWhenUsed="1"/>
-    <w:lsdException w:name="toc 4" w:semiHidden="1" w:uiPriority="39" w:unhideWhenUsed="1"/>
-    <w:lsdException w:name="toc 5" w:semiHidden="1" w:uiPriority="39" w:unhideWhenUsed="1"/>
-    <w:lsdException w:name="toc 6" w:semiHidden="1" w:uiPriority="39" w:unhideWhenUsed="1"/>
-    <w:lsdException w:name="toc 7" w:semiHidden="1" w:uiPriority="39" w:unhideWhenUsed="1"/>
-    <w:lsdException w:name="toc 8" w:semiHidden="1" w:uiPriority="39" w:unhideWhenUsed="1"/>
-    <w:lsdException w:name="toc 9" w:semiHidden="1" w:uiPriority="39" w:unhideWhenUsed="1"/>
-    <w:lsdException w:name="Normal Indent" w:semiHidden="1" w:unhideWhenUsed="1"/>
-    <w:lsdException w:name="footnote text" w:semiHidden="1" w:unhideWhenUsed="1"/>
-    <w:lsdException w:name="annotation text" w:semiHidden="1" w:unhideWhenUsed="1"/>
-    <w:lsdException w:name="header" w:semiHidden="1" w:unhideWhenUsed="1"/>
-    <w:lsdException w:name="footer" w:semiHidden="1" w:unhideWhenUsed="1"/>
-    <w:lsdException w:name="index heading" w:semiHidden="1" w:unhideWhenUsed="1"/>
-    <w:lsdException w:name="caption" w:semiHidden="1" w:uiPriority="35" w:unhideWhenUsed="1" w:qFormat="1"/>
-    <w:lsdException w:name="table of figures" w:semiHidden="1" w:unhideWhenUsed="1"/>
-    <w:lsdException w:name="envelope address" w:semiHidden="1" w:unhideWhenUsed="1"/>
-    <w:lsdException w:name="envelope return" w:semiHidden="1" w:unhideWhenUsed="1"/>
-    <w:lsdException w:name="footnote reference" w:semiHidden="1" w:unhideWhenUsed="1"/>
-    <w:lsdException w:name="annotation reference" w:semiHidden="1" w:unhideWhenUsed="1"/>
-    <w:lsdException w:name="line number" w:semiHidden="1" w:unhideWhenUsed="1"/>
-    <w:lsdException w:name="page number" w:semiHidden="1" w:unhideWhenUsed="1"/>
-    <w:lsdException w:name="endnote reference" w:semiHidden="1" w:unhideWhenUsed="1"/>
-    <w:lsdException w:name="endnote text" w:semiHidden="1" w:unhideWhenUsed="1"/>
-    <w:lsdException w:name="table of authorities" w:semiHidden="1" w:unhideWhenUsed="1"/>
-    <w:lsdException w:name="macro" w:semiHidden="1" w:unhideWhenUsed="1"/>
-    <w:lsdException w:name="toa heading" w:semiHidden="1" w:unhideWhenUsed="1"/>
-    <w:lsdException w:name="List" w:semiHidden="1" w:unhideWhenUsed="1"/>
-    <w:lsdException w:name="List Bullet" w:semiHidden="1" w:unhideWhenUsed="1"/>
-    <w:lsdException w:name="List Number" w:semiHidden="1" w:unhideWhenUsed="1"/>
-    <w:lsdException w:name="List 2" w:semiHidden="1" w:unhideWhenUsed="1"/>
-    <w:lsdException w:name="List 3" w:semiHidden="1" w:unhideWhenUsed="1"/>
-    <w:lsdException w:name="List 4" w:semiHidden="1" w:unhideWhenUsed="1"/>
-    <w:lsdException w:name="List 5" w:semiHidden="1" w:unhideWhenUsed="1"/>
-    <w:lsdException w:name="List Bullet 2" w:semiHidden="1" w:unhideWhenUsed="1"/>
-    <w:lsdException w:name="List Bullet 3" w:semiHidden="1" w:unhideWhenUsed="1"/>
-    <w:lsdException w:name="List Bullet 4" w:semiHidden="1" w:unhideWhenUsed="1"/>
-    <w:lsdException w:name="List Bullet 5" w:semiHidden="1" w:unhideWhenUsed="1"/>
-    <w:lsdException w:name="List Number 2" w:semiHidden="1" w:unhideWhenUsed="1"/>
-    <w:lsdException w:name="List Number 3" w:semiHidden="1" w:unhideWhenUsed="1"/>
-    <w:lsdException w:name="List Number 4" w:semiHidden="1" w:unhideWhenUsed="1"/>
-    <w:lsdException w:name="List Number 5" w:semiHidden="1" w:unhideWhenUsed="1"/>
-    <w:lsdException w:name="Title" w:uiPriority="10" w:qFormat="1"/>
-    <w:lsdException w:name="Closing" w:semiHidden="1" w:unhideWhenUsed="1"/>
-    <w:lsdException w:name="Signature" w:semiHidden="1" w:unhideWhenUsed="1"/>
-    <w:lsdException w:name="Default Paragraph Font" w:semiHidden="1" w:uiPriority="1" w:unhideWhenUsed="1"/>
-    <w:lsdException w:name="Body Text" w:semiHidden="1" w:unhideWhenUsed="1"/>
-    <w:lsdException w:name="Body Text Indent" w:semiHidden="1" w:unhideWhenUsed="1"/>
-    <w:lsdException w:name="List Continue" w:semiHidden="1" w:unhideWhenUsed="1"/>
-    <w:lsdException w:name="List Continue 2" w:semiHidden="1" w:unhideWhenUsed="1"/>
-    <w:lsdException w:name="List Continue 3" w:semiHidden="1" w:unhideWhenUsed="1"/>
-    <w:lsdException w:name="List Continue 4" w:semiHidden="1" w:unhideWhenUsed="1"/>
-    <w:lsdException w:name="List Continue 5" w:semiHidden="1" w:unhideWhenUsed="1"/>
-    <w:lsdException w:name="Message Header" w:semiHidden="1" w:unhideWhenUsed="1"/>
-    <w:lsdException w:name="Subtitle" w:uiPriority="11" w:qFormat="1"/>
-    <w:lsdException w:name="Salutation" w:semiHidden="1" w:unhideWhenUsed="1"/>
-    <w:lsdException w:name="Date" w:semiHidden="1" w:unhideWhenUsed="1"/>
-    <w:lsdException w:name="Body Text First Indent" w:semiHidden="1" w:unhideWhenUsed="1"/>
-    <w:lsdException w:name="Body Text First Indent 2" w:semiHidden="1" w:unhideWhenUsed="1"/>
-    <w:lsdException w:name="Note Heading" w:semiHidden="1" w:unhideWhenUsed="1"/>
-    <w:lsdException w:name="Body Text 2" w:semiHidden="1" w:unhideWhenUsed="1"/>
-    <w:lsdException w:name="Body Text 3" w:semiHidden="1" w:unhideWhenUsed="1"/>
-    <w:lsdException w:name="Body Text Indent 2" w:semiHidden="1" w:unhideWhenUsed="1"/>
-    <w:lsdException w:name="Body Text Indent 3" w:semiHidden="1" w:unhideWhenUsed="1"/>
-    <w:lsdException w:name="Block Text" w:semiHidden="1" w:unhideWhenUsed="1"/>
-    <w:lsdException w:name="Hyperlink" w:semiHidden="1" w:unhideWhenUsed="1"/>
-    <w:lsdException w:name="FollowedHyperlink" w:semiHidden="1" w:unhideWhenUsed="1"/>
-    <w:lsdException w:name="Strong" w:uiPriority="22" w:qFormat="1"/>
-    <w:lsdException w:name="Emphasis" w:uiPriority="20" w:qFormat="1"/>
-    <w:lsdException w:name="Document Map" w:semiHidden="1" w:unhideWhenUsed="1"/>
-    <w:lsdException w:name="Plain Text" w:semiHidden="1" w:unhideWhenUsed="1"/>
-    <w:lsdException w:name="E-mail Signature" w:semiHidden="1" w:unhideWhenUsed="1"/>
-    <w:lsdException w:name="HTML Top of Form" w:semiHidden="1" w:unhideWhenUsed="1"/>
-    <w:lsdException w:name="HTML Bottom of Form" w:semiHidden="1" w:unhideWhenUsed="1"/>
-    <w:lsdException w:name="Normal (Web)" w:semiHidden="1" w:unhideWhenUsed="1"/>
-    <w:lsdException w:name="HTML Acronym" w:semiHidden="1" w:unhideWhenUsed="1"/>
-    <w:lsdException w:name="HTML Address" w:semiHidden="1" w:unhideWhenUsed="1"/>
-    <w:lsdException w:name="HTML Cite" w:semiHidden="1" w:unhideWhenUsed="1"/>
-    <w:lsdException w:name="HTML Code" w:semiHidden="1" w:unhideWhenUsed="1"/>
-    <w:lsdException w:name="HTML Definition" w:semiHidden="1" w:unhideWhenUsed="1"/>
-    <w:lsdException w:name="HTML Keyboard" w:semiHidden="1" w:unhideWhenUsed="1"/>
-    <w:lsdException w:name="HTML Preformatted" w:semiHidden="1" w:unhideWhenUsed="1"/>
-    <w:lsdException w:name="HTML Sample" w:semiHidden="1" w:unhideWhenUsed="1"/>
-    <w:lsdException w:name="HTML Typewriter" w:semiHidden="1" w:unhideWhenUsed="1"/>
-    <w:lsdException w:name="HTML Variable" w:semiHidden="1" w:unhideWhenUsed="1"/>
-    <w:lsdException w:name="Normal Table" w:semiHidden="1" w:unhideWhenUsed="1"/>
-    <w:lsdException w:name="annotation subject" w:semiHidden="1" w:unhideWhenUsed="1"/>
-    <w:lsdException w:name="No List" w:semiHidden="1" w:unhideWhenUsed="1"/>
-    <w:lsdException w:name="Outline List 1" w:semiHidden="1" w:unhideWhenUsed="1"/>
-    <w:lsdException w:name="Outline List 2" w:semiHidden="1" w:unhideWhenUsed="1"/>
-    <w:lsdException w:name="Outline List 3" w:semiHidden="1" w:unhideWhenUsed="1"/>
-    <w:lsdException w:name="Table Simple 1" w:semiHidden="1" w:unhideWhenUsed="1"/>
-    <w:lsdException w:name="Table Simple 2" w:semiHidden="1" w:unhideWhenUsed="1"/>
-    <w:lsdException w:name="Table Simple 3" w:semiHidden="1" w:unhideWhenUsed="1"/>
-    <w:lsdException w:name="Table Classic 1" w:semiHidden="1" w:unhideWhenUsed="1"/>
-    <w:lsdException w:name="Table Classic 2" w:semiHidden="1" w:unhideWhenUsed="1"/>
-    <w:lsdException w:name="Table Classic 3" w:semiHidden="1" w:unhideWhenUsed="1"/>
-    <w:lsdException w:name="Table Classic 4" w:semiHidden="1" w:unhideWhenUsed="1"/>
-    <w:lsdException w:name="Table Colorful 1" w:semiHidden="1" w:unhideWhenUsed="1"/>
-    <w:lsdException w:name="Table Colorful 2" w:semiHidden="1" w:unhideWhenUsed="1"/>
-    <w:lsdException w:name="Table Colorful 3" w:semiHidden="1" w:unhideWhenUsed="1"/>
-    <w:lsdException w:name="Table Columns 1" w:semiHidden="1" w:unhideWhenUsed="1"/>
-    <w:lsdException w:name="Table Columns 2" w:semiHidden="1" w:unhideWhenUsed="1"/>
-    <w:lsdException w:name="Table Columns 3" w:semiHidden="1" w:unhideWhenUsed="1"/>
-    <w:lsdException w:name="Table Columns 4" w:semiHidden="1" w:unhideWhenUsed="1"/>
-    <w:lsdException w:name="Table Columns 5" w:semiHidden="1" w:unhideWhenUsed="1"/>
-    <w:lsdException w:name="Table Grid 1" w:semiHidden="1" w:unhideWhenUsed="1"/>
-    <w:lsdException w:name="Table Grid 2" w:semiHidden="1" w:unhideWhenUsed="1"/>
-    <w:lsdException w:name="Table Grid 3" w:semiHidden="1" w:unhideWhenUsed="1"/>
-    <w:lsdException w:name="Table Grid 4" w:semiHidden="1" w:unhideWhenUsed="1"/>
-    <w:lsdException w:name="Table Grid 5" w:semiHidden="1" w:unhideWhenUsed="1"/>
-    <w:lsdException w:name="Table Grid 6" w:semiHidden="1" w:unhideWhenUsed="1"/>
-    <w:lsdException w:name="Table Grid 7" w:semiHidden="1" w:unhideWhenUsed="1"/>
-    <w:lsdException w:name="Table Grid 8" w:semiHidden="1" w:unhideWhenUsed="1"/>
-    <w:lsdException w:name="Table List 1" w:semiHidden="1" w:unhideWhenUsed="1"/>
-    <w:lsdException w:name="Table List 2" w:semiHidden="1" w:unhideWhenUsed="1"/>
-    <w:lsdException w:name="Table List 3" w:semiHidden="1" w:unhideWhenUsed="1"/>
-    <w:lsdException w:name="Table List 4" w:semiHidden="1" w:unhideWhenUsed="1"/>
-    <w:lsdException w:name="Table List 5" w:semiHidden="1" w:unhideWhenUsed="1"/>
-    <w:lsdException w:name="Table List 6" w:semiHidden="1" w:unhideWhenUsed="1"/>
-    <w:lsdException w:name="Table List 7" w:semiHidden="1" w:unhideWhenUsed="1"/>
-    <w:lsdException w:name="Table List 8" w:semiHidden="1" w:unhideWhenUsed="1"/>
-    <w:lsdException w:name="Table 3D effects 1" w:semiHidden="1" w:unhideWhenUsed="1"/>
-    <w:lsdException w:name="Table 3D effects 2" w:semiHidden="1" w:unhideWhenUsed="1"/>
-    <w:lsdException w:name="Table 3D effects 3" w:semiHidden="1" w:unhideWhenUsed="1"/>
-    <w:lsdException w:name="Table Contemporary" w:semiHidden="1" w:unhideWhenUsed="1"/>
-    <w:lsdException w:name="Table Elegant" w:semiHidden="1" w:unhideWhenUsed="1"/>
-    <w:lsdException w:name="Table Professional" w:semiHidden="1" w:unhideWhenUsed="1"/>
-    <w:lsdException w:name="Table Subtle 1" w:semiHidden="1" w:unhideWhenUsed="1"/>
-    <w:lsdException w:name="Table Subtle 2" w:semiHidden="1" w:unhideWhenUsed="1"/>
-    <w:lsdException w:name="Table Web 1" w:semiHidden="1" w:unhideWhenUsed="1"/>
-    <w:lsdException w:name="Table Web 2" w:semiHidden="1" w:unhideWhenUsed="1"/>
-    <w:lsdException w:name="Table Web 3" w:semiHidden="1" w:unhideWhenUsed="1"/>
-    <w:lsdException w:name="Balloon Text" w:semiHidden="1" w:unhideWhenUsed="1"/>
-    <w:lsdException w:name="Table Grid" w:uiPriority="39"/>
-    <w:lsdException w:name="Table Theme" w:semiHidden="1" w:unhideWhenUsed="1"/>
-    <w:lsdException w:name="Placeholder Text" w:semiHidden="1"/>
-    <w:lsdException w:name="No Spacing" w:uiPriority="1" w:qFormat="1"/>
-    <w:lsdException w:name="Light Shading" w:uiPriority="60"/>
-    <w:lsdException w:name="Light List" w:uiPriority="61"/>
-    <w:lsdException w:name="Light Grid" w:uiPriority="62"/>
-    <w:lsdException w:name="Medium Shading 1" w:uiPriority="63"/>
-    <w:lsdException w:name="Medium Shading 2" w:uiPriority="64"/>
-    <w:lsdException w:name="Medium List 1" w:uiPriority="65"/>
-    <w:lsdException w:name="Medium List 2" w:uiPriority="66"/>
-    <w:lsdException w:name="Medium Grid 1" w:uiPriority="67"/>
-    <w:lsdException w:name="Medium Grid 2" w:uiPriority="68"/>
-    <w:lsdException w:name="Medium Grid 3" w:uiPriority="69"/>
-    <w:lsdException w:name="Dark List" w:uiPriority="70"/>
-    <w:lsdException w:name="Colorful Shading" w:uiPriority="71"/>
-    <w:lsdException w:name="Colorful List" w:uiPriority="72"/>
-    <w:lsdException w:name="Colorful Grid" w:uiPriority="73"/>
-    <w:lsdException w:name="Light Shading Accent 1" w:uiPriority="60"/>
-    <w:lsdException w:name="Light List Accent 1" w:uiPriority="61"/>
-    <w:lsdException w:name="Light Grid Accent 1" w:uiPriority="62"/>
-    <w:lsdException w:name="Medium Shading 1 Accent 1" w:uiPriority="63"/>
-    <w:lsdException w:name="Medium Shading 2 Accent 1" w:uiPriority="64"/>
-    <w:lsdException w:name="Medium List 1 Accent 1" w:uiPriority="65"/>
-    <w:lsdException w:name="Revision" w:semiHidden="1"/>
-    <w:lsdException w:name="List Paragraph" w:uiPriority="34" w:qFormat="1"/>
-    <w:lsdException w:name="Quote" w:uiPriority="29" w:qFormat="1"/>
-    <w:lsdException w:name="Intense Quote" w:uiPriority="30" w:qFormat="1"/>
-    <w:lsdException w:name="Medium List 2 Accent 1" w:uiPriority="66"/>
-    <w:lsdException w:name="Medium Grid 1 Accent 1" w:uiPriority="67"/>
-    <w:lsdException w:name="Medium Grid 2 Accent 1" w:uiPriority="68"/>
-    <w:lsdException w:name="Medium Grid 3 Accent 1" w:uiPriority="69"/>
-    <w:lsdException w:name="Dark List Accent 1" w:uiPriority="70"/>
-    <w:lsdException w:name="Colorful Shading Accent 1" w:uiPriority="71"/>
-    <w:lsdException w:name="Colorful List Accent 1" w:uiPriority="72"/>
-    <w:lsdException w:name="Colorful Grid Accent 1" w:uiPriority="73"/>
-    <w:lsdException w:name="Light Shading Accent 2" w:uiPriority="60"/>
-    <w:lsdException w:name="Light List Accent 2" w:uiPriority="61"/>
-    <w:lsdException w:name="Light Grid Accent 2" w:uiPriority="62"/>
-    <w:lsdException w:name="Medium Shading 1 Accent 2" w:uiPriority="63"/>
-    <w:lsdException w:name="Medium Shading 2 Accent 2" w:uiPriority="64"/>
-    <w:lsdException w:name="Medium List 1 Accent 2" w:uiPriority="65"/>
-    <w:lsdException w:name="Medium List 2 Accent 2" w:uiPriority="66"/>
-    <w:lsdException w:name="Medium Grid 1 Accent 2" w:uiPriority="67"/>
-    <w:lsdException w:name="Medium Grid 2 Accent 2" w:uiPriority="68"/>
-    <w:lsdException w:name="Medium Grid 3 Accent 2" w:uiPriority="69"/>
-    <w:lsdException w:name="Dark List Accent 2" w:uiPriority="70"/>
-    <w:lsdException w:name="Colorful Shading Accent 2" w:uiPriority="71"/>
-    <w:lsdException w:name="Colorful List Accent 2" w:uiPriority="72"/>
-    <w:lsdException w:name="Colorful Grid Accent 2" w:uiPriority="73"/>
-    <w:lsdException w:name="Light Shading Accent 3" w:uiPriority="60"/>
-    <w:lsdException w:name="Light List Accent 3" w:uiPriority="61"/>
-    <w:lsdException w:name="Light Grid Accent 3" w:uiPriority="62"/>
-    <w:lsdException w:name="Medium Shading 1 Accent 3" w:uiPriority="63"/>
-    <w:lsdException w:name="Medium Shading 2 Accent 3" w:uiPriority="64"/>
-    <w:lsdException w:name="Medium List 1 Accent 3" w:uiPriority="65"/>
-    <w:lsdException w:name="Medium List 2 Accent 3" w:uiPriority="66"/>
-    <w:lsdException w:name="Medium Grid 1 Accent 3" w:uiPriority="67"/>
-    <w:lsdException w:name="Medium Grid 2 Accent 3" w:uiPriority="68"/>
-    <w:lsdException w:name="Medium Grid 3 Accent 3" w:uiPriority="69"/>
-    <w:lsdException w:name="Dark List Accent 3" w:uiPriority="70"/>
-    <w:lsdException w:name="Colorful Shading Accent 3" w:uiPriority="71"/>
-    <w:lsdException w:name="Colorful List Accent 3" w:uiPriority="72"/>
-    <w:lsdException w:name="Colorful Grid Accent 3" w:uiPriority="73"/>
-    <w:lsdException w:name="Light Shading Accent 4" w:uiPriority="60"/>
-    <w:lsdException w:name="Light List Accent 4" w:uiPriority="61"/>
-    <w:lsdException w:name="Light Grid Accent 4" w:uiPriority="62"/>
-    <w:lsdException w:name="Medium Shading 1 Accent 4" w:uiPriority="63"/>
-    <w:lsdException w:name="Medium Shading 2 Accent 4" w:uiPriority="64"/>
-    <w:lsdException w:name="Medium List 1 Accent 4" w:uiPriority="65"/>
-    <w:lsdException w:name="Medium List 2 Accent 4" w:uiPriority="66"/>
-    <w:lsdException w:name="Medium Grid 1 Accent 4" w:uiPriority="67"/>
-    <w:lsdException w:name="Medium Grid 2 Accent 4" w:uiPriority="68"/>
-    <w:lsdException w:name="Medium Grid 3 Accent 4" w:uiPriority="69"/>
-    <w:lsdException w:name="Dark List Accent 4" w:uiPriority="70"/>
-    <w:lsdException w:name="Colorful Shading Accent 4" w:uiPriority="71"/>
-    <w:lsdException w:name="Colorful List Accent 4" w:uiPriority="72"/>
-    <w:lsdException w:name="Colorful Grid Accent 4" w:uiPriority="73"/>
-    <w:lsdException w:name="Light Shading Accent 5" w:uiPriority="60"/>
-    <w:lsdException w:name="Light List Accent 5" w:uiPriority="61"/>
-    <w:lsdException w:name="Light Grid Accent 5" w:uiPriority="62"/>
-    <w:lsdException w:name="Medium Shading 1 Accent 5" w:uiPriority="63"/>
-    <w:lsdException w:name="Medium Shading 2 Accent 5" w:uiPriority="64"/>
-    <w:lsdException w:name="Medium List 1 Accent 5" w:uiPriority="65"/>
-    <w:lsdException w:name="Medium List 2 Accent 5" w:uiPriority="66"/>
-    <w:lsdException w:name="Medium Grid 1 Accent 5" w:uiPriority="67"/>
-    <w:lsdException w:name="Medium Grid 2 Accent 5" w:uiPriority="68"/>
-    <w:lsdException w:name="Medium Grid 3 Accent 5" w:uiPriority="69"/>
-    <w:lsdException w:name="Dark List Accent 5" w:uiPriority="70"/>
-    <w:lsdException w:name="Colorful Shading Accent 5" w:uiPriority="71"/>
-    <w:lsdException w:name="Colorful List Accent 5" w:uiPriority="72"/>
-    <w:lsdException w:name="Colorful Grid Accent 5" w:uiPriority="73"/>
-    <w:lsdException w:name="Light Shading Accent 6" w:uiPriority="60"/>
-    <w:lsdException w:name="Light List Accent 6" w:uiPriority="61"/>
-    <w:lsdException w:name="Light Grid Accent 6" w:uiPriority="62"/>
-    <w:lsdException w:name="Medium Shading 1 Accent 6" w:uiPriority="63"/>
-    <w:lsdException w:name="Medium Shading 2 Accent 6" w:uiPriority="64"/>
-    <w:lsdException w:name="Medium List 1 Accent 6" w:uiPriority="65"/>
-    <w:lsdException w:name="Medium List 2 Accent 6" w:uiPriority="66"/>
-    <w:lsdException w:name="Medium Grid 1 Accent 6" w:uiPriority="67"/>
-    <w:lsdException w:name="Medium Grid 2 Accent 6" w:uiPriority="68"/>
-    <w:lsdException w:name="Medium Grid 3 Accent 6" w:uiPriority="69"/>
-    <w:lsdException w:name="Dark List Accent 6" w:uiPriority="70"/>
-    <w:lsdException w:name="Colorful Shading Accent 6" w:uiPriority="71"/>
-    <w:lsdException w:name="Colorful List Accent 6" w:uiPriority="72"/>
-    <w:lsdException w:name="Colorful Grid Accent 6" w:uiPriority="73"/>
-    <w:lsdException w:name="Subtle Emphasis" w:uiPriority="19" w:qFormat="1"/>
-    <w:lsdException w:name="Intense Emphasis" w:uiPriority="21" w:qFormat="1"/>
-    <w:lsdException w:name="Subtle Reference" w:uiPriority="31" w:qFormat="1"/>
-    <w:lsdException w:name="Intense Reference" w:uiPriority="32" w:qFormat="1"/>
-    <w:lsdException w:name="Book Title" w:uiPriority="33" w:qFormat="1"/>
-    <w:lsdException w:name="Bibliography" w:semiHidden="1" w:uiPriority="37" w:unhideWhenUsed="1"/>
-    <w:lsdException w:name="TOC Heading" w:semiHidden="1" w:uiPriority="39" w:unhideWhenUsed="1" w:qFormat="1"/>
-    <w:lsdException w:name="Grid Table Light" w:semiHidden="1" w:unhideWhenUsed="1"/>
-    <w:lsdException w:name="Grid Table 1 Light" w:semiHidden="1" w:unhideWhenUsed="1"/>
-    <w:lsdException w:name="Grid Table 2" w:semiHidden="1" w:unhideWhenUsed="1"/>
-    <w:lsdException w:name="Grid Table 3" w:semiHidden="1" w:unhideWhenUsed="1"/>
-    <w:lsdException w:name="Grid Table 4" w:uiPriority="49"/>
-    <w:lsdException w:name="Grid Table 5 Dark" w:uiPriority="50"/>
-    <w:lsdException w:name="Grid Table 6 Colorful" w:uiPriority="51"/>
-    <w:lsdException w:name="Grid Table 7 Colorful" w:uiPriority="52"/>
-    <w:lsdException w:name="Grid Table 1 Light Accent 1" w:uiPriority="46"/>
-    <w:lsdException w:name="Grid Table 2 Accent 1" w:uiPriority="47"/>
-    <w:lsdException w:name="Grid Table 3 Accent 1" w:uiPriority="48"/>
-    <w:lsdException w:name="Grid Table 4 Accent 1" w:uiPriority="49"/>
-    <w:lsdException w:name="Grid Table 5 Dark Accent 1" w:uiPriority="50"/>
-    <w:lsdException w:name="Grid Table 6 Colorful Accent 1" w:uiPriority="51"/>
-    <w:lsdException w:name="Grid Table 7 Colorful Accent 1" w:uiPriority="52"/>
-    <w:lsdException w:name="Grid Table 1 Light Accent 2" w:uiPriority="46"/>
-    <w:lsdException w:name="Grid Table 2 Accent 2" w:uiPriority="47"/>
-    <w:lsdException w:name="Grid Table 3 Accent 2" w:uiPriority="48"/>
-    <w:lsdException w:name="Grid Table 4 Accent 2" w:uiPriority="49"/>
-    <w:lsdException w:name="Grid Table 5 Dark Accent 2" w:uiPriority="50"/>
-    <w:lsdException w:name="Grid Table 6 Colorful Accent 2" w:uiPriority="51"/>
-    <w:lsdException w:name="Grid Table 7 Colorful Accent 2" w:uiPriority="52"/>
-    <w:lsdException w:name="Grid Table 1 Light Accent 3" w:uiPriority="46"/>
-    <w:lsdException w:name="Grid Table 2 Accent 3" w:uiPriority="47"/>
-    <w:lsdException w:name="Grid Table 3 Accent 3" w:uiPriority="48"/>
-    <w:lsdException w:name="Grid Table 4 Accent 3" w:uiPriority="49"/>
-    <w:lsdException w:name="Grid Table 5 Dark Accent 3" w:uiPriority="50"/>
-    <w:lsdException w:name="Grid Table 6 Colorful Accent 3" w:uiPriority="51"/>
-    <w:lsdException w:name="Grid Table 7 Colorful Accent 3" w:uiPriority="52"/>
-    <w:lsdException w:name="Grid Table 1 Light Accent 4" w:uiPriority="46"/>
-    <w:lsdException w:name="Grid Table 2 Accent 4" w:uiPriority="47"/>
-    <w:lsdException w:name="Grid Table 3 Accent 4" w:uiPriority="48"/>
-    <w:lsdException w:name="Grid Table 4 Accent 4" w:uiPriority="49"/>
-    <w:lsdException w:name="Grid Table 5 Dark Accent 4" w:uiPriority="50"/>
-    <w:lsdException w:name="Grid Table 6 Colorful Accent 4" w:uiPriority="51"/>
-    <w:lsdException w:name="Grid Table 7 Colorful Accent 4" w:uiPriority="52"/>
-    <w:lsdException w:name="Grid Table 1 Light Accent 5" w:uiPriority="46"/>
-    <w:lsdException w:name="Grid Table 2 Accent 5" w:uiPriority="47"/>
-    <w:lsdException w:name="Grid Table 3 Accent 5" w:uiPriority="48"/>
-    <w:lsdException w:name="Grid Table 4 Accent 5" w:uiPriority="49"/>
-    <w:lsdException w:name="Grid Table 5 Dark Accent 5" w:uiPriority="50"/>
-    <w:lsdException w:name="Grid Table 6 Colorful Accent 5" w:uiPriority="51"/>
-    <w:lsdException w:name="Grid Table 7 Colorful Accent 5" w:uiPriority="52"/>
-    <w:lsdException w:name="Grid Table 1 Light Accent 6" w:uiPriority="46"/>
-    <w:lsdException w:name="Grid Table 2 Accent 6" w:uiPriority="47"/>
-    <w:lsdException w:name="Grid Table 3 Accent 6" w:uiPriority="48"/>
-    <w:lsdException w:name="Grid Table 4 Accent 6" w:uiPriority="49"/>
-    <w:lsdException w:name="Grid Table 5 Dark Accent 6" w:uiPriority="50"/>
-    <w:lsdException w:name="Grid Table 6 Colorful Accent 6" w:uiPriority="51"/>
-    <w:lsdException w:name="Grid Table 7 Colorful Accent 6" w:uiPriority="52"/>
-    <w:lsdException w:name="List Table 1 Light" w:uiPriority="46"/>
-    <w:lsdException w:name="List Table 2" w:uiPriority="47"/>
-    <w:lsdException w:name="List Table 3" w:uiPriority="48"/>
-    <w:lsdException w:name="List Table 4" w:uiPriority="49"/>
-    <w:lsdException w:name="List Table 5 Dark" w:uiPriority="50"/>
-    <w:lsdException w:name="List Table 6 Colorful" w:uiPriority="51"/>
-    <w:lsdException w:name="List Table 7 Colorful" w:uiPriority="52"/>
-    <w:lsdException w:name="List Table 1 Light Accent 1" w:uiPriority="46"/>
-    <w:lsdException w:name="List Table 2 Accent 1" w:uiPriority="47"/>
-    <w:lsdException w:name="List Table 3 Accent 1" w:uiPriority="48"/>
-    <w:lsdException w:name="List Table 4 Accent 1" w:uiPriority="49"/>
-    <w:lsdException w:name="List Table 5 Dark Accent 1" w:uiPriority="50"/>
-    <w:lsdException w:name="List Table 6 Colorful Accent 1" w:uiPriority="51"/>
-    <w:lsdException w:name="List Table 7 Colorful Accent 1" w:uiPriority="52"/>
-    <w:lsdException w:name="List Table 1 Light Accent 2" w:uiPriority="46"/>
-    <w:lsdException w:name="List Table 2 Accent 2" w:uiPriority="47"/>
-    <w:lsdException w:name="List Table 3 Accent 2" w:uiPriority="48"/>
-    <w:lsdException w:name="List Table 4 Accent 2" w:uiPriority="49"/>
-    <w:lsdException w:name="List Table 5 Dark Accent 2" w:uiPriority="50"/>
-    <w:lsdException w:name="List Table 6 Colorful Accent 2" w:uiPriority="51"/>
-    <w:lsdException w:name="List Table 7 Colorful Accent 2" w:uiPriority="52"/>
-    <w:lsdException w:name="List Table 1 Light Accent 3" w:uiPriority="46"/>
-    <w:lsdException w:name="List Table 2 Accent 3" w:uiPriority="47"/>
-    <w:lsdException w:name="List Table 3 Accent 3" w:uiPriority="48"/>
-    <w:lsdException w:name="List Table 4 Accent 3" w:uiPriority="49"/>
-    <w:lsdException w:name="List Table 5 Dark Accent 3" w:uiPriority="50"/>
-    <w:lsdException w:name="List Table 6 Colorful Accent 3" w:uiPriority="51"/>
-    <w:lsdException w:name="List Table 7 Colorful Accent 3" w:uiPriority="52"/>
-    <w:lsdException w:name="List Table 1 Light Accent 4" w:uiPriority="46"/>
-    <w:lsdException w:name="List Table 2 Accent 4" w:uiPriority="47"/>
-    <w:lsdException w:name="List Table 3 Accent 4" w:uiPriority="48"/>
-    <w:lsdException w:name="List Table 4 Accent 4" w:uiPriority="49"/>
-    <w:lsdException w:name="List Table 5 Dark Accent 4" w:uiPriority="50"/>
-    <w:lsdException w:name="List Table 6 Colorful Accent 4" w:uiPriority="51"/>
-    <w:lsdException w:name="List Table 7 Colorful Accent 4" w:uiPriority="52"/>
-    <w:lsdException w:name="List Table 1 Light Accent 5" w:uiPriority="46"/>
-    <w:lsdException w:name="List Table 2 Accent 5" w:uiPriority="47"/>
-    <w:lsdException w:name="List Table 3 Accent 5" w:uiPriority="48"/>
-    <w:lsdException w:name="List Table 4 Accent 5" w:uiPriority="49"/>
-    <w:lsdException w:name="List Table 5 Dark Accent 5" w:uiPriority="50"/>
-    <w:lsdException w:name="List Table 6 Colorful Accent 5" w:uiPriority="51"/>
-    <w:lsdException w:name="List Table 7 Colorful Accent 5" w:uiPriority="52"/>
-    <w:lsdException w:name="List Table 1 Light Accent 6" w:uiPriority="46"/>
-    <w:lsdException w:name="List Table 2 Accent 6" w:uiPriority="47"/>
-    <w:lsdException w:name="List Table 3 Accent 6" w:uiPriority="48"/>
-    <w:lsdException w:name="List Table 4 Accent 6" w:uiPriority="49"/>
-    <w:lsdException w:name="List Table 5 Dark Accent 6" w:uiPriority="50"/>
-    <w:lsdException w:name="List Table 6 Colorful Accent 6" w:uiPriority="51"/>
-    <w:lsdException w:name="List Table 7 Colorful Accent 6" w:uiPriority="52"/>
-    <w:lsdException w:name="Mention" w:semiHidden="1" w:unhideWhenUsed="1"/>
-    <w:lsdException w:name="Smart Hyperlink" w:semiHidden="1" w:unhideWhenUsed="1"/>
-    <w:lsdException w:name="Hashtag" w:semiHidden="1" w:unhideWhenUsed="1"/>
-    <w:lsdException w:name="Unresolved Mention" w:semiHidden="1" w:unhideWhenUsed="1"/>
+  <w:latentStyles w:defLockedState="0" w:defUIPriority="99" w:defSemiHidden="1" w:defUnhideWhenUsed="1" w:defQFormat="0" w:count="276">
+    <w:lsdException w:name="Normal" w:semiHidden="0" w:uiPriority="0" w:unhideWhenUsed="0" w:qFormat="1"/>
+    <w:lsdException w:name="heading 1" w:semiHidden="0" w:uiPriority="9" w:unhideWhenUsed="0" w:qFormat="1"/>
+    <w:lsdException w:name="heading 2" w:uiPriority="9" w:qFormat="1"/>
+    <w:lsdException w:name="heading 3" w:uiPriority="9" w:qFormat="1"/>
+    <w:lsdException w:name="heading 4" w:uiPriority="9" w:qFormat="1"/>
+    <w:lsdException w:name="heading 5" w:uiPriority="9" w:qFormat="1"/>
+    <w:lsdException w:name="heading 6" w:uiPriority="9" w:qFormat="1"/>
+    <w:lsdException w:name="heading 7" w:uiPriority="9" w:qFormat="1"/>
+    <w:lsdException w:name="heading 8" w:uiPriority="9" w:qFormat="1"/>
+    <w:lsdException w:name="heading 9" w:uiPriority="9" w:qFormat="1"/>
+    <w:lsdException w:name="toc 1" w:uiPriority="39"/>
+    <w:lsdException w:name="toc 2" w:uiPriority="39"/>
+    <w:lsdException w:name="toc 3" w:uiPriority="39"/>
+    <w:lsdException w:name="toc 4" w:uiPriority="39"/>
+    <w:lsdException w:name="toc 5" w:uiPriority="39"/>
+    <w:lsdException w:name="toc 6" w:uiPriority="39"/>
+    <w:lsdException w:name="toc 7" w:uiPriority="39"/>
+    <w:lsdException w:name="toc 8" w:uiPriority="39"/>
+    <w:lsdException w:name="toc 9" w:uiPriority="39"/>
+    <w:lsdException w:name="caption" w:uiPriority="35" w:qFormat="1"/>
+    <w:lsdException w:name="Title" w:semiHidden="0" w:uiPriority="10" w:unhideWhenUsed="0" w:qFormat="1"/>
+    <w:lsdException w:name="Default Paragraph Font" w:uiPriority="1"/>
+    <w:lsdException w:name="Subtitle" w:semiHidden="0" w:uiPriority="11" w:unhideWhenUsed="0" w:qFormat="1"/>
+    <w:lsdException w:name="Strong" w:semiHidden="0" w:uiPriority="22" w:unhideWhenUsed="0" w:qFormat="1"/>
+    <w:lsdException w:name="Emphasis" w:semiHidden="0" w:uiPriority="20" w:unhideWhenUsed="0" w:qFormat="1"/>
+    <w:lsdException w:name="Table Grid" w:semiHidden="0" w:uiPriority="39" w:unhideWhenUsed="0"/>
+    <w:lsdException w:name="Note Level 1" w:semiHidden="0" w:unhideWhenUsed="0"/>
+    <w:lsdException w:name="Note Level 2" w:semiHidden="0" w:unhideWhenUsed="0"/>
+    <w:lsdException w:name="Note Level 3" w:semiHidden="0" w:unhideWhenUsed="0"/>
+    <w:lsdException w:name="Note Level 4" w:semiHidden="0" w:unhideWhenUsed="0"/>
+    <w:lsdException w:name="Note Level 5" w:semiHidden="0" w:unhideWhenUsed="0"/>
+    <w:lsdException w:name="Note Level 6" w:semiHidden="0" w:unhideWhenUsed="0"/>
+    <w:lsdException w:name="Note Level 7" w:semiHidden="0" w:unhideWhenUsed="0"/>
+    <w:lsdException w:name="Note Level 8" w:semiHidden="0" w:unhideWhenUsed="0"/>
+    <w:lsdException w:name="Note Level 9" w:semiHidden="0" w:unhideWhenUsed="0"/>
+    <w:lsdException w:name="Placeholder Text" w:unhideWhenUsed="0"/>
+    <w:lsdException w:name="No Spacing" w:semiHidden="0" w:uiPriority="1" w:unhideWhenUsed="0" w:qFormat="1"/>
+    <w:lsdException w:name="Light Shading" w:semiHidden="0" w:uiPriority="60" w:unhideWhenUsed="0"/>
+    <w:lsdException w:name="Light List" w:semiHidden="0" w:uiPriority="61" w:unhideWhenUsed="0"/>
+    <w:lsdException w:name="Light Grid" w:semiHidden="0" w:uiPriority="62" w:unhideWhenUsed="0"/>
+    <w:lsdException w:name="Medium Shading 1" w:semiHidden="0" w:uiPriority="63" w:unhideWhenUsed="0"/>
+    <w:lsdException w:name="Medium Shading 2" w:semiHidden="0" w:uiPriority="64" w:unhideWhenUsed="0"/>
+    <w:lsdException w:name="Medium List 1" w:semiHidden="0" w:uiPriority="65" w:unhideWhenUsed="0"/>
+    <w:lsdException w:name="Medium List 2" w:semiHidden="0" w:uiPriority="66" w:unhideWhenUsed="0"/>
+    <w:lsdException w:name="Medium Grid 1" w:semiHidden="0" w:uiPriority="67" w:unhideWhenUsed="0"/>
+    <w:lsdException w:name="Medium Grid 2" w:semiHidden="0" w:uiPriority="68" w:unhideWhenUsed="0"/>
+    <w:lsdException w:name="Medium Grid 3" w:semiHidden="0" w:uiPriority="69" w:unhideWhenUsed="0"/>
+    <w:lsdException w:name="Dark List" w:semiHidden="0" w:uiPriority="70" w:unhideWhenUsed="0"/>
+    <w:lsdException w:name="Colorful Shading" w:semiHidden="0" w:uiPriority="71" w:unhideWhenUsed="0"/>
+    <w:lsdException w:name="Colorful List" w:semiHidden="0" w:uiPriority="72" w:unhideWhenUsed="0"/>
+    <w:lsdException w:name="Colorful Grid" w:semiHidden="0" w:uiPriority="73" w:unhideWhenUsed="0"/>
+    <w:lsdException w:name="Light Shading Accent 1" w:semiHidden="0" w:uiPriority="60" w:unhideWhenUsed="0"/>
+    <w:lsdException w:name="Light List Accent 1" w:semiHidden="0" w:uiPriority="61" w:unhideWhenUsed="0"/>
+    <w:lsdException w:name="Light Grid Accent 1" w:semiHidden="0" w:uiPriority="62" w:unhideWhenUsed="0"/>
+    <w:lsdException w:name="Medium Shading 1 Accent 1" w:semiHidden="0" w:uiPriority="63" w:unhideWhenUsed="0"/>
+    <w:lsdException w:name="Medium Shading 2 Accent 1" w:semiHidden="0" w:uiPriority="64" w:unhideWhenUsed="0"/>
+    <w:lsdException w:name="Medium List 1 Accent 1" w:semiHidden="0" w:uiPriority="65" w:unhideWhenUsed="0"/>
+    <w:lsdException w:name="Revision" w:unhideWhenUsed="0"/>
+    <w:lsdException w:name="List Paragraph" w:semiHidden="0" w:uiPriority="34" w:unhideWhenUsed="0" w:qFormat="1"/>
+    <w:lsdException w:name="Quote" w:semiHidden="0" w:uiPriority="29" w:unhideWhenUsed="0" w:qFormat="1"/>
+    <w:lsdException w:name="Intense Quote" w:semiHidden="0" w:uiPriority="30" w:unhideWhenUsed="0" w:qFormat="1"/>
+    <w:lsdException w:name="Medium List 2 Accent 1" w:semiHidden="0" w:uiPriority="66" w:unhideWhenUsed="0"/>
+    <w:lsdException w:name="Medium Grid 1 Accent 1" w:semiHidden="0" w:uiPriority="67" w:unhideWhenUsed="0"/>
+    <w:lsdException w:name="Medium Grid 2 Accent 1" w:semiHidden="0" w:uiPriority="68" w:unhideWhenUsed="0"/>
+    <w:lsdException w:name="Medium Grid 3 Accent 1" w:semiHidden="0" w:uiPriority="69" w:unhideWhenUsed="0"/>
+    <w:lsdException w:name="Dark List Accent 1" w:semiHidden="0" w:uiPriority="70" w:unhideWhenUsed="0"/>
+    <w:lsdException w:name="Colorful Shading Accent 1" w:semiHidden="0" w:uiPriority="71" w:unhideWhenUsed="0"/>
+    <w:lsdException w:name="Colorful List Accent 1" w:semiHidden="0" w:uiPriority="72" w:unhideWhenUsed="0"/>
+    <w:lsdException w:name="Colorful Grid Accent 1" w:semiHidden="0" w:uiPriority="73" w:unhideWhenUsed="0"/>
+    <w:lsdException w:name="Light Shading Accent 2" w:semiHidden="0" w:uiPriority="60" w:unhideWhenUsed="0"/>
+    <w:lsdException w:name="Light List Accent 2" w:semiHidden="0" w:uiPriority="61" w:unhideWhenUsed="0"/>
+    <w:lsdException w:name="Light Grid Accent 2" w:semiHidden="0" w:uiPriority="62" w:unhideWhenUsed="0"/>
+    <w:lsdException w:name="Medium Shading 1 Accent 2" w:semiHidden="0" w:uiPriority="63" w:unhideWhenUsed="0"/>
+    <w:lsdException w:name="Medium Shading 2 Accent 2" w:semiHidden="0" w:uiPriority="64" w:unhideWhenUsed="0"/>
+    <w:lsdException w:name="Medium List 1 Accent 2" w:semiHidden="0" w:uiPriority="65" w:unhideWhenUsed="0"/>
+    <w:lsdException w:name="Medium List 2 Accent 2" w:semiHidden="0" w:uiPriority="66" w:unhideWhenUsed="0"/>
+    <w:lsdException w:name="Medium Grid 1 Accent 2" w:semiHidden="0" w:uiPriority="67" w:unhideWhenUsed="0"/>
+    <w:lsdException w:name="Medium Grid 2 Accent 2" w:semiHidden="0" w:uiPriority="68" w:unhideWhenUsed="0"/>
+    <w:lsdException w:name="Medium Grid 3 Accent 2" w:semiHidden="0" w:uiPriority="69" w:unhideWhenUsed="0"/>
+    <w:lsdException w:name="Dark List Accent 2" w:semiHidden="0" w:uiPriority="70" w:unhideWhenUsed="0"/>
+    <w:lsdException w:name="Colorful Shading Accent 2" w:semiHidden="0" w:uiPriority="71" w:unhideWhenUsed="0"/>
+    <w:lsdException w:name="Colorful List Accent 2" w:semiHidden="0" w:uiPriority="72" w:unhideWhenUsed="0"/>
+    <w:lsdException w:name="Colorful Grid Accent 2" w:semiHidden="0" w:uiPriority="73" w:unhideWhenUsed="0"/>
+    <w:lsdException w:name="Light Shading Accent 3" w:semiHidden="0" w:uiPriority="60" w:unhideWhenUsed="0"/>
+    <w:lsdException w:name="Light List Accent 3" w:semiHidden="0" w:uiPriority="61" w:unhideWhenUsed="0"/>
+    <w:lsdException w:name="Light Grid Accent 3" w:semiHidden="0" w:uiPriority="62" w:unhideWhenUsed="0"/>
+    <w:lsdException w:name="Medium Shading 1 Accent 3" w:semiHidden="0" w:uiPriority="63" w:unhideWhenUsed="0"/>
+    <w:lsdException w:name="Medium Shading 2 Accent 3" w:semiHidden="0" w:uiPriority="64" w:unhideWhenUsed="0"/>
+    <w:lsdException w:name="Medium List 1 Accent 3" w:semiHidden="0" w:uiPriority="65" w:unhideWhenUsed="0"/>
+    <w:lsdException w:name="Medium List 2 Accent 3" w:semiHidden="0" w:uiPriority="66" w:unhideWhenUsed="0"/>
+    <w:lsdException w:name="Medium Grid 1 Accent 3" w:semiHidden="0" w:uiPriority="67" w:unhideWhenUsed="0"/>
+    <w:lsdException w:name="Medium Grid 2 Accent 3" w:semiHidden="0" w:uiPriority="68" w:unhideWhenUsed="0"/>
+    <w:lsdException w:name="Medium Grid 3 Accent 3" w:semiHidden="0" w:uiPriority="69" w:unhideWhenUsed="0"/>
+    <w:lsdException w:name="Dark List Accent 3" w:semiHidden="0" w:uiPriority="70" w:unhideWhenUsed="0"/>
+    <w:lsdException w:name="Colorful Shading Accent 3" w:semiHidden="0" w:uiPriority="71" w:unhideWhenUsed="0"/>
+    <w:lsdException w:name="Colorful List Accent 3" w:semiHidden="0" w:uiPriority="72" w:unhideWhenUsed="0"/>
+    <w:lsdException w:name="Colorful Grid Accent 3" w:semiHidden="0" w:uiPriority="73" w:unhideWhenUsed="0"/>
+    <w:lsdException w:name="Light Shading Accent 4" w:semiHidden="0" w:uiPriority="60" w:unhideWhenUsed="0"/>
+    <w:lsdException w:name="Light List Accent 4" w:semiHidden="0" w:uiPriority="61" w:unhideWhenUsed="0"/>
+    <w:lsdException w:name="Light Grid Accent 4" w:semiHidden="0" w:uiPriority="62" w:unhideWhenUsed="0"/>
+    <w:lsdException w:name="Medium Shading 1 Accent 4" w:semiHidden="0" w:uiPriority="63" w:unhideWhenUsed="0"/>
+    <w:lsdException w:name="Medium Shading 2 Accent 4" w:semiHidden="0" w:uiPriority="64" w:unhideWhenUsed="0"/>
+    <w:lsdException w:name="Medium List 1 Accent 4" w:semiHidden="0" w:uiPriority="65" w:unhideWhenUsed="0"/>
+    <w:lsdException w:name="Medium List 2 Accent 4" w:semiHidden="0" w:uiPriority="66" w:unhideWhenUsed="0"/>
+    <w:lsdException w:name="Medium Grid 1 Accent 4" w:semiHidden="0" w:uiPriority="67" w:unhideWhenUsed="0"/>
+    <w:lsdException w:name="Medium Grid 2 Accent 4" w:semiHidden="0" w:uiPriority="68" w:unhideWhenUsed="0"/>
+    <w:lsdException w:name="Medium Grid 3 Accent 4" w:semiHidden="0" w:uiPriority="69" w:unhideWhenUsed="0"/>
+    <w:lsdException w:name="Dark List Accent 4" w:semiHidden="0" w:uiPriority="70" w:unhideWhenUsed="0"/>
+    <w:lsdException w:name="Colorful Shading Accent 4" w:semiHidden="0" w:uiPriority="71" w:unhideWhenUsed="0"/>
+    <w:lsdException w:name="Colorful List Accent 4" w:semiHidden="0" w:uiPriority="72" w:unhideWhenUsed="0"/>
+    <w:lsdException w:name="Colorful Grid Accent 4" w:semiHidden="0" w:uiPriority="73" w:unhideWhenUsed="0"/>
+    <w:lsdException w:name="Light Shading Accent 5" w:semiHidden="0" w:uiPriority="60" w:unhideWhenUsed="0"/>
+    <w:lsdException w:name="Light List Accent 5" w:semiHidden="0" w:uiPriority="61" w:unhideWhenUsed="0"/>
+    <w:lsdException w:name="Light Grid Accent 5" w:semiHidden="0" w:uiPriority="62" w:unhideWhenUsed="0"/>
+    <w:lsdException w:name="Medium Shading 1 Accent 5" w:semiHidden="0" w:uiPriority="63" w:unhideWhenUsed="0"/>
+    <w:lsdException w:name="Medium Shading 2 Accent 5" w:semiHidden="0" w:uiPriority="64" w:unhideWhenUsed="0"/>
+    <w:lsdException w:name="Medium List 1 Accent 5" w:semiHidden="0" w:uiPriority="65" w:unhideWhenUsed="0"/>
+    <w:lsdException w:name="Medium List 2 Accent 5" w:semiHidden="0" w:uiPriority="66" w:unhideWhenUsed="0"/>
+    <w:lsdException w:name="Medium Grid 1 Accent 5" w:semiHidden="0" w:uiPriority="67" w:unhideWhenUsed="0"/>
+    <w:lsdException w:name="Medium Grid 2 Accent 5" w:semiHidden="0" w:uiPriority="68" w:unhideWhenUsed="0"/>
+    <w:lsdException w:name="Medium Grid 3 Accent 5" w:semiHidden="0" w:uiPriority="69" w:unhideWhenUsed="0"/>
+    <w:lsdException w:name="Dark List Accent 5" w:semiHidden="0" w:uiPriority="70" w:unhideWhenUsed="0"/>
+    <w:lsdException w:name="Colorful Shading Accent 5" w:semiHidden="0" w:uiPriority="71" w:unhideWhenUsed="0"/>
+    <w:lsdException w:name="Colorful List Accent 5" w:semiHidden="0" w:uiPriority="72" w:unhideWhenUsed="0"/>
+    <w:lsdException w:name="Colorful Grid Accent 5" w:semiHidden="0" w:uiPriority="73" w:unhideWhenUsed="0"/>
+    <w:lsdException w:name="Light Shading Accent 6" w:semiHidden="0" w:uiPriority="60" w:unhideWhenUsed="0"/>
+    <w:lsdException w:name="Light List Accent 6" w:semiHidden="0" w:uiPriority="61" w:unhideWhenUsed="0"/>
+    <w:lsdException w:name="Light Grid Accent 6" w:semiHidden="0" w:uiPriority="62" w:unhideWhenUsed="0"/>
+    <w:lsdException w:name="Medium Shading 1 Accent 6" w:semiHidden="0" w:uiPriority="63" w:unhideWhenUsed="0"/>
+    <w:lsdException w:name="Medium Shading 2 Accent 6" w:semiHidden="0" w:uiPriority="64" w:unhideWhenUsed="0"/>
+    <w:lsdException w:name="Medium List 1 Accent 6" w:semiHidden="0" w:uiPriority="65" w:unhideWhenUsed="0"/>
+    <w:lsdException w:name="Medium List 2 Accent 6" w:semiHidden="0" w:uiPriority="66" w:unhideWhenUsed="0"/>
+    <w:lsdException w:name="Medium Grid 1 Accent 6" w:semiHidden="0" w:uiPriority="67" w:unhideWhenUsed="0"/>
+    <w:lsdException w:name="Medium Grid 2 Accent 6" w:semiHidden="0" w:uiPriority="68" w:unhideWhenUsed="0"/>
+    <w:lsdException w:name="Medium Grid 3 Accent 6" w:semiHidden="0" w:uiPriority="69" w:unhideWhenUsed="0"/>
+    <w:lsdException w:name="Dark List Accent 6" w:semiHidden="0" w:uiPriority="70" w:unhideWhenUsed="0"/>
+    <w:lsdException w:name="Colorful Shading Accent 6" w:semiHidden="0" w:uiPriority="71" w:unhideWhenUsed="0"/>
+    <w:lsdException w:name="Colorful List Accent 6" w:semiHidden="0" w:uiPriority="72" w:unhideWhenUsed="0"/>
+    <w:lsdException w:name="Colorful Grid Accent 6" w:semiHidden="0" w:uiPriority="73" w:unhideWhenUsed="0"/>
+    <w:lsdException w:name="Subtle Emphasis" w:semiHidden="0" w:uiPriority="19" w:unhideWhenUsed="0" w:qFormat="1"/>
+    <w:lsdException w:name="Intense Emphasis" w:semiHidden="0" w:uiPriority="21" w:unhideWhenUsed="0" w:qFormat="1"/>
+    <w:lsdException w:name="Subtle Reference" w:semiHidden="0" w:uiPriority="31" w:unhideWhenUsed="0" w:qFormat="1"/>
+    <w:lsdException w:name="Intense Reference" w:semiHidden="0" w:uiPriority="32" w:unhideWhenUsed="0" w:qFormat="1"/>
+    <w:lsdException w:name="Book Title" w:semiHidden="0" w:uiPriority="33" w:unhideWhenUsed="0" w:qFormat="1"/>
+    <w:lsdException w:name="Bibliography" w:uiPriority="37"/>
+    <w:lsdException w:name="TOC Heading" w:uiPriority="39" w:qFormat="1"/>
+  </w:latentStyles>
+  <w:style w:type="paragraph" w:default="1" w:styleId="Normal">
+    <w:name w:val="Normal"/>
+    <w:qFormat/>
+  </w:style>
+  <w:style w:type="character" w:default="1" w:styleId="DefaultParagraphFont">
+    <w:name w:val="Default Paragraph Font"/>
+    <w:uiPriority w:val="1"/>
+    <w:semiHidden/>
+    <w:unhideWhenUsed/>
+  </w:style>
+  <w:style w:type="table" w:default="1" w:styleId="TableNormal">
+    <w:name w:val="Normal Table"/>
+    <w:uiPriority w:val="99"/>
+    <w:semiHidden/>
+    <w:unhideWhenUsed/>
+    <w:tblPr>
+      <w:tblInd w:w="0" w:type="dxa"/>
+      <w:tblCellMar>
+        <w:top w:w="0" w:type="dxa"/>
+        <w:left w:w="108" w:type="dxa"/>
+        <w:bottom w:w="0" w:type="dxa"/>
+        <w:right w:w="108" w:type="dxa"/>
+      </w:tblCellMar>
+    </w:tblPr>
+  </w:style>
+  <w:style w:type="numbering" w:default="1" w:styleId="NoList">
+    <w:name w:val="No List"/>
+    <w:uiPriority w:val="99"/>
+    <w:semiHidden/>
+    <w:unhideWhenUsed/>
+  </w:style>
+  <w:style w:type="paragraph" w:styleId="ListParagraph">
+    <w:name w:val="List Paragraph"/>
+    <w:basedOn w:val="Normal"/>
+    <w:uiPriority w:val="34"/>
+    <w:qFormat/>
+    <w:rsid w:val="00242A51"/>
+    <w:pPr>
+      <w:ind w:left="720"/>
+      <w:contextualSpacing/>
+    </w:pPr>
+  </w:style>
+  <w:style w:type="paragraph" w:styleId="HTMLPreformatted">
+    <w:name w:val="HTML Preformatted"/>
+    <w:basedOn w:val="Normal"/>
+    <w:link w:val="HTMLPreformattedChar"/>
+    <w:uiPriority w:val="99"/>
+    <w:semiHidden/>
+    <w:unhideWhenUsed/>
+    <w:rsid w:val="00486250"/>
+    <w:pPr>
+      <w:tabs>
+        <w:tab w:val="left" w:pos="916"/>
+        <w:tab w:val="left" w:pos="1832"/>
+        <w:tab w:val="left" w:pos="2748"/>
+        <w:tab w:val="left" w:pos="3664"/>
+        <w:tab w:val="left" w:pos="4580"/>
+        <w:tab w:val="left" w:pos="5496"/>
+        <w:tab w:val="left" w:pos="6412"/>
+        <w:tab w:val="left" w:pos="7328"/>
+        <w:tab w:val="left" w:pos="8244"/>
+        <w:tab w:val="left" w:pos="9160"/>
+        <w:tab w:val="left" w:pos="10076"/>
+        <w:tab w:val="left" w:pos="10992"/>
+        <w:tab w:val="left" w:pos="11908"/>
+        <w:tab w:val="left" w:pos="12824"/>
+        <w:tab w:val="left" w:pos="13740"/>
+        <w:tab w:val="left" w:pos="14656"/>
+      </w:tabs>
+    </w:pPr>
+    <w:rPr>
+      <w:rFonts w:ascii="Courier New" w:eastAsia="Times New Roman" w:hAnsi="Courier New" w:cs="Courier New"/>
+      <w:sz w:val="20"/>
+      <w:szCs w:val="20"/>
+    </w:rPr>
+  </w:style>
+  <w:style w:type="character" w:customStyle="1" w:styleId="HTMLPreformattedChar">
+    <w:name w:val="HTML Preformatted Char"/>
+    <w:basedOn w:val="DefaultParagraphFont"/>
+    <w:link w:val="HTMLPreformatted"/>
+    <w:uiPriority w:val="99"/>
+    <w:semiHidden/>
+    <w:rsid w:val="00486250"/>
+    <w:rPr>
+      <w:rFonts w:ascii="Courier New" w:eastAsia="Times New Roman" w:hAnsi="Courier New" w:cs="Courier New"/>
+      <w:sz w:val="20"/>
+      <w:szCs w:val="20"/>
+    </w:rPr>
+  </w:style>
+</w:styles>
+</file>
+
+<file path=word/stylesWithEffects.xml><?xml version="1.0" encoding="utf-8"?>
+<w:styles xmlns:wpc="http://schemas.microsoft.com/office/word/2010/wordprocessingCanvas" xmlns:mo="http://schemas.microsoft.com/office/mac/office/2008/main" xmlns:mc="http://schemas.openxmlformats.org/markup-compatibility/2006" xmlns:mv="urn:schemas-microsoft-com:mac:vml" xmlns:o="urn:schemas-microsoft-com:office:office" xmlns:r="http://schemas.openxmlformats.org/officeDocument/2006/relationships" xmlns:m="http://schemas.openxmlformats.org/officeDocument/2006/math" xmlns:v="urn:schemas-microsoft-com:vml" xmlns:wp14="http://schemas.microsoft.com/office/word/2010/wordprocessingDrawing" xmlns:wp="http://schemas.openxmlformats.org/drawingml/2006/wordprocessingDrawing" xmlns:w10="urn:schemas-microsoft-com:office:word" xmlns:w="http://schemas.openxmlformats.org/wordprocessingml/2006/main" xmlns:w14="http://schemas.microsoft.com/office/word/2010/wordml" xmlns:wpg="http://schemas.microsoft.com/office/word/2010/wordprocessingGroup" xmlns:wpi="http://schemas.microsoft.com/office/word/2010/wordprocessingInk" xmlns:wne="http://schemas.microsoft.com/office/word/2006/wordml" xmlns:wps="http://schemas.microsoft.com/office/word/2010/wordprocessingShape" mc:Ignorable="w14 wp14">
+  <w:docDefaults>
+    <w:rPrDefault>
+      <w:rPr>
+        <w:rFonts w:asciiTheme="minorHAnsi" w:eastAsiaTheme="minorEastAsia" w:hAnsiTheme="minorHAnsi" w:cstheme="minorBidi"/>
+        <w:sz w:val="24"/>
+        <w:szCs w:val="24"/>
+        <w:lang w:val="en-US" w:eastAsia="zh-CN" w:bidi="ar-SA"/>
+      </w:rPr>
+    </w:rPrDefault>
+    <w:pPrDefault/>
+  </w:docDefaults>
+  <w:latentStyles w:defLockedState="0" w:defUIPriority="99" w:defSemiHidden="1" w:defUnhideWhenUsed="1" w:defQFormat="0" w:count="276">
+    <w:lsdException w:name="Normal" w:semiHidden="0" w:uiPriority="0" w:unhideWhenUsed="0" w:qFormat="1"/>
+    <w:lsdException w:name="heading 1" w:semiHidden="0" w:uiPriority="9" w:unhideWhenUsed="0" w:qFormat="1"/>
+    <w:lsdException w:name="heading 2" w:uiPriority="9" w:qFormat="1"/>
+    <w:lsdException w:name="heading 3" w:uiPriority="9" w:qFormat="1"/>
+    <w:lsdException w:name="heading 4" w:uiPriority="9" w:qFormat="1"/>
+    <w:lsdException w:name="heading 5" w:uiPriority="9" w:qFormat="1"/>
+    <w:lsdException w:name="heading 6" w:uiPriority="9" w:qFormat="1"/>
+    <w:lsdException w:name="heading 7" w:uiPriority="9" w:qFormat="1"/>
+    <w:lsdException w:name="heading 8" w:uiPriority="9" w:qFormat="1"/>
+    <w:lsdException w:name="heading 9" w:uiPriority="9" w:qFormat="1"/>
+    <w:lsdException w:name="toc 1" w:uiPriority="39"/>
+    <w:lsdException w:name="toc 2" w:uiPriority="39"/>
+    <w:lsdException w:name="toc 3" w:uiPriority="39"/>
+    <w:lsdException w:name="toc 4" w:uiPriority="39"/>
+    <w:lsdException w:name="toc 5" w:uiPriority="39"/>
+    <w:lsdException w:name="toc 6" w:uiPriority="39"/>
+    <w:lsdException w:name="toc 7" w:uiPriority="39"/>
+    <w:lsdException w:name="toc 8" w:uiPriority="39"/>
+    <w:lsdException w:name="toc 9" w:uiPriority="39"/>
+    <w:lsdException w:name="caption" w:uiPriority="35" w:qFormat="1"/>
+    <w:lsdException w:name="Title" w:semiHidden="0" w:uiPriority="10" w:unhideWhenUsed="0" w:qFormat="1"/>
+    <w:lsdException w:name="Default Paragraph Font" w:uiPriority="1"/>
+    <w:lsdException w:name="Subtitle" w:semiHidden="0" w:uiPriority="11" w:unhideWhenUsed="0" w:qFormat="1"/>
+    <w:lsdException w:name="Strong" w:semiHidden="0" w:uiPriority="22" w:unhideWhenUsed="0" w:qFormat="1"/>
+    <w:lsdException w:name="Emphasis" w:semiHidden="0" w:uiPriority="20" w:unhideWhenUsed="0" w:qFormat="1"/>
+    <w:lsdException w:name="Table Grid" w:semiHidden="0" w:uiPriority="39" w:unhideWhenUsed="0"/>
+    <w:lsdException w:name="Note Level 1" w:semiHidden="0" w:unhideWhenUsed="0"/>
+    <w:lsdException w:name="Note Level 2" w:semiHidden="0" w:unhideWhenUsed="0"/>
+    <w:lsdException w:name="Note Level 3" w:semiHidden="0" w:unhideWhenUsed="0"/>
+    <w:lsdException w:name="Note Level 4" w:semiHidden="0" w:unhideWhenUsed="0"/>
+    <w:lsdException w:name="Note Level 5" w:semiHidden="0" w:unhideWhenUsed="0"/>
+    <w:lsdException w:name="Note Level 6" w:semiHidden="0" w:unhideWhenUsed="0"/>
+    <w:lsdException w:name="Note Level 7" w:semiHidden="0" w:unhideWhenUsed="0"/>
+    <w:lsdException w:name="Note Level 8" w:semiHidden="0" w:unhideWhenUsed="0"/>
+    <w:lsdException w:name="Note Level 9" w:semiHidden="0" w:unhideWhenUsed="0"/>
+    <w:lsdException w:name="Placeholder Text" w:unhideWhenUsed="0"/>
+    <w:lsdException w:name="No Spacing" w:semiHidden="0" w:uiPriority="1" w:unhideWhenUsed="0" w:qFormat="1"/>
+    <w:lsdException w:name="Light Shading" w:semiHidden="0" w:uiPriority="60" w:unhideWhenUsed="0"/>
+    <w:lsdException w:name="Light List" w:semiHidden="0" w:uiPriority="61" w:unhideWhenUsed="0"/>
+    <w:lsdException w:name="Light Grid" w:semiHidden="0" w:uiPriority="62" w:unhideWhenUsed="0"/>
+    <w:lsdException w:name="Medium Shading 1" w:semiHidden="0" w:uiPriority="63" w:unhideWhenUsed="0"/>
+    <w:lsdException w:name="Medium Shading 2" w:semiHidden="0" w:uiPriority="64" w:unhideWhenUsed="0"/>
+    <w:lsdException w:name="Medium List 1" w:semiHidden="0" w:uiPriority="65" w:unhideWhenUsed="0"/>
+    <w:lsdException w:name="Medium List 2" w:semiHidden="0" w:uiPriority="66" w:unhideWhenUsed="0"/>
+    <w:lsdException w:name="Medium Grid 1" w:semiHidden="0" w:uiPriority="67" w:unhideWhenUsed="0"/>
+    <w:lsdException w:name="Medium Grid 2" w:semiHidden="0" w:uiPriority="68" w:unhideWhenUsed="0"/>
+    <w:lsdException w:name="Medium Grid 3" w:semiHidden="0" w:uiPriority="69" w:unhideWhenUsed="0"/>
+    <w:lsdException w:name="Dark List" w:semiHidden="0" w:uiPriority="70" w:unhideWhenUsed="0"/>
+    <w:lsdException w:name="Colorful Shading" w:semiHidden="0" w:uiPriority="71" w:unhideWhenUsed="0"/>
+    <w:lsdException w:name="Colorful List" w:semiHidden="0" w:uiPriority="72" w:unhideWhenUsed="0"/>
+    <w:lsdException w:name="Colorful Grid" w:semiHidden="0" w:uiPriority="73" w:unhideWhenUsed="0"/>
+    <w:lsdException w:name="Light Shading Accent 1" w:semiHidden="0" w:uiPriority="60" w:unhideWhenUsed="0"/>
+    <w:lsdException w:name="Light List Accent 1" w:semiHidden="0" w:uiPriority="61" w:unhideWhenUsed="0"/>
+    <w:lsdException w:name="Light Grid Accent 1" w:semiHidden="0" w:uiPriority="62" w:unhideWhenUsed="0"/>
+    <w:lsdException w:name="Medium Shading 1 Accent 1" w:semiHidden="0" w:uiPriority="63" w:unhideWhenUsed="0"/>
+    <w:lsdException w:name="Medium Shading 2 Accent 1" w:semiHidden="0" w:uiPriority="64" w:unhideWhenUsed="0"/>
+    <w:lsdException w:name="Medium List 1 Accent 1" w:semiHidden="0" w:uiPriority="65" w:unhideWhenUsed="0"/>
+    <w:lsdException w:name="Revision" w:unhideWhenUsed="0"/>
+    <w:lsdException w:name="List Paragraph" w:semiHidden="0" w:uiPriority="34" w:unhideWhenUsed="0" w:qFormat="1"/>
+    <w:lsdException w:name="Quote" w:semiHidden="0" w:uiPriority="29" w:unhideWhenUsed="0" w:qFormat="1"/>
+    <w:lsdException w:name="Intense Quote" w:semiHidden="0" w:uiPriority="30" w:unhideWhenUsed="0" w:qFormat="1"/>
+    <w:lsdException w:name="Medium List 2 Accent 1" w:semiHidden="0" w:uiPriority="66" w:unhideWhenUsed="0"/>
+    <w:lsdException w:name="Medium Grid 1 Accent 1" w:semiHidden="0" w:uiPriority="67" w:unhideWhenUsed="0"/>
+    <w:lsdException w:name="Medium Grid 2 Accent 1" w:semiHidden="0" w:uiPriority="68" w:unhideWhenUsed="0"/>
+    <w:lsdException w:name="Medium Grid 3 Accent 1" w:semiHidden="0" w:uiPriority="69" w:unhideWhenUsed="0"/>
+    <w:lsdException w:name="Dark List Accent 1" w:semiHidden="0" w:uiPriority="70" w:unhideWhenUsed="0"/>
+    <w:lsdException w:name="Colorful Shading Accent 1" w:semiHidden="0" w:uiPriority="71" w:unhideWhenUsed="0"/>
+    <w:lsdException w:name="Colorful List Accent 1" w:semiHidden="0" w:uiPriority="72" w:unhideWhenUsed="0"/>
+    <w:lsdException w:name="Colorful Grid Accent 1" w:semiHidden="0" w:uiPriority="73" w:unhideWhenUsed="0"/>
+    <w:lsdException w:name="Light Shading Accent 2" w:semiHidden="0" w:uiPriority="60" w:unhideWhenUsed="0"/>
+    <w:lsdException w:name="Light List Accent 2" w:semiHidden="0" w:uiPriority="61" w:unhideWhenUsed="0"/>
+    <w:lsdException w:name="Light Grid Accent 2" w:semiHidden="0" w:uiPriority="62" w:unhideWhenUsed="0"/>
+    <w:lsdException w:name="Medium Shading 1 Accent 2" w:semiHidden="0" w:uiPriority="63" w:unhideWhenUsed="0"/>
+    <w:lsdException w:name="Medium Shading 2 Accent 2" w:semiHidden="0" w:uiPriority="64" w:unhideWhenUsed="0"/>
+    <w:lsdException w:name="Medium List 1 Accent 2" w:semiHidden="0" w:uiPriority="65" w:unhideWhenUsed="0"/>
+    <w:lsdException w:name="Medium List 2 Accent 2" w:semiHidden="0" w:uiPriority="66" w:unhideWhenUsed="0"/>
+    <w:lsdException w:name="Medium Grid 1 Accent 2" w:semiHidden="0" w:uiPriority="67" w:unhideWhenUsed="0"/>
+    <w:lsdException w:name="Medium Grid 2 Accent 2" w:semiHidden="0" w:uiPriority="68" w:unhideWhenUsed="0"/>
+    <w:lsdException w:name="Medium Grid 3 Accent 2" w:semiHidden="0" w:uiPriority="69" w:unhideWhenUsed="0"/>
+    <w:lsdException w:name="Dark List Accent 2" w:semiHidden="0" w:uiPriority="70" w:unhideWhenUsed="0"/>
+    <w:lsdException w:name="Colorful Shading Accent 2" w:semiHidden="0" w:uiPriority="71" w:unhideWhenUsed="0"/>
+    <w:lsdException w:name="Colorful List Accent 2" w:semiHidden="0" w:uiPriority="72" w:unhideWhenUsed="0"/>
+    <w:lsdException w:name="Colorful Grid Accent 2" w:semiHidden="0" w:uiPriority="73" w:unhideWhenUsed="0"/>
+    <w:lsdException w:name="Light Shading Accent 3" w:semiHidden="0" w:uiPriority="60" w:unhideWhenUsed="0"/>
+    <w:lsdException w:name="Light List Accent 3" w:semiHidden="0" w:uiPriority="61" w:unhideWhenUsed="0"/>
+    <w:lsdException w:name="Light Grid Accent 3" w:semiHidden="0" w:uiPriority="62" w:unhideWhenUsed="0"/>
+    <w:lsdException w:name="Medium Shading 1 Accent 3" w:semiHidden="0" w:uiPriority="63" w:unhideWhenUsed="0"/>
+    <w:lsdException w:name="Medium Shading 2 Accent 3" w:semiHidden="0" w:uiPriority="64" w:unhideWhenUsed="0"/>
+    <w:lsdException w:name="Medium List 1 Accent 3" w:semiHidden="0" w:uiPriority="65" w:unhideWhenUsed="0"/>
+    <w:lsdException w:name="Medium List 2 Accent 3" w:semiHidden="0" w:uiPriority="66" w:unhideWhenUsed="0"/>
+    <w:lsdException w:name="Medium Grid 1 Accent 3" w:semiHidden="0" w:uiPriority="67" w:unhideWhenUsed="0"/>
+    <w:lsdException w:name="Medium Grid 2 Accent 3" w:semiHidden="0" w:uiPriority="68" w:unhideWhenUsed="0"/>
+    <w:lsdException w:name="Medium Grid 3 Accent 3" w:semiHidden="0" w:uiPriority="69" w:unhideWhenUsed="0"/>
+    <w:lsdException w:name="Dark List Accent 3" w:semiHidden="0" w:uiPriority="70" w:unhideWhenUsed="0"/>
+    <w:lsdException w:name="Colorful Shading Accent 3" w:semiHidden="0" w:uiPriority="71" w:unhideWhenUsed="0"/>
+    <w:lsdException w:name="Colorful List Accent 3" w:semiHidden="0" w:uiPriority="72" w:unhideWhenUsed="0"/>
+    <w:lsdException w:name="Colorful Grid Accent 3" w:semiHidden="0" w:uiPriority="73" w:unhideWhenUsed="0"/>
+    <w:lsdException w:name="Light Shading Accent 4" w:semiHidden="0" w:uiPriority="60" w:unhideWhenUsed="0"/>
+    <w:lsdException w:name="Light List Accent 4" w:semiHidden="0" w:uiPriority="61" w:unhideWhenUsed="0"/>
+    <w:lsdException w:name="Light Grid Accent 4" w:semiHidden="0" w:uiPriority="62" w:unhideWhenUsed="0"/>
+    <w:lsdException w:name="Medium Shading 1 Accent 4" w:semiHidden="0" w:uiPriority="63" w:unhideWhenUsed="0"/>
+    <w:lsdException w:name="Medium Shading 2 Accent 4" w:semiHidden="0" w:uiPriority="64" w:unhideWhenUsed="0"/>
+    <w:lsdException w:name="Medium List 1 Accent 4" w:semiHidden="0" w:uiPriority="65" w:unhideWhenUsed="0"/>
+    <w:lsdException w:name="Medium List 2 Accent 4" w:semiHidden="0" w:uiPriority="66" w:unhideWhenUsed="0"/>
+    <w:lsdException w:name="Medium Grid 1 Accent 4" w:semiHidden="0" w:uiPriority="67" w:unhideWhenUsed="0"/>
+    <w:lsdException w:name="Medium Grid 2 Accent 4" w:semiHidden="0" w:uiPriority="68" w:unhideWhenUsed="0"/>
+    <w:lsdException w:name="Medium Grid 3 Accent 4" w:semiHidden="0" w:uiPriority="69" w:unhideWhenUsed="0"/>
+    <w:lsdException w:name="Dark List Accent 4" w:semiHidden="0" w:uiPriority="70" w:unhideWhenUsed="0"/>
+    <w:lsdException w:name="Colorful Shading Accent 4" w:semiHidden="0" w:uiPriority="71" w:unhideWhenUsed="0"/>
+    <w:lsdException w:name="Colorful List Accent 4" w:semiHidden="0" w:uiPriority="72" w:unhideWhenUsed="0"/>
+    <w:lsdException w:name="Colorful Grid Accent 4" w:semiHidden="0" w:uiPriority="73" w:unhideWhenUsed="0"/>
+    <w:lsdException w:name="Light Shading Accent 5" w:semiHidden="0" w:uiPriority="60" w:unhideWhenUsed="0"/>
+    <w:lsdException w:name="Light List Accent 5" w:semiHidden="0" w:uiPriority="61" w:unhideWhenUsed="0"/>
+    <w:lsdException w:name="Light Grid Accent 5" w:semiHidden="0" w:uiPriority="62" w:unhideWhenUsed="0"/>
+    <w:lsdException w:name="Medium Shading 1 Accent 5" w:semiHidden="0" w:uiPriority="63" w:unhideWhenUsed="0"/>
+    <w:lsdException w:name="Medium Shading 2 Accent 5" w:semiHidden="0" w:uiPriority="64" w:unhideWhenUsed="0"/>
+    <w:lsdException w:name="Medium List 1 Accent 5" w:semiHidden="0" w:uiPriority="65" w:unhideWhenUsed="0"/>
+    <w:lsdException w:name="Medium List 2 Accent 5" w:semiHidden="0" w:uiPriority="66" w:unhideWhenUsed="0"/>
+    <w:lsdException w:name="Medium Grid 1 Accent 5" w:semiHidden="0" w:uiPriority="67" w:unhideWhenUsed="0"/>
+    <w:lsdException w:name="Medium Grid 2 Accent 5" w:semiHidden="0" w:uiPriority="68" w:unhideWhenUsed="0"/>
+    <w:lsdException w:name="Medium Grid 3 Accent 5" w:semiHidden="0" w:uiPriority="69" w:unhideWhenUsed="0"/>
+    <w:lsdException w:name="Dark List Accent 5" w:semiHidden="0" w:uiPriority="70" w:unhideWhenUsed="0"/>
+    <w:lsdException w:name="Colorful Shading Accent 5" w:semiHidden="0" w:uiPriority="71" w:unhideWhenUsed="0"/>
+    <w:lsdException w:name="Colorful List Accent 5" w:semiHidden="0" w:uiPriority="72" w:unhideWhenUsed="0"/>
+    <w:lsdException w:name="Colorful Grid Accent 5" w:semiHidden="0" w:uiPriority="73" w:unhideWhenUsed="0"/>
+    <w:lsdException w:name="Light Shading Accent 6" w:semiHidden="0" w:uiPriority="60" w:unhideWhenUsed="0"/>
+    <w:lsdException w:name="Light List Accent 6" w:semiHidden="0" w:uiPriority="61" w:unhideWhenUsed="0"/>
+    <w:lsdException w:name="Light Grid Accent 6" w:semiHidden="0" w:uiPriority="62" w:unhideWhenUsed="0"/>
+    <w:lsdException w:name="Medium Shading 1 Accent 6" w:semiHidden="0" w:uiPriority="63" w:unhideWhenUsed="0"/>
+    <w:lsdException w:name="Medium Shading 2 Accent 6" w:semiHidden="0" w:uiPriority="64" w:unhideWhenUsed="0"/>
+    <w:lsdException w:name="Medium List 1 Accent 6" w:semiHidden="0" w:uiPriority="65" w:unhideWhenUsed="0"/>
+    <w:lsdException w:name="Medium List 2 Accent 6" w:semiHidden="0" w:uiPriority="66" w:unhideWhenUsed="0"/>
+    <w:lsdException w:name="Medium Grid 1 Accent 6" w:semiHidden="0" w:uiPriority="67" w:unhideWhenUsed="0"/>
+    <w:lsdException w:name="Medium Grid 2 Accent 6" w:semiHidden="0" w:uiPriority="68" w:unhideWhenUsed="0"/>
+    <w:lsdException w:name="Medium Grid 3 Accent 6" w:semiHidden="0" w:uiPriority="69" w:unhideWhenUsed="0"/>
+    <w:lsdException w:name="Dark List Accent 6" w:semiHidden="0" w:uiPriority="70" w:unhideWhenUsed="0"/>
+    <w:lsdException w:name="Colorful Shading Accent 6" w:semiHidden="0" w:uiPriority="71" w:unhideWhenUsed="0"/>
+    <w:lsdException w:name="Colorful List Accent 6" w:semiHidden="0" w:uiPriority="72" w:unhideWhenUsed="0"/>
+    <w:lsdException w:name="Colorful Grid Accent 6" w:semiHidden="0" w:uiPriority="73" w:unhideWhenUsed="0"/>
+    <w:lsdException w:name="Subtle Emphasis" w:semiHidden="0" w:uiPriority="19" w:unhideWhenUsed="0" w:qFormat="1"/>
+    <w:lsdException w:name="Intense Emphasis" w:semiHidden="0" w:uiPriority="21" w:unhideWhenUsed="0" w:qFormat="1"/>
+    <w:lsdException w:name="Subtle Reference" w:semiHidden="0" w:uiPriority="31" w:unhideWhenUsed="0" w:qFormat="1"/>
+    <w:lsdException w:name="Intense Reference" w:semiHidden="0" w:uiPriority="32" w:unhideWhenUsed="0" w:qFormat="1"/>
+    <w:lsdException w:name="Book Title" w:semiHidden="0" w:uiPriority="33" w:unhideWhenUsed="0" w:qFormat="1"/>
+    <w:lsdException w:name="Bibliography" w:uiPriority="37"/>
+    <w:lsdException w:name="TOC Heading" w:uiPriority="39" w:qFormat="1"/>
   </w:latentStyles>
   <w:style w:type="paragraph" w:default="1" w:styleId="Normal">
     <w:name w:val="Normal"/>
@@ -2157,7 +2364,7 @@
   <a:extraClrSchemeLst/>
   <a:extLst>
     <a:ext uri="{05A4C25C-085E-4340-85A3-A5531E510DB2}">
-      <thm15:themeFamily xmlns:thm15="http://schemas.microsoft.com/office/thememl/2012/main" name="Office Theme" id="{62F939B6-93AF-4DB8-9C6B-D6C7DFDC589F}" vid="{4A3C46E8-61CC-4603-A589-7422A47A8E4A}"/>
+      <thm15:themeFamily xmlns:thm15="http://schemas.microsoft.com/office/thememl/2012/main" xmlns="" name="Office Theme" id="{62F939B6-93AF-4DB8-9C6B-D6C7DFDC589F}" vid="{4A3C46E8-61CC-4603-A589-7422A47A8E4A}"/>
     </a:ext>
   </a:extLst>
 </a:theme>

--- a/Questions.docx
+++ b/Questions.docx
@@ -44,6 +44,7 @@
           <w:szCs w:val="20"/>
         </w:rPr>
       </w:pPr>
+      <w:proofErr w:type="spellStart"/>
       <w:r>
         <w:rPr>
           <w:rFonts w:ascii="Courier" w:hAnsi="Courier"/>
@@ -52,8 +53,9 @@
           <w:sz w:val="20"/>
           <w:szCs w:val="20"/>
         </w:rPr>
-        <w:t>Haihui Cao</w:t>
-      </w:r>
+        <w:t>Haihui</w:t>
+      </w:r>
+      <w:proofErr w:type="spellEnd"/>
       <w:r>
         <w:rPr>
           <w:rFonts w:ascii="Courier" w:hAnsi="Courier"/>
@@ -62,6 +64,16 @@
           <w:sz w:val="20"/>
           <w:szCs w:val="20"/>
         </w:rPr>
+        <w:t xml:space="preserve"> Cao</w:t>
+      </w:r>
+      <w:r>
+        <w:rPr>
+          <w:rFonts w:ascii="Courier" w:hAnsi="Courier"/>
+          <w:b/>
+          <w:color w:val="800000"/>
+          <w:sz w:val="20"/>
+          <w:szCs w:val="20"/>
+        </w:rPr>
         <w:t xml:space="preserve"> </w:t>
       </w:r>
       <w:r>
@@ -176,7 +188,17 @@
           <w:sz w:val="20"/>
           <w:szCs w:val="20"/>
         </w:rPr>
-        <w:t>NYPD 7 Major Felony Incidents dataset</w:t>
+        <w:t xml:space="preserve">NYPD </w:t>
+      </w:r>
+      <w:r>
+        <w:rPr>
+          <w:rFonts w:ascii="Courier" w:hAnsi="Courier"/>
+          <w:b/>
+          <w:color w:val="800000"/>
+          <w:sz w:val="20"/>
+          <w:szCs w:val="20"/>
+        </w:rPr>
+        <w:t>Crime Incidents</w:t>
       </w:r>
     </w:p>
     <w:p>
@@ -221,7 +243,7 @@
           <w:sz w:val="20"/>
           <w:szCs w:val="20"/>
         </w:rPr>
-        <w:t>https://data.cityofnewyork.us/Social-Services/nypd-7-major-felony-incidents/k384-xu3q/data</w:t>
+        <w:t>https://data.cityofnewyork.us/Public-Safety/NYPD-Complaint-Data-Historic/qgea-i56i</w:t>
       </w:r>
     </w:p>
     <w:p>
@@ -291,8 +313,9 @@
           <w:sz w:val="20"/>
           <w:szCs w:val="20"/>
         </w:rPr>
-        <w:t xml:space="preserve">Did NYPD public access 7 Major Felony Incidents data have a quantifiable impact on </w:t>
-      </w:r>
+        <w:t xml:space="preserve">Did NYPD public access </w:t>
+      </w:r>
+      <w:proofErr w:type="spellStart"/>
       <w:r>
         <w:rPr>
           <w:rFonts w:ascii="Courier" w:hAnsi="Courier"/>
@@ -300,6 +323,25 @@
           <w:sz w:val="20"/>
           <w:szCs w:val="20"/>
         </w:rPr>
+        <w:t>Crie</w:t>
+      </w:r>
+      <w:proofErr w:type="spellEnd"/>
+      <w:r>
+        <w:rPr>
+          <w:rFonts w:ascii="Courier" w:hAnsi="Courier"/>
+          <w:color w:val="FF0000"/>
+          <w:sz w:val="20"/>
+          <w:szCs w:val="20"/>
+        </w:rPr>
+        <w:t xml:space="preserve"> Incidents data have a quantifiable impact on </w:t>
+      </w:r>
+      <w:r>
+        <w:rPr>
+          <w:rFonts w:ascii="Courier" w:hAnsi="Courier"/>
+          <w:color w:val="FF0000"/>
+          <w:sz w:val="20"/>
+          <w:szCs w:val="20"/>
+        </w:rPr>
         <w:t>improving government management and reducing crimes</w:t>
       </w:r>
       <w:r>
@@ -327,8 +369,28 @@
           <w:sz w:val="20"/>
           <w:szCs w:val="20"/>
         </w:rPr>
-        <w:t>How long does it take to close a case? Vs different kinds of cases?</w:t>
-      </w:r>
+        <w:t xml:space="preserve">How long does it take to close a case? </w:t>
+      </w:r>
+      <w:proofErr w:type="spellStart"/>
+      <w:proofErr w:type="gramStart"/>
+      <w:r>
+        <w:rPr>
+          <w:rFonts w:ascii="Courier" w:hAnsi="Courier"/>
+          <w:sz w:val="20"/>
+          <w:szCs w:val="20"/>
+        </w:rPr>
+        <w:t>Vs</w:t>
+      </w:r>
+      <w:proofErr w:type="spellEnd"/>
+      <w:r>
+        <w:rPr>
+          <w:rFonts w:ascii="Courier" w:hAnsi="Courier"/>
+          <w:sz w:val="20"/>
+          <w:szCs w:val="20"/>
+        </w:rPr>
+        <w:t xml:space="preserve"> different kinds of cases?</w:t>
+      </w:r>
+      <w:proofErr w:type="gramEnd"/>
     </w:p>
     <w:p>
       <w:pPr>
@@ -387,7 +449,25 @@
           <w:sz w:val="20"/>
           <w:szCs w:val="20"/>
         </w:rPr>
-        <w:t>, winter, weather dependent. Correlated to what parts of the city</w:t>
+        <w:t xml:space="preserve">, winter, </w:t>
+      </w:r>
+      <w:proofErr w:type="gramStart"/>
+      <w:r>
+        <w:rPr>
+          <w:rFonts w:ascii="Courier" w:hAnsi="Courier"/>
+          <w:sz w:val="20"/>
+          <w:szCs w:val="20"/>
+        </w:rPr>
+        <w:t>weather</w:t>
+      </w:r>
+      <w:proofErr w:type="gramEnd"/>
+      <w:r>
+        <w:rPr>
+          <w:rFonts w:ascii="Courier" w:hAnsi="Courier"/>
+          <w:sz w:val="20"/>
+          <w:szCs w:val="20"/>
+        </w:rPr>
+        <w:t xml:space="preserve"> dependent. Correlated to what parts of the city</w:t>
       </w:r>
       <w:r>
         <w:rPr>
@@ -679,13 +759,23 @@
           <w:szCs w:val="20"/>
         </w:rPr>
       </w:pPr>
-      <w:r>
-        <w:rPr>
-          <w:rFonts w:ascii="Courier" w:hAnsi="Courier"/>
-          <w:sz w:val="20"/>
-          <w:szCs w:val="20"/>
-        </w:rPr>
-        <w:t>preliminary data check revealed the following information:</w:t>
+      <w:proofErr w:type="gramStart"/>
+      <w:r>
+        <w:rPr>
+          <w:rFonts w:ascii="Courier" w:hAnsi="Courier"/>
+          <w:sz w:val="20"/>
+          <w:szCs w:val="20"/>
+        </w:rPr>
+        <w:t>preliminary</w:t>
+      </w:r>
+      <w:proofErr w:type="gramEnd"/>
+      <w:r>
+        <w:rPr>
+          <w:rFonts w:ascii="Courier" w:hAnsi="Courier"/>
+          <w:sz w:val="20"/>
+          <w:szCs w:val="20"/>
+        </w:rPr>
+        <w:t xml:space="preserve"> data check revealed the following information:</w:t>
       </w:r>
     </w:p>
     <w:p>
@@ -703,7 +793,25 @@
           <w:sz w:val="20"/>
           <w:szCs w:val="20"/>
         </w:rPr>
-        <w:t xml:space="preserve">8 millions cases reported to NYPD between 2010 and 2018 March. </w:t>
+        <w:t>Majority of crimes is concerned with ‘larceny’ crimes (680,000 cases) followed by ‘</w:t>
+      </w:r>
+      <w:proofErr w:type="spellStart"/>
+      <w:r>
+        <w:rPr>
+          <w:rFonts w:ascii="Courier" w:hAnsi="Courier"/>
+          <w:sz w:val="20"/>
+          <w:szCs w:val="20"/>
+        </w:rPr>
+        <w:t>harrassment</w:t>
+      </w:r>
+      <w:proofErr w:type="spellEnd"/>
+      <w:r>
+        <w:rPr>
+          <w:rFonts w:ascii="Courier" w:hAnsi="Courier"/>
+          <w:sz w:val="20"/>
+          <w:szCs w:val="20"/>
+        </w:rPr>
+        <w:t xml:space="preserve"> 2’ crimes (430,000 cases) within 10 years (2006-2016).</w:t>
       </w:r>
     </w:p>
     <w:p>
@@ -715,15 +823,6 @@
           <w:szCs w:val="20"/>
         </w:rPr>
       </w:pPr>
-      <w:r>
-        <w:rPr>
-          <w:rFonts w:ascii="Courier" w:hAnsi="Courier"/>
-          <w:sz w:val="20"/>
-          <w:szCs w:val="20"/>
-        </w:rPr>
-        <w:t xml:space="preserve">2017    1098075
-</w:t>
-      </w:r>
     </w:p>
     <w:p>
       <w:pPr>
@@ -740,180 +839,28 @@
           <w:sz w:val="20"/>
           <w:szCs w:val="20"/>
         </w:rPr>
-        <w:t xml:space="preserve">2016    1090294
-</w:t>
-      </w:r>
-    </w:p>
-    <w:p>
-      <w:pPr>
-        <w:pStyle w:val="ListParagraph"/>
-        <w:rPr>
-          <w:rFonts w:ascii="Courier" w:hAnsi="Courier"/>
-          <w:sz w:val="20"/>
-          <w:szCs w:val="20"/>
-        </w:rPr>
-      </w:pPr>
-      <w:r>
-        <w:rPr>
-          <w:rFonts w:ascii="Courier" w:hAnsi="Courier"/>
-          <w:sz w:val="20"/>
-          <w:szCs w:val="20"/>
-        </w:rPr>
-        <w:t xml:space="preserve">2015     700762
-</w:t>
-      </w:r>
-    </w:p>
-    <w:p>
-      <w:pPr>
-        <w:pStyle w:val="ListParagraph"/>
-        <w:rPr>
-          <w:rFonts w:ascii="Courier" w:hAnsi="Courier"/>
-          <w:sz w:val="20"/>
-          <w:szCs w:val="20"/>
-        </w:rPr>
-      </w:pPr>
-      <w:r>
-        <w:rPr>
-          <w:rFonts w:ascii="Courier" w:hAnsi="Courier"/>
-          <w:sz w:val="20"/>
-          <w:szCs w:val="20"/>
-        </w:rPr>
-        <w:t xml:space="preserve">2014     354873
-</w:t>
-      </w:r>
-    </w:p>
-    <w:p>
-      <w:pPr>
-        <w:pStyle w:val="ListParagraph"/>
-        <w:rPr>
-          <w:rFonts w:ascii="Courier" w:hAnsi="Courier"/>
-          <w:sz w:val="20"/>
-          <w:szCs w:val="20"/>
-        </w:rPr>
-      </w:pPr>
-      <w:r>
-        <w:rPr>
-          <w:rFonts w:ascii="Courier" w:hAnsi="Courier"/>
-          <w:sz w:val="20"/>
-          <w:szCs w:val="20"/>
-        </w:rPr>
-        <w:t xml:space="preserve">2018     283482
-</w:t>
-      </w:r>
-    </w:p>
-    <w:p>
-      <w:pPr>
-        <w:pStyle w:val="ListParagraph"/>
-        <w:rPr>
-          <w:rFonts w:ascii="Courier" w:hAnsi="Courier"/>
-          <w:sz w:val="20"/>
-          <w:szCs w:val="20"/>
-        </w:rPr>
-      </w:pPr>
-      <w:r>
-        <w:rPr>
-          <w:rFonts w:ascii="Courier" w:hAnsi="Courier"/>
-          <w:sz w:val="20"/>
-          <w:szCs w:val="20"/>
-        </w:rPr>
-        <w:t xml:space="preserve">2013     152612
-</w:t>
-      </w:r>
-    </w:p>
-    <w:p>
-      <w:pPr>
-        <w:pStyle w:val="ListParagraph"/>
-        <w:rPr>
-          <w:rFonts w:ascii="Courier" w:hAnsi="Courier"/>
-          <w:sz w:val="20"/>
-          <w:szCs w:val="20"/>
-        </w:rPr>
-      </w:pPr>
-      <w:r>
-        <w:rPr>
-          <w:rFonts w:ascii="Courier" w:hAnsi="Courier"/>
-          <w:sz w:val="20"/>
-          <w:szCs w:val="20"/>
-        </w:rPr>
-        <w:t xml:space="preserve">2010     136477
-</w:t>
+        <w:t>With regards to ‘</w:t>
+      </w:r>
+      <w:proofErr w:type="spellStart"/>
+      <w:r>
+        <w:rPr>
+          <w:rFonts w:ascii="Courier" w:hAnsi="Courier"/>
+          <w:sz w:val="20"/>
+          <w:szCs w:val="20"/>
+        </w:rPr>
+        <w:t>harrassment</w:t>
+      </w:r>
+      <w:proofErr w:type="spellEnd"/>
+      <w:r>
+        <w:rPr>
+          <w:rFonts w:ascii="Courier" w:hAnsi="Courier"/>
+          <w:sz w:val="20"/>
+          <w:szCs w:val="20"/>
+        </w:rPr>
+        <w:t xml:space="preserve"> 2’, there were more cases reported from 2011-2016. The upward trend of harassment cases applied to all cities involved. </w:t>
       </w:r>
       <w:bookmarkStart w:id="0" w:name="_GoBack"/>
       <w:bookmarkEnd w:id="0"/>
-    </w:p>
-    <w:p>
-      <w:pPr>
-        <w:pStyle w:val="ListParagraph"/>
-        <w:rPr>
-          <w:rFonts w:ascii="Courier" w:hAnsi="Courier"/>
-          <w:sz w:val="20"/>
-          <w:szCs w:val="20"/>
-        </w:rPr>
-      </w:pPr>
-      <w:r>
-        <w:rPr>
-          <w:rFonts w:ascii="Courier" w:hAnsi="Courier"/>
-          <w:sz w:val="20"/>
-          <w:szCs w:val="20"/>
-        </w:rPr>
-        <w:t xml:space="preserve">2012     127772
-</w:t>
-      </w:r>
-    </w:p>
-    <w:p>
-      <w:pPr>
-        <w:pStyle w:val="ListParagraph"/>
-        <w:rPr>
-          <w:rFonts w:ascii="Courier" w:hAnsi="Courier"/>
-          <w:sz w:val="20"/>
-          <w:szCs w:val="20"/>
-        </w:rPr>
-      </w:pPr>
-      <w:r>
-        <w:rPr>
-          <w:rFonts w:ascii="Courier" w:hAnsi="Courier"/>
-          <w:sz w:val="20"/>
-          <w:szCs w:val="20"/>
-        </w:rPr>
-        <w:t>2011      81107</w:t>
-      </w:r>
-    </w:p>
-    <w:p>
-      <w:pPr>
-        <w:pStyle w:val="ListParagraph"/>
-        <w:rPr>
-          <w:rFonts w:ascii="Courier" w:hAnsi="Courier"/>
-          <w:sz w:val="20"/>
-          <w:szCs w:val="20"/>
-        </w:rPr>
-      </w:pPr>
-    </w:p>
-    <w:p>
-      <w:pPr>
-        <w:pStyle w:val="ListParagraph"/>
-        <w:rPr>
-          <w:rFonts w:ascii="Courier" w:hAnsi="Courier"/>
-          <w:sz w:val="20"/>
-          <w:szCs w:val="20"/>
-        </w:rPr>
-      </w:pPr>
-      <w:r>
-        <w:rPr>
-          <w:rFonts w:ascii="Courier" w:hAnsi="Courier"/>
-          <w:sz w:val="20"/>
-          <w:szCs w:val="20"/>
-        </w:rPr>
-        <w:t>There are 283482 cases reported as of 2018 March.</w:t>
-      </w:r>
-    </w:p>
-    <w:p>
-      <w:pPr>
-        <w:rPr>
-          <w:rFonts w:ascii="Courier" w:hAnsi="Courier"/>
-          <w:sz w:val="20"/>
-          <w:szCs w:val="20"/>
-        </w:rPr>
-      </w:pPr>
     </w:p>
     <w:p>
       <w:pPr>
@@ -943,39 +890,26 @@
           <w:sz w:val="20"/>
           <w:szCs w:val="20"/>
         </w:rPr>
-        <w:t>Most complaints have to deal with noise from the residential area followed by noise from the sidewalk, the other notable complaint is ‘blocked driveway’, ‘illegal parking’</w:t>
-      </w:r>
-    </w:p>
-    <w:p>
-      <w:pPr>
-        <w:rPr>
-          <w:rFonts w:ascii="Courier" w:hAnsi="Courier"/>
-          <w:sz w:val="20"/>
-          <w:szCs w:val="20"/>
-        </w:rPr>
-      </w:pPr>
+        <w:t xml:space="preserve">Brooklyn tops the </w:t>
+      </w:r>
+      <w:r>
+        <w:rPr>
+          <w:rFonts w:ascii="Courier" w:hAnsi="Courier"/>
+          <w:sz w:val="20"/>
+          <w:szCs w:val="20"/>
+        </w:rPr>
+        <w:t>list in city for most crimes with 31% of the crimes, followed by Manhattan (24%) of the crimes.</w:t>
+      </w:r>
     </w:p>
     <w:p>
       <w:pPr>
         <w:pStyle w:val="ListParagraph"/>
-        <w:numPr>
-          <w:ilvl w:val="0"/>
-          <w:numId w:val="2"/>
-        </w:numPr>
-        <w:rPr>
-          <w:rFonts w:ascii="Courier" w:hAnsi="Courier"/>
-          <w:sz w:val="20"/>
-          <w:szCs w:val="20"/>
-        </w:rPr>
-      </w:pPr>
-      <w:r>
-        <w:rPr>
-          <w:rFonts w:ascii="Courier" w:hAnsi="Courier"/>
-          <w:sz w:val="20"/>
-          <w:szCs w:val="20"/>
-        </w:rPr>
-        <w:t>Brooklyn tops the list in city for most complaint.</w:t>
-      </w:r>
+        <w:rPr>
+          <w:rFonts w:ascii="Courier" w:hAnsi="Courier"/>
+          <w:sz w:val="20"/>
+          <w:szCs w:val="20"/>
+        </w:rPr>
+      </w:pPr>
     </w:p>
     <w:p>
       <w:pPr>
